--- a/Sprint 4 - Barman Simulator 2019.docx
+++ b/Sprint 4 - Barman Simulator 2019.docx
@@ -133,7 +133,7 @@
                                 <w:sdtContent>
                                   <w:p>
                                     <w:pPr>
-                                      <w:pStyle w:val="NoSpacing"/>
+                                      <w:pStyle w:val="Sinespaciado"/>
                                       <w:jc w:val="right"/>
                                       <w:rPr>
                                         <w:caps/>
@@ -326,7 +326,7 @@
                                 <w:sdtContent>
                                   <w:p>
                                     <w:pPr>
-                                      <w:pStyle w:val="NoSpacing"/>
+                                      <w:pStyle w:val="Sinespaciado"/>
                                       <w:jc w:val="right"/>
                                       <w:rPr>
                                         <w:caps/>
@@ -349,7 +349,7 @@
                               </w:sdt>
                               <w:p>
                                 <w:pPr>
-                                  <w:pStyle w:val="NoSpacing"/>
+                                  <w:pStyle w:val="Sinespaciado"/>
                                   <w:jc w:val="right"/>
                                   <w:rPr>
                                     <w:caps/>
@@ -389,7 +389,7 @@
                               </w:p>
                               <w:p>
                                 <w:pPr>
-                                  <w:pStyle w:val="NoSpacing"/>
+                                  <w:pStyle w:val="Sinespaciado"/>
                                   <w:jc w:val="right"/>
                                   <w:rPr>
                                     <w:caps/>
@@ -666,7 +666,7 @@
                             <w:txbxContent>
                               <w:p>
                                 <w:pPr>
-                                  <w:pStyle w:val="NoSpacing"/>
+                                  <w:pStyle w:val="Sinespaciado"/>
                                   <w:jc w:val="right"/>
                                   <w:rPr>
                                     <w:caps/>
@@ -721,7 +721,7 @@
                                 <w:sdtContent>
                                   <w:p>
                                     <w:pPr>
-                                      <w:pStyle w:val="NoSpacing"/>
+                                      <w:pStyle w:val="Sinespaciado"/>
                                       <w:jc w:val="right"/>
                                       <w:rPr>
                                         <w:smallCaps/>
@@ -1127,6 +1127,7 @@
           <w:lang w:eastAsia="es-ES"/>
         </w:rPr>
       </w:pPr>
+      <w:proofErr w:type="spellStart"/>
       <w:r>
         <w:rPr>
           <w:rFonts w:eastAsia="Times New Roman" w:cs="Segoe UI"/>
@@ -1137,8 +1138,35 @@
           <w:szCs w:val="36"/>
           <w:lang w:eastAsia="es-ES"/>
         </w:rPr>
-        <w:t>Game Design</w:t>
-      </w:r>
+        <w:t>Game</w:t>
+      </w:r>
+      <w:proofErr w:type="spellEnd"/>
+      <w:r>
+        <w:rPr>
+          <w:rFonts w:eastAsia="Times New Roman" w:cs="Segoe UI"/>
+          <w:b/>
+          <w:bCs/>
+          <w:color w:val="24292E"/>
+          <w:sz w:val="36"/>
+          <w:szCs w:val="36"/>
+          <w:lang w:eastAsia="es-ES"/>
+        </w:rPr>
+        <w:t xml:space="preserve"> </w:t>
+      </w:r>
+      <w:proofErr w:type="spellStart"/>
+      <w:r>
+        <w:rPr>
+          <w:rFonts w:eastAsia="Times New Roman" w:cs="Segoe UI"/>
+          <w:b/>
+          <w:bCs/>
+          <w:color w:val="24292E"/>
+          <w:sz w:val="36"/>
+          <w:szCs w:val="36"/>
+          <w:lang w:eastAsia="es-ES"/>
+        </w:rPr>
+        <w:t>Design</w:t>
+      </w:r>
+      <w:proofErr w:type="spellEnd"/>
     </w:p>
     <w:p>
       <w:pPr>
@@ -1246,7 +1274,27 @@
           <w:szCs w:val="24"/>
           <w:lang w:eastAsia="es-ES"/>
         </w:rPr>
-        <w:t> Arcade, Puzzle.</w:t>
+        <w:t xml:space="preserve"> Arcade, </w:t>
+      </w:r>
+      <w:proofErr w:type="spellStart"/>
+      <w:r>
+        <w:rPr>
+          <w:rFonts w:eastAsia="Times New Roman" w:cs="Segoe UI"/>
+          <w:color w:val="24292E"/>
+          <w:szCs w:val="24"/>
+          <w:lang w:eastAsia="es-ES"/>
+        </w:rPr>
+        <w:t>Puzzle</w:t>
+      </w:r>
+      <w:proofErr w:type="spellEnd"/>
+      <w:r>
+        <w:rPr>
+          <w:rFonts w:eastAsia="Times New Roman" w:cs="Segoe UI"/>
+          <w:color w:val="24292E"/>
+          <w:szCs w:val="24"/>
+          <w:lang w:eastAsia="es-ES"/>
+        </w:rPr>
+        <w:t>.</w:t>
       </w:r>
     </w:p>
     <w:p>
@@ -1431,6 +1479,7 @@
           <w:lang w:eastAsia="es-ES"/>
         </w:rPr>
       </w:pPr>
+      <w:proofErr w:type="spellStart"/>
       <w:r>
         <w:rPr>
           <w:rFonts w:eastAsia="Times New Roman" w:cs="Segoe UI"/>
@@ -1440,7 +1489,43 @@
           <w:szCs w:val="24"/>
           <w:lang w:eastAsia="es-ES"/>
         </w:rPr>
-        <w:t>User Interface:</w:t>
+        <w:t>User</w:t>
+      </w:r>
+      <w:proofErr w:type="spellEnd"/>
+      <w:r>
+        <w:rPr>
+          <w:rFonts w:eastAsia="Times New Roman" w:cs="Segoe UI"/>
+          <w:b/>
+          <w:bCs/>
+          <w:color w:val="24292E"/>
+          <w:szCs w:val="24"/>
+          <w:lang w:eastAsia="es-ES"/>
+        </w:rPr>
+        <w:t xml:space="preserve"> </w:t>
+      </w:r>
+      <w:proofErr w:type="gramStart"/>
+      <w:r>
+        <w:rPr>
+          <w:rFonts w:eastAsia="Times New Roman" w:cs="Segoe UI"/>
+          <w:b/>
+          <w:bCs/>
+          <w:color w:val="24292E"/>
+          <w:szCs w:val="24"/>
+          <w:lang w:eastAsia="es-ES"/>
+        </w:rPr>
+        <w:t>Interface</w:t>
+      </w:r>
+      <w:proofErr w:type="gramEnd"/>
+      <w:r>
+        <w:rPr>
+          <w:rFonts w:eastAsia="Times New Roman" w:cs="Segoe UI"/>
+          <w:b/>
+          <w:bCs/>
+          <w:color w:val="24292E"/>
+          <w:szCs w:val="24"/>
+          <w:lang w:eastAsia="es-ES"/>
+        </w:rPr>
+        <w:t>:</w:t>
       </w:r>
       <w:r>
         <w:rPr>
@@ -1658,6 +1743,7 @@
           <w:lang w:eastAsia="es-ES"/>
         </w:rPr>
       </w:pPr>
+      <w:proofErr w:type="spellStart"/>
       <w:r>
         <w:rPr>
           <w:rFonts w:eastAsia="Times New Roman" w:cs="Segoe UI"/>
@@ -1669,8 +1755,9 @@
           <w:lang w:eastAsia="es-ES"/>
         </w:rPr>
         <w:lastRenderedPageBreak/>
-        <w:t>Game p</w:t>
-      </w:r>
+        <w:t>Game</w:t>
+      </w:r>
+      <w:proofErr w:type="spellEnd"/>
       <w:r>
         <w:rPr>
           <w:rFonts w:eastAsia="Times New Roman" w:cs="Segoe UI"/>
@@ -1681,8 +1768,34 @@
           <w:szCs w:val="36"/>
           <w:lang w:eastAsia="es-ES"/>
         </w:rPr>
+        <w:t xml:space="preserve"> </w:t>
+      </w:r>
+      <w:proofErr w:type="spellStart"/>
+      <w:r>
+        <w:rPr>
+          <w:rFonts w:eastAsia="Times New Roman" w:cs="Segoe UI"/>
+          <w:b/>
+          <w:bCs/>
+          <w:color w:val="24292E"/>
+          <w:sz w:val="36"/>
+          <w:szCs w:val="36"/>
+          <w:lang w:eastAsia="es-ES"/>
+        </w:rPr>
+        <w:t>p</w:t>
+      </w:r>
+      <w:r>
+        <w:rPr>
+          <w:rFonts w:eastAsia="Times New Roman" w:cs="Segoe UI"/>
+          <w:b/>
+          <w:bCs/>
+          <w:color w:val="24292E"/>
+          <w:sz w:val="36"/>
+          <w:szCs w:val="36"/>
+          <w:lang w:eastAsia="es-ES"/>
+        </w:rPr>
         <w:t>lanning</w:t>
       </w:r>
+      <w:proofErr w:type="spellEnd"/>
     </w:p>
     <w:p>
       <w:pPr>
@@ -1738,7 +1851,7 @@
     </w:p>
     <w:p>
       <w:pPr>
-        <w:pStyle w:val="ListParagraph"/>
+        <w:pStyle w:val="Prrafodelista"/>
         <w:numPr>
           <w:ilvl w:val="0"/>
           <w:numId w:val="7"/>
@@ -1754,6 +1867,7 @@
           <w:lang w:val="en-GB" w:eastAsia="es-ES"/>
         </w:rPr>
       </w:pPr>
+      <w:proofErr w:type="spellStart"/>
       <w:r>
         <w:rPr>
           <w:rFonts w:eastAsia="Times New Roman" w:cs="Segoe UI"/>
@@ -1761,8 +1875,9 @@
           <w:szCs w:val="24"/>
           <w:lang w:val="en-GB" w:eastAsia="es-ES"/>
         </w:rPr>
-        <w:t>Juntando un super</w:t>
-      </w:r>
+        <w:t>Juntando</w:t>
+      </w:r>
+      <w:proofErr w:type="spellEnd"/>
       <w:r>
         <w:rPr>
           <w:rFonts w:eastAsia="Times New Roman" w:cs="Segoe UI"/>
@@ -1770,12 +1885,32 @@
           <w:szCs w:val="24"/>
           <w:lang w:val="en-GB" w:eastAsia="es-ES"/>
         </w:rPr>
-        <w:t xml:space="preserve"> equipo</w:t>
-      </w:r>
-    </w:p>
-    <w:p>
-      <w:pPr>
-        <w:pStyle w:val="ListParagraph"/>
+        <w:t xml:space="preserve"> un super</w:t>
+      </w:r>
+      <w:r>
+        <w:rPr>
+          <w:rFonts w:eastAsia="Times New Roman" w:cs="Segoe UI"/>
+          <w:color w:val="24292E"/>
+          <w:szCs w:val="24"/>
+          <w:lang w:val="en-GB" w:eastAsia="es-ES"/>
+        </w:rPr>
+        <w:t xml:space="preserve"> </w:t>
+      </w:r>
+      <w:proofErr w:type="spellStart"/>
+      <w:r>
+        <w:rPr>
+          <w:rFonts w:eastAsia="Times New Roman" w:cs="Segoe UI"/>
+          <w:color w:val="24292E"/>
+          <w:szCs w:val="24"/>
+          <w:lang w:val="en-GB" w:eastAsia="es-ES"/>
+        </w:rPr>
+        <w:t>equipo</w:t>
+      </w:r>
+      <w:proofErr w:type="spellEnd"/>
+    </w:p>
+    <w:p>
+      <w:pPr>
+        <w:pStyle w:val="Prrafodelista"/>
         <w:numPr>
           <w:ilvl w:val="0"/>
           <w:numId w:val="7"/>
@@ -1791,19 +1926,41 @@
           <w:lang w:eastAsia="es-ES"/>
         </w:rPr>
       </w:pPr>
-      <w:r>
-        <w:rPr>
-          <w:rFonts w:eastAsia="Times New Roman" w:cs="Segoe UI"/>
-          <w:color w:val="24292E"/>
-          <w:szCs w:val="24"/>
-          <w:lang w:eastAsia="es-ES"/>
-        </w:rPr>
-        <w:t>Game Design</w:t>
-      </w:r>
-    </w:p>
-    <w:p>
-      <w:pPr>
-        <w:pStyle w:val="ListParagraph"/>
+      <w:proofErr w:type="spellStart"/>
+      <w:r>
+        <w:rPr>
+          <w:rFonts w:eastAsia="Times New Roman" w:cs="Segoe UI"/>
+          <w:color w:val="24292E"/>
+          <w:szCs w:val="24"/>
+          <w:lang w:eastAsia="es-ES"/>
+        </w:rPr>
+        <w:t>Game</w:t>
+      </w:r>
+      <w:proofErr w:type="spellEnd"/>
+      <w:r>
+        <w:rPr>
+          <w:rFonts w:eastAsia="Times New Roman" w:cs="Segoe UI"/>
+          <w:color w:val="24292E"/>
+          <w:szCs w:val="24"/>
+          <w:lang w:eastAsia="es-ES"/>
+        </w:rPr>
+        <w:t xml:space="preserve"> </w:t>
+      </w:r>
+      <w:proofErr w:type="spellStart"/>
+      <w:r>
+        <w:rPr>
+          <w:rFonts w:eastAsia="Times New Roman" w:cs="Segoe UI"/>
+          <w:color w:val="24292E"/>
+          <w:szCs w:val="24"/>
+          <w:lang w:eastAsia="es-ES"/>
+        </w:rPr>
+        <w:t>Design</w:t>
+      </w:r>
+      <w:proofErr w:type="spellEnd"/>
+    </w:p>
+    <w:p>
+      <w:pPr>
+        <w:pStyle w:val="Prrafodelista"/>
         <w:numPr>
           <w:ilvl w:val="0"/>
           <w:numId w:val="7"/>
@@ -1860,7 +2017,7 @@
     </w:p>
     <w:p>
       <w:pPr>
-        <w:pStyle w:val="ListParagraph"/>
+        <w:pStyle w:val="Prrafodelista"/>
         <w:numPr>
           <w:ilvl w:val="0"/>
           <w:numId w:val="8"/>
@@ -1892,12 +2049,23 @@
           <w:szCs w:val="24"/>
           <w:lang w:val="en-GB" w:eastAsia="es-ES"/>
         </w:rPr>
-        <w:t xml:space="preserve"> básica</w:t>
-      </w:r>
-    </w:p>
-    <w:p>
-      <w:pPr>
-        <w:pStyle w:val="ListParagraph"/>
+        <w:t xml:space="preserve"> </w:t>
+      </w:r>
+      <w:proofErr w:type="spellStart"/>
+      <w:r>
+        <w:rPr>
+          <w:rFonts w:eastAsia="Times New Roman" w:cs="Segoe UI"/>
+          <w:color w:val="24292E"/>
+          <w:szCs w:val="24"/>
+          <w:lang w:val="en-GB" w:eastAsia="es-ES"/>
+        </w:rPr>
+        <w:t>básica</w:t>
+      </w:r>
+      <w:proofErr w:type="spellEnd"/>
+    </w:p>
+    <w:p>
+      <w:pPr>
+        <w:pStyle w:val="Prrafodelista"/>
         <w:numPr>
           <w:ilvl w:val="0"/>
           <w:numId w:val="8"/>
@@ -1913,6 +2081,7 @@
           <w:lang w:val="en-GB" w:eastAsia="es-ES"/>
         </w:rPr>
       </w:pPr>
+      <w:proofErr w:type="spellStart"/>
       <w:r>
         <w:rPr>
           <w:rFonts w:eastAsia="Times New Roman" w:cs="Segoe UI"/>
@@ -1920,12 +2089,33 @@
           <w:szCs w:val="24"/>
           <w:lang w:val="en-GB" w:eastAsia="es-ES"/>
         </w:rPr>
-        <w:t>Órdenes básicas</w:t>
-      </w:r>
-    </w:p>
-    <w:p>
-      <w:pPr>
-        <w:pStyle w:val="ListParagraph"/>
+        <w:t>Órdenes</w:t>
+      </w:r>
+      <w:proofErr w:type="spellEnd"/>
+      <w:r>
+        <w:rPr>
+          <w:rFonts w:eastAsia="Times New Roman" w:cs="Segoe UI"/>
+          <w:color w:val="24292E"/>
+          <w:szCs w:val="24"/>
+          <w:lang w:val="en-GB" w:eastAsia="es-ES"/>
+        </w:rPr>
+        <w:t xml:space="preserve"> </w:t>
+      </w:r>
+      <w:proofErr w:type="spellStart"/>
+      <w:r>
+        <w:rPr>
+          <w:rFonts w:eastAsia="Times New Roman" w:cs="Segoe UI"/>
+          <w:color w:val="24292E"/>
+          <w:szCs w:val="24"/>
+          <w:lang w:val="en-GB" w:eastAsia="es-ES"/>
+        </w:rPr>
+        <w:t>básicas</w:t>
+      </w:r>
+      <w:proofErr w:type="spellEnd"/>
+    </w:p>
+    <w:p>
+      <w:pPr>
+        <w:pStyle w:val="Prrafodelista"/>
         <w:numPr>
           <w:ilvl w:val="0"/>
           <w:numId w:val="8"/>
@@ -1941,6 +2131,7 @@
           <w:lang w:val="en-GB" w:eastAsia="es-ES"/>
         </w:rPr>
       </w:pPr>
+      <w:proofErr w:type="spellStart"/>
       <w:r>
         <w:rPr>
           <w:rFonts w:eastAsia="Times New Roman" w:cs="Segoe UI"/>
@@ -1959,6 +2150,7 @@
         </w:rPr>
         <w:t>r</w:t>
       </w:r>
+      <w:proofErr w:type="spellEnd"/>
       <w:r>
         <w:rPr>
           <w:rFonts w:eastAsia="Times New Roman" w:cs="Segoe UI"/>
@@ -1966,8 +2158,9 @@
           <w:szCs w:val="24"/>
           <w:lang w:val="en-GB" w:eastAsia="es-ES"/>
         </w:rPr>
-        <w:t xml:space="preserve"> y verte</w:t>
-      </w:r>
+        <w:t xml:space="preserve"> y </w:t>
+      </w:r>
+      <w:proofErr w:type="spellStart"/>
       <w:r>
         <w:rPr>
           <w:rFonts w:eastAsia="Times New Roman" w:cs="Segoe UI"/>
@@ -1975,8 +2168,18 @@
           <w:szCs w:val="24"/>
           <w:lang w:val="en-GB" w:eastAsia="es-ES"/>
         </w:rPr>
+        <w:t>verte</w:t>
+      </w:r>
+      <w:r>
+        <w:rPr>
+          <w:rFonts w:eastAsia="Times New Roman" w:cs="Segoe UI"/>
+          <w:color w:val="24292E"/>
+          <w:szCs w:val="24"/>
+          <w:lang w:val="en-GB" w:eastAsia="es-ES"/>
+        </w:rPr>
         <w:t>r</w:t>
       </w:r>
+      <w:proofErr w:type="spellEnd"/>
       <w:r>
         <w:rPr>
           <w:rFonts w:eastAsia="Times New Roman" w:cs="Segoe UI"/>
@@ -1984,12 +2187,23 @@
           <w:szCs w:val="24"/>
           <w:lang w:val="en-GB" w:eastAsia="es-ES"/>
         </w:rPr>
-        <w:t xml:space="preserve"> botellas</w:t>
-      </w:r>
-    </w:p>
-    <w:p>
-      <w:pPr>
-        <w:pStyle w:val="ListParagraph"/>
+        <w:t xml:space="preserve"> </w:t>
+      </w:r>
+      <w:proofErr w:type="spellStart"/>
+      <w:r>
+        <w:rPr>
+          <w:rFonts w:eastAsia="Times New Roman" w:cs="Segoe UI"/>
+          <w:color w:val="24292E"/>
+          <w:szCs w:val="24"/>
+          <w:lang w:val="en-GB" w:eastAsia="es-ES"/>
+        </w:rPr>
+        <w:t>botellas</w:t>
+      </w:r>
+      <w:proofErr w:type="spellEnd"/>
+    </w:p>
+    <w:p>
+      <w:pPr>
+        <w:pStyle w:val="Prrafodelista"/>
         <w:numPr>
           <w:ilvl w:val="0"/>
           <w:numId w:val="8"/>
@@ -2017,7 +2231,7 @@
     </w:p>
     <w:p>
       <w:pPr>
-        <w:pStyle w:val="ListParagraph"/>
+        <w:pStyle w:val="Prrafodelista"/>
         <w:numPr>
           <w:ilvl w:val="0"/>
           <w:numId w:val="8"/>
@@ -2049,12 +2263,23 @@
           <w:szCs w:val="24"/>
           <w:lang w:val="en-GB" w:eastAsia="es-ES"/>
         </w:rPr>
-        <w:t>elicidad del cliente</w:t>
-      </w:r>
-    </w:p>
-    <w:p>
-      <w:pPr>
-        <w:pStyle w:val="ListParagraph"/>
+        <w:t xml:space="preserve">elicidad del </w:t>
+      </w:r>
+      <w:proofErr w:type="spellStart"/>
+      <w:r>
+        <w:rPr>
+          <w:rFonts w:eastAsia="Times New Roman" w:cs="Segoe UI"/>
+          <w:color w:val="24292E"/>
+          <w:szCs w:val="24"/>
+          <w:lang w:val="en-GB" w:eastAsia="es-ES"/>
+        </w:rPr>
+        <w:t>cliente</w:t>
+      </w:r>
+      <w:proofErr w:type="spellEnd"/>
+    </w:p>
+    <w:p>
+      <w:pPr>
+        <w:pStyle w:val="Prrafodelista"/>
         <w:numPr>
           <w:ilvl w:val="0"/>
           <w:numId w:val="8"/>
@@ -2110,12 +2335,38 @@
           <w:szCs w:val="30"/>
           <w:lang w:eastAsia="es-ES"/>
         </w:rPr>
-        <w:t>Sprint 3 (Nov 18 - Dec 2)</w:t>
-      </w:r>
-    </w:p>
-    <w:p>
-      <w:pPr>
-        <w:pStyle w:val="ListParagraph"/>
+        <w:t xml:space="preserve">Sprint 3 (Nov 18 - </w:t>
+      </w:r>
+      <w:proofErr w:type="spellStart"/>
+      <w:r>
+        <w:rPr>
+          <w:rFonts w:eastAsia="Times New Roman" w:cs="Segoe UI"/>
+          <w:b/>
+          <w:bCs/>
+          <w:color w:val="24292E"/>
+          <w:sz w:val="30"/>
+          <w:szCs w:val="30"/>
+          <w:lang w:eastAsia="es-ES"/>
+        </w:rPr>
+        <w:t>Dec</w:t>
+      </w:r>
+      <w:proofErr w:type="spellEnd"/>
+      <w:r>
+        <w:rPr>
+          <w:rFonts w:eastAsia="Times New Roman" w:cs="Segoe UI"/>
+          <w:b/>
+          <w:bCs/>
+          <w:color w:val="24292E"/>
+          <w:sz w:val="30"/>
+          <w:szCs w:val="30"/>
+          <w:lang w:eastAsia="es-ES"/>
+        </w:rPr>
+        <w:t xml:space="preserve"> 2)</w:t>
+      </w:r>
+    </w:p>
+    <w:p>
+      <w:pPr>
+        <w:pStyle w:val="Prrafodelista"/>
         <w:numPr>
           <w:ilvl w:val="0"/>
           <w:numId w:val="9"/>
@@ -2131,6 +2382,7 @@
           <w:lang w:val="en-GB" w:eastAsia="es-ES"/>
         </w:rPr>
       </w:pPr>
+      <w:proofErr w:type="spellStart"/>
       <w:r>
         <w:rPr>
           <w:rFonts w:eastAsia="Times New Roman" w:cs="Segoe UI"/>
@@ -2140,10 +2392,11 @@
         </w:rPr>
         <w:t>Mezclar</w:t>
       </w:r>
-    </w:p>
-    <w:p>
-      <w:pPr>
-        <w:pStyle w:val="ListParagraph"/>
+      <w:proofErr w:type="spellEnd"/>
+    </w:p>
+    <w:p>
+      <w:pPr>
+        <w:pStyle w:val="Prrafodelista"/>
         <w:numPr>
           <w:ilvl w:val="0"/>
           <w:numId w:val="9"/>
@@ -2184,12 +2437,23 @@
           <w:szCs w:val="24"/>
           <w:lang w:val="en-GB" w:eastAsia="es-ES"/>
         </w:rPr>
-        <w:t xml:space="preserve"> de la bebida</w:t>
-      </w:r>
-    </w:p>
-    <w:p>
-      <w:pPr>
-        <w:pStyle w:val="ListParagraph"/>
+        <w:t xml:space="preserve"> de la </w:t>
+      </w:r>
+      <w:proofErr w:type="spellStart"/>
+      <w:r>
+        <w:rPr>
+          <w:rFonts w:eastAsia="Times New Roman" w:cs="Segoe UI"/>
+          <w:color w:val="24292E"/>
+          <w:szCs w:val="24"/>
+          <w:lang w:val="en-GB" w:eastAsia="es-ES"/>
+        </w:rPr>
+        <w:t>bebida</w:t>
+      </w:r>
+      <w:proofErr w:type="spellEnd"/>
+    </w:p>
+    <w:p>
+      <w:pPr>
+        <w:pStyle w:val="Prrafodelista"/>
         <w:numPr>
           <w:ilvl w:val="0"/>
           <w:numId w:val="9"/>
@@ -2239,12 +2503,23 @@
           <w:szCs w:val="24"/>
           <w:lang w:val="en-GB" w:eastAsia="es-ES"/>
         </w:rPr>
-        <w:t>a de dificultad</w:t>
-      </w:r>
-    </w:p>
-    <w:p>
-      <w:pPr>
-        <w:pStyle w:val="ListParagraph"/>
+        <w:t xml:space="preserve">a de </w:t>
+      </w:r>
+      <w:proofErr w:type="spellStart"/>
+      <w:r>
+        <w:rPr>
+          <w:rFonts w:eastAsia="Times New Roman" w:cs="Segoe UI"/>
+          <w:color w:val="24292E"/>
+          <w:szCs w:val="24"/>
+          <w:lang w:val="en-GB" w:eastAsia="es-ES"/>
+        </w:rPr>
+        <w:t>dificultad</w:t>
+      </w:r>
+      <w:proofErr w:type="spellEnd"/>
+    </w:p>
+    <w:p>
+      <w:pPr>
+        <w:pStyle w:val="Prrafodelista"/>
         <w:numPr>
           <w:ilvl w:val="0"/>
           <w:numId w:val="9"/>
@@ -2260,6 +2535,7 @@
           <w:lang w:val="en-GB" w:eastAsia="es-ES"/>
         </w:rPr>
       </w:pPr>
+      <w:proofErr w:type="spellStart"/>
       <w:r>
         <w:rPr>
           <w:rFonts w:eastAsia="Times New Roman" w:cs="Segoe UI"/>
@@ -2314,6 +2590,7 @@
         </w:rPr>
         <w:t>s</w:t>
       </w:r>
+      <w:proofErr w:type="spellEnd"/>
       <w:r>
         <w:rPr>
           <w:rFonts w:eastAsia="Times New Roman" w:cs="Segoe UI"/>
@@ -2321,12 +2598,23 @@
           <w:szCs w:val="24"/>
           <w:lang w:val="en-GB" w:eastAsia="es-ES"/>
         </w:rPr>
-        <w:t xml:space="preserve"> básicos</w:t>
-      </w:r>
-    </w:p>
-    <w:p>
-      <w:pPr>
-        <w:pStyle w:val="ListParagraph"/>
+        <w:t xml:space="preserve"> </w:t>
+      </w:r>
+      <w:proofErr w:type="spellStart"/>
+      <w:r>
+        <w:rPr>
+          <w:rFonts w:eastAsia="Times New Roman" w:cs="Segoe UI"/>
+          <w:color w:val="24292E"/>
+          <w:szCs w:val="24"/>
+          <w:lang w:val="en-GB" w:eastAsia="es-ES"/>
+        </w:rPr>
+        <w:t>básicos</w:t>
+      </w:r>
+      <w:proofErr w:type="spellEnd"/>
+    </w:p>
+    <w:p>
+      <w:pPr>
+        <w:pStyle w:val="Prrafodelista"/>
         <w:numPr>
           <w:ilvl w:val="0"/>
           <w:numId w:val="9"/>
@@ -2429,7 +2717,7 @@
     </w:p>
     <w:p>
       <w:pPr>
-        <w:pStyle w:val="ListParagraph"/>
+        <w:pStyle w:val="Prrafodelista"/>
         <w:numPr>
           <w:ilvl w:val="0"/>
           <w:numId w:val="10"/>
@@ -2461,12 +2749,23 @@
           <w:szCs w:val="24"/>
           <w:lang w:val="en-GB" w:eastAsia="es-ES"/>
         </w:rPr>
-        <w:t xml:space="preserve"> refinada</w:t>
-      </w:r>
-    </w:p>
-    <w:p>
-      <w:pPr>
-        <w:pStyle w:val="ListParagraph"/>
+        <w:t xml:space="preserve"> </w:t>
+      </w:r>
+      <w:proofErr w:type="spellStart"/>
+      <w:r>
+        <w:rPr>
+          <w:rFonts w:eastAsia="Times New Roman" w:cs="Segoe UI"/>
+          <w:color w:val="24292E"/>
+          <w:szCs w:val="24"/>
+          <w:lang w:val="en-GB" w:eastAsia="es-ES"/>
+        </w:rPr>
+        <w:t>refinada</w:t>
+      </w:r>
+      <w:proofErr w:type="spellEnd"/>
+    </w:p>
+    <w:p>
+      <w:pPr>
+        <w:pStyle w:val="Prrafodelista"/>
         <w:numPr>
           <w:ilvl w:val="0"/>
           <w:numId w:val="10"/>
@@ -2482,6 +2781,7 @@
           <w:lang w:val="en-GB" w:eastAsia="es-ES"/>
         </w:rPr>
       </w:pPr>
+      <w:proofErr w:type="spellStart"/>
       <w:r>
         <w:rPr>
           <w:rFonts w:eastAsia="Times New Roman" w:cs="Segoe UI"/>
@@ -2489,12 +2789,33 @@
           <w:szCs w:val="24"/>
           <w:lang w:val="en-GB" w:eastAsia="es-ES"/>
         </w:rPr>
-        <w:t>Mejores sonidos</w:t>
-      </w:r>
-    </w:p>
-    <w:p>
-      <w:pPr>
-        <w:pStyle w:val="ListParagraph"/>
+        <w:t>Mejores</w:t>
+      </w:r>
+      <w:proofErr w:type="spellEnd"/>
+      <w:r>
+        <w:rPr>
+          <w:rFonts w:eastAsia="Times New Roman" w:cs="Segoe UI"/>
+          <w:color w:val="24292E"/>
+          <w:szCs w:val="24"/>
+          <w:lang w:val="en-GB" w:eastAsia="es-ES"/>
+        </w:rPr>
+        <w:t xml:space="preserve"> </w:t>
+      </w:r>
+      <w:proofErr w:type="spellStart"/>
+      <w:r>
+        <w:rPr>
+          <w:rFonts w:eastAsia="Times New Roman" w:cs="Segoe UI"/>
+          <w:color w:val="24292E"/>
+          <w:szCs w:val="24"/>
+          <w:lang w:val="en-GB" w:eastAsia="es-ES"/>
+        </w:rPr>
+        <w:t>sonidos</w:t>
+      </w:r>
+      <w:proofErr w:type="spellEnd"/>
+    </w:p>
+    <w:p>
+      <w:pPr>
+        <w:pStyle w:val="Prrafodelista"/>
         <w:numPr>
           <w:ilvl w:val="0"/>
           <w:numId w:val="10"/>
@@ -2510,6 +2831,7 @@
           <w:lang w:val="en-GB" w:eastAsia="es-ES"/>
         </w:rPr>
       </w:pPr>
+      <w:proofErr w:type="spellStart"/>
       <w:r>
         <w:rPr>
           <w:rFonts w:eastAsia="Times New Roman" w:cs="Segoe UI"/>
@@ -2546,6 +2868,7 @@
         </w:rPr>
         <w:t>s</w:t>
       </w:r>
+      <w:proofErr w:type="spellEnd"/>
       <w:r>
         <w:rPr>
           <w:rFonts w:eastAsia="Times New Roman" w:cs="Segoe UI"/>
@@ -2553,12 +2876,43 @@
           <w:szCs w:val="24"/>
           <w:lang w:val="en-GB" w:eastAsia="es-ES"/>
         </w:rPr>
-        <w:t xml:space="preserve"> generados aleatoriamente</w:t>
-      </w:r>
-    </w:p>
-    <w:p>
-      <w:pPr>
-        <w:pStyle w:val="ListParagraph"/>
+        <w:t xml:space="preserve"> </w:t>
+      </w:r>
+      <w:proofErr w:type="spellStart"/>
+      <w:r>
+        <w:rPr>
+          <w:rFonts w:eastAsia="Times New Roman" w:cs="Segoe UI"/>
+          <w:color w:val="24292E"/>
+          <w:szCs w:val="24"/>
+          <w:lang w:val="en-GB" w:eastAsia="es-ES"/>
+        </w:rPr>
+        <w:t>generados</w:t>
+      </w:r>
+      <w:proofErr w:type="spellEnd"/>
+      <w:r>
+        <w:rPr>
+          <w:rFonts w:eastAsia="Times New Roman" w:cs="Segoe UI"/>
+          <w:color w:val="24292E"/>
+          <w:szCs w:val="24"/>
+          <w:lang w:val="en-GB" w:eastAsia="es-ES"/>
+        </w:rPr>
+        <w:t xml:space="preserve"> </w:t>
+      </w:r>
+      <w:proofErr w:type="spellStart"/>
+      <w:r>
+        <w:rPr>
+          <w:rFonts w:eastAsia="Times New Roman" w:cs="Segoe UI"/>
+          <w:color w:val="24292E"/>
+          <w:szCs w:val="24"/>
+          <w:lang w:val="en-GB" w:eastAsia="es-ES"/>
+        </w:rPr>
+        <w:t>aleatoriamente</w:t>
+      </w:r>
+      <w:proofErr w:type="spellEnd"/>
+    </w:p>
+    <w:p>
+      <w:pPr>
+        <w:pStyle w:val="Prrafodelista"/>
         <w:numPr>
           <w:ilvl w:val="0"/>
           <w:numId w:val="10"/>
@@ -2574,6 +2928,7 @@
           <w:lang w:val="en-GB" w:eastAsia="es-ES"/>
         </w:rPr>
       </w:pPr>
+      <w:proofErr w:type="spellStart"/>
       <w:r>
         <w:rPr>
           <w:rFonts w:eastAsia="Times New Roman" w:cs="Segoe UI"/>
@@ -2581,12 +2936,33 @@
           <w:szCs w:val="24"/>
           <w:lang w:val="en-GB" w:eastAsia="es-ES"/>
         </w:rPr>
-        <w:t>Efectos especiales</w:t>
-      </w:r>
-    </w:p>
-    <w:p>
-      <w:pPr>
-        <w:pStyle w:val="ListParagraph"/>
+        <w:t>Efectos</w:t>
+      </w:r>
+      <w:proofErr w:type="spellEnd"/>
+      <w:r>
+        <w:rPr>
+          <w:rFonts w:eastAsia="Times New Roman" w:cs="Segoe UI"/>
+          <w:color w:val="24292E"/>
+          <w:szCs w:val="24"/>
+          <w:lang w:val="en-GB" w:eastAsia="es-ES"/>
+        </w:rPr>
+        <w:t xml:space="preserve"> </w:t>
+      </w:r>
+      <w:proofErr w:type="spellStart"/>
+      <w:r>
+        <w:rPr>
+          <w:rFonts w:eastAsia="Times New Roman" w:cs="Segoe UI"/>
+          <w:color w:val="24292E"/>
+          <w:szCs w:val="24"/>
+          <w:lang w:val="en-GB" w:eastAsia="es-ES"/>
+        </w:rPr>
+        <w:t>especiales</w:t>
+      </w:r>
+      <w:proofErr w:type="spellEnd"/>
+    </w:p>
+    <w:p>
+      <w:pPr>
+        <w:pStyle w:val="Prrafodelista"/>
         <w:numPr>
           <w:ilvl w:val="0"/>
           <w:numId w:val="10"/>
@@ -2616,7 +2992,7 @@
     </w:p>
     <w:p>
       <w:pPr>
-        <w:pStyle w:val="ListParagraph"/>
+        <w:pStyle w:val="Prrafodelista"/>
         <w:shd w:val="clear" w:color="auto" w:fill="FFFFFF"/>
         <w:spacing w:before="360" w:after="240" w:line="240" w:lineRule="auto"/>
         <w:jc w:val="both"/>
@@ -2676,7 +3052,7 @@
     </w:p>
     <w:p>
       <w:pPr>
-        <w:pStyle w:val="ListParagraph"/>
+        <w:pStyle w:val="Prrafodelista"/>
         <w:numPr>
           <w:ilvl w:val="0"/>
           <w:numId w:val="14"/>
@@ -2703,7 +3079,7 @@
     </w:p>
     <w:p>
       <w:pPr>
-        <w:pStyle w:val="ListParagraph"/>
+        <w:pStyle w:val="Prrafodelista"/>
         <w:numPr>
           <w:ilvl w:val="0"/>
           <w:numId w:val="14"/>
@@ -2725,8 +3101,19 @@
           <w:szCs w:val="24"/>
           <w:lang w:val="en-GB" w:eastAsia="es-ES"/>
         </w:rPr>
-        <w:t>Banda sonora</w:t>
-      </w:r>
+        <w:t xml:space="preserve">Banda </w:t>
+      </w:r>
+      <w:proofErr w:type="spellStart"/>
+      <w:r>
+        <w:rPr>
+          <w:rFonts w:eastAsia="Times New Roman" w:cs="Segoe UI"/>
+          <w:color w:val="24292E"/>
+          <w:szCs w:val="24"/>
+          <w:lang w:val="en-GB" w:eastAsia="es-ES"/>
+        </w:rPr>
+        <w:t>sonora</w:t>
+      </w:r>
+      <w:proofErr w:type="spellEnd"/>
       <w:r>
         <w:rPr>
           <w:rFonts w:eastAsia="Times New Roman" w:cs="Segoe UI"/>
@@ -2769,6 +3156,7 @@
           <w:lang w:eastAsia="es-ES"/>
         </w:rPr>
       </w:pPr>
+      <w:proofErr w:type="spellStart"/>
       <w:r>
         <w:rPr>
           <w:rFonts w:eastAsia="Times New Roman" w:cs="Segoe UI"/>
@@ -2779,8 +3167,35 @@
           <w:szCs w:val="36"/>
           <w:lang w:eastAsia="es-ES"/>
         </w:rPr>
-        <w:t>Game Components</w:t>
-      </w:r>
+        <w:t>Game</w:t>
+      </w:r>
+      <w:proofErr w:type="spellEnd"/>
+      <w:r>
+        <w:rPr>
+          <w:rFonts w:eastAsia="Times New Roman" w:cs="Segoe UI"/>
+          <w:b/>
+          <w:bCs/>
+          <w:color w:val="24292E"/>
+          <w:sz w:val="36"/>
+          <w:szCs w:val="36"/>
+          <w:lang w:eastAsia="es-ES"/>
+        </w:rPr>
+        <w:t xml:space="preserve"> </w:t>
+      </w:r>
+      <w:proofErr w:type="spellStart"/>
+      <w:r>
+        <w:rPr>
+          <w:rFonts w:eastAsia="Times New Roman" w:cs="Segoe UI"/>
+          <w:b/>
+          <w:bCs/>
+          <w:color w:val="24292E"/>
+          <w:sz w:val="36"/>
+          <w:szCs w:val="36"/>
+          <w:lang w:eastAsia="es-ES"/>
+        </w:rPr>
+        <w:t>Components</w:t>
+      </w:r>
+      <w:proofErr w:type="spellEnd"/>
     </w:p>
     <w:p>
       <w:pPr>
@@ -2798,6 +3213,7 @@
           <w:lang w:val="en-GB" w:eastAsia="es-ES"/>
         </w:rPr>
       </w:pPr>
+      <w:proofErr w:type="spellStart"/>
       <w:r>
         <w:rPr>
           <w:rFonts w:eastAsia="Times New Roman" w:cs="Segoe UI"/>
@@ -2808,8 +3224,35 @@
           <w:szCs w:val="30"/>
           <w:lang w:val="en-GB" w:eastAsia="es-ES"/>
         </w:rPr>
-        <w:t>Máquina registradora</w:t>
-      </w:r>
+        <w:t>Máquina</w:t>
+      </w:r>
+      <w:proofErr w:type="spellEnd"/>
+      <w:r>
+        <w:rPr>
+          <w:rFonts w:eastAsia="Times New Roman" w:cs="Segoe UI"/>
+          <w:b/>
+          <w:bCs/>
+          <w:color w:val="24292E"/>
+          <w:sz w:val="30"/>
+          <w:szCs w:val="30"/>
+          <w:lang w:val="en-GB" w:eastAsia="es-ES"/>
+        </w:rPr>
+        <w:t xml:space="preserve"> </w:t>
+      </w:r>
+      <w:proofErr w:type="spellStart"/>
+      <w:r>
+        <w:rPr>
+          <w:rFonts w:eastAsia="Times New Roman" w:cs="Segoe UI"/>
+          <w:b/>
+          <w:bCs/>
+          <w:color w:val="24292E"/>
+          <w:sz w:val="30"/>
+          <w:szCs w:val="30"/>
+          <w:lang w:val="en-GB" w:eastAsia="es-ES"/>
+        </w:rPr>
+        <w:t>registradora</w:t>
+      </w:r>
+      <w:proofErr w:type="spellEnd"/>
     </w:p>
     <w:p>
       <w:pPr>
@@ -2821,7 +3264,7 @@
       <w:hyperlink r:id="rId11" w:history="1">
         <w:r>
           <w:rPr>
-            <w:rStyle w:val="Hyperlink"/>
+            <w:rStyle w:val="Hipervnculo"/>
             <w:lang w:val="en-GB"/>
           </w:rPr>
           <w:t>https://github.com/raa-coders/game/tree/master/Assets/Resources/Bar/CashRegister</w:t>
@@ -2950,7 +3393,7 @@
     </w:p>
     <w:p>
       <w:pPr>
-        <w:pStyle w:val="ListParagraph"/>
+        <w:pStyle w:val="Prrafodelista"/>
         <w:numPr>
           <w:ilvl w:val="0"/>
           <w:numId w:val="11"/>
@@ -2981,12 +3424,52 @@
           <w:szCs w:val="24"/>
           <w:lang w:eastAsia="es-ES"/>
         </w:rPr>
-        <w:t xml:space="preserve"> En ella se mostrará el botón de Start Game al que habrá que mirar unos segundos para iniciar el juego. En ella también nos aparecerá la puntuación obtenida cada vez que finalicemos un coctel.</w:t>
-      </w:r>
-    </w:p>
-    <w:p>
-      <w:pPr>
-        <w:pStyle w:val="ListParagraph"/>
+        <w:t xml:space="preserve"> En ella se mostrará el botón de </w:t>
+      </w:r>
+      <w:proofErr w:type="spellStart"/>
+      <w:r>
+        <w:rPr>
+          <w:rFonts w:eastAsia="Times New Roman" w:cs="Segoe UI"/>
+          <w:color w:val="24292E"/>
+          <w:szCs w:val="24"/>
+          <w:lang w:eastAsia="es-ES"/>
+        </w:rPr>
+        <w:t>Start</w:t>
+      </w:r>
+      <w:proofErr w:type="spellEnd"/>
+      <w:r>
+        <w:rPr>
+          <w:rFonts w:eastAsia="Times New Roman" w:cs="Segoe UI"/>
+          <w:color w:val="24292E"/>
+          <w:szCs w:val="24"/>
+          <w:lang w:eastAsia="es-ES"/>
+        </w:rPr>
+        <w:t xml:space="preserve"> </w:t>
+      </w:r>
+      <w:proofErr w:type="spellStart"/>
+      <w:r>
+        <w:rPr>
+          <w:rFonts w:eastAsia="Times New Roman" w:cs="Segoe UI"/>
+          <w:color w:val="24292E"/>
+          <w:szCs w:val="24"/>
+          <w:lang w:eastAsia="es-ES"/>
+        </w:rPr>
+        <w:t>Game</w:t>
+      </w:r>
+      <w:proofErr w:type="spellEnd"/>
+      <w:r>
+        <w:rPr>
+          <w:rFonts w:eastAsia="Times New Roman" w:cs="Segoe UI"/>
+          <w:color w:val="24292E"/>
+          <w:szCs w:val="24"/>
+          <w:lang w:eastAsia="es-ES"/>
+        </w:rPr>
+        <w:t xml:space="preserve"> al que habrá que mirar unos segundos para iniciar el juego. En ella también nos aparecerá la puntuación obtenida cada vez que finalicemos un coctel.</w:t>
+      </w:r>
+    </w:p>
+    <w:p>
+      <w:pPr>
+        <w:pStyle w:val="Prrafodelista"/>
         <w:jc w:val="both"/>
         <w:rPr>
           <w:rFonts w:eastAsia="Times New Roman" w:cs="Segoe UI"/>
@@ -2998,7 +3481,7 @@
     </w:p>
     <w:p>
       <w:pPr>
-        <w:pStyle w:val="ListParagraph"/>
+        <w:pStyle w:val="Prrafodelista"/>
         <w:numPr>
           <w:ilvl w:val="0"/>
           <w:numId w:val="11"/>
@@ -3034,7 +3517,7 @@
     </w:p>
     <w:p>
       <w:pPr>
-        <w:pStyle w:val="ListParagraph"/>
+        <w:pStyle w:val="Prrafodelista"/>
         <w:jc w:val="both"/>
         <w:rPr>
           <w:rFonts w:eastAsia="Times New Roman" w:cs="Segoe UI"/>
@@ -3046,7 +3529,7 @@
     </w:p>
     <w:p>
       <w:pPr>
-        <w:pStyle w:val="ListParagraph"/>
+        <w:pStyle w:val="Prrafodelista"/>
         <w:numPr>
           <w:ilvl w:val="0"/>
           <w:numId w:val="11"/>
@@ -3113,7 +3596,7 @@
       <w:hyperlink r:id="rId14" w:history="1">
         <w:r>
           <w:rPr>
-            <w:rStyle w:val="Hyperlink"/>
+            <w:rStyle w:val="Hipervnculo"/>
           </w:rPr>
           <w:t>https://github.com/raa-coders/game/tree/master/Assets/Resources/Bottles</w:t>
         </w:r>
@@ -3238,7 +3721,7 @@
     </w:p>
     <w:p>
       <w:pPr>
-        <w:pStyle w:val="ListParagraph"/>
+        <w:pStyle w:val="Prrafodelista"/>
         <w:numPr>
           <w:ilvl w:val="0"/>
           <w:numId w:val="11"/>
@@ -3251,6 +3734,7 @@
           <w:lang w:eastAsia="es-ES"/>
         </w:rPr>
       </w:pPr>
+      <w:proofErr w:type="spellStart"/>
       <w:r>
         <w:rPr>
           <w:rFonts w:eastAsia="Times New Roman" w:cs="Segoe UI"/>
@@ -3260,7 +3744,19 @@
           <w:szCs w:val="24"/>
           <w:lang w:eastAsia="es-ES"/>
         </w:rPr>
-        <w:t>Bottle:</w:t>
+        <w:t>Bottle</w:t>
+      </w:r>
+      <w:proofErr w:type="spellEnd"/>
+      <w:r>
+        <w:rPr>
+          <w:rFonts w:eastAsia="Times New Roman" w:cs="Segoe UI"/>
+          <w:b/>
+          <w:bCs/>
+          <w:color w:val="24292E"/>
+          <w:szCs w:val="24"/>
+          <w:lang w:eastAsia="es-ES"/>
+        </w:rPr>
+        <w:t>:</w:t>
       </w:r>
       <w:r>
         <w:rPr>
@@ -3274,7 +3770,7 @@
     </w:p>
     <w:p>
       <w:pPr>
-        <w:pStyle w:val="ListParagraph"/>
+        <w:pStyle w:val="Prrafodelista"/>
         <w:jc w:val="both"/>
         <w:rPr>
           <w:rFonts w:eastAsia="Times New Roman" w:cs="Segoe UI"/>
@@ -3286,7 +3782,7 @@
     </w:p>
     <w:p>
       <w:pPr>
-        <w:pStyle w:val="ListParagraph"/>
+        <w:pStyle w:val="Prrafodelista"/>
         <w:numPr>
           <w:ilvl w:val="0"/>
           <w:numId w:val="11"/>
@@ -3299,6 +3795,7 @@
           <w:lang w:eastAsia="es-ES"/>
         </w:rPr>
       </w:pPr>
+      <w:proofErr w:type="spellStart"/>
       <w:r>
         <w:rPr>
           <w:rFonts w:eastAsia="Times New Roman" w:cs="Segoe UI"/>
@@ -3308,7 +3805,19 @@
           <w:szCs w:val="24"/>
           <w:lang w:eastAsia="es-ES"/>
         </w:rPr>
-        <w:t>BottleTop:</w:t>
+        <w:t>BottleTop</w:t>
+      </w:r>
+      <w:proofErr w:type="spellEnd"/>
+      <w:r>
+        <w:rPr>
+          <w:rFonts w:eastAsia="Times New Roman" w:cs="Segoe UI"/>
+          <w:b/>
+          <w:bCs/>
+          <w:color w:val="24292E"/>
+          <w:szCs w:val="24"/>
+          <w:lang w:eastAsia="es-ES"/>
+        </w:rPr>
+        <w:t>:</w:t>
       </w:r>
       <w:r>
         <w:rPr>
@@ -3322,7 +3831,7 @@
     </w:p>
     <w:p>
       <w:pPr>
-        <w:pStyle w:val="ListParagraph"/>
+        <w:pStyle w:val="Prrafodelista"/>
         <w:jc w:val="both"/>
         <w:rPr>
           <w:rFonts w:eastAsia="Times New Roman" w:cs="Segoe UI"/>
@@ -3334,7 +3843,7 @@
     </w:p>
     <w:p>
       <w:pPr>
-        <w:pStyle w:val="ListParagraph"/>
+        <w:pStyle w:val="Prrafodelista"/>
         <w:numPr>
           <w:ilvl w:val="0"/>
           <w:numId w:val="11"/>
@@ -3347,6 +3856,7 @@
           <w:lang w:eastAsia="es-ES"/>
         </w:rPr>
       </w:pPr>
+      <w:proofErr w:type="spellStart"/>
       <w:r>
         <w:rPr>
           <w:rFonts w:eastAsia="Times New Roman" w:cs="Segoe UI"/>
@@ -3356,16 +3866,48 @@
           <w:szCs w:val="24"/>
           <w:lang w:eastAsia="es-ES"/>
         </w:rPr>
-        <w:t>BottleCurve:</w:t>
-      </w:r>
-      <w:r>
-        <w:rPr>
-          <w:rFonts w:eastAsia="Times New Roman" w:cs="Segoe UI"/>
-          <w:color w:val="24292E"/>
-          <w:szCs w:val="24"/>
-          <w:lang w:eastAsia="es-ES"/>
-        </w:rPr>
-        <w:t xml:space="preserve"> Es una esfera que se sitúa en la parte central de la botella, entre los dos cilindros. Nos permite darle la curvatura a la figura para que parezca una botella de verdad. Su diámetro se corresponde con el del cilindro Bottle.</w:t>
+        <w:t>BottleCurve</w:t>
+      </w:r>
+      <w:proofErr w:type="spellEnd"/>
+      <w:r>
+        <w:rPr>
+          <w:rFonts w:eastAsia="Times New Roman" w:cs="Segoe UI"/>
+          <w:b/>
+          <w:bCs/>
+          <w:color w:val="24292E"/>
+          <w:szCs w:val="24"/>
+          <w:lang w:eastAsia="es-ES"/>
+        </w:rPr>
+        <w:t>:</w:t>
+      </w:r>
+      <w:r>
+        <w:rPr>
+          <w:rFonts w:eastAsia="Times New Roman" w:cs="Segoe UI"/>
+          <w:color w:val="24292E"/>
+          <w:szCs w:val="24"/>
+          <w:lang w:eastAsia="es-ES"/>
+        </w:rPr>
+        <w:t xml:space="preserve"> Es una esfera que se sitúa en la parte central de la botella, entre los dos cilindros. Nos permite darle la curvatura a la figura para que parezca una botella de verdad. Su diámetro se corresponde con el del cilindro </w:t>
+      </w:r>
+      <w:proofErr w:type="spellStart"/>
+      <w:r>
+        <w:rPr>
+          <w:rFonts w:eastAsia="Times New Roman" w:cs="Segoe UI"/>
+          <w:color w:val="24292E"/>
+          <w:szCs w:val="24"/>
+          <w:lang w:eastAsia="es-ES"/>
+        </w:rPr>
+        <w:t>Bottle</w:t>
+      </w:r>
+      <w:proofErr w:type="spellEnd"/>
+      <w:r>
+        <w:rPr>
+          <w:rFonts w:eastAsia="Times New Roman" w:cs="Segoe UI"/>
+          <w:color w:val="24292E"/>
+          <w:szCs w:val="24"/>
+          <w:lang w:eastAsia="es-ES"/>
+        </w:rPr>
+        <w:t>.</w:t>
       </w:r>
     </w:p>
     <w:p>
@@ -3397,7 +3939,47 @@
           <w:lang w:eastAsia="es-ES"/>
         </w:rPr>
         <w:lastRenderedPageBreak/>
-        <w:t xml:space="preserve">Ambos componentes, tanto la máquina registradora como las botellas, han sido desarrollados empleando la última versión de Unity (2019.2.12f1). Los elementos han sido creados a partir de la unión de objetos 3D. También ha sido necesario crear nuevos materiales para darle a los objetos un aspecto lo más real posible. Por último hemos descargado Money Pack de Asset Store con el fin de mejorar el aspecto del cajón de la máquina registradora. </w:t>
+        <w:t xml:space="preserve">Ambos componentes, tanto la máquina registradora como las botellas, han sido desarrollados empleando la última versión de Unity (2019.2.12f1). Los elementos han sido creados a partir de la unión de objetos 3D. También ha sido necesario crear nuevos materiales para darle a los objetos un aspecto lo más real posible. Por </w:t>
+      </w:r>
+      <w:proofErr w:type="gramStart"/>
+      <w:r>
+        <w:rPr>
+          <w:rFonts w:eastAsia="Times New Roman" w:cs="Segoe UI"/>
+          <w:color w:val="24292E"/>
+          <w:szCs w:val="24"/>
+          <w:lang w:eastAsia="es-ES"/>
+        </w:rPr>
+        <w:t>último</w:t>
+      </w:r>
+      <w:proofErr w:type="gramEnd"/>
+      <w:r>
+        <w:rPr>
+          <w:rFonts w:eastAsia="Times New Roman" w:cs="Segoe UI"/>
+          <w:color w:val="24292E"/>
+          <w:szCs w:val="24"/>
+          <w:lang w:eastAsia="es-ES"/>
+        </w:rPr>
+        <w:t xml:space="preserve"> hemos descargado Money Pack de </w:t>
+      </w:r>
+      <w:proofErr w:type="spellStart"/>
+      <w:r>
+        <w:rPr>
+          <w:rFonts w:eastAsia="Times New Roman" w:cs="Segoe UI"/>
+          <w:color w:val="24292E"/>
+          <w:szCs w:val="24"/>
+          <w:lang w:eastAsia="es-ES"/>
+        </w:rPr>
+        <w:t>Asset</w:t>
+      </w:r>
+      <w:proofErr w:type="spellEnd"/>
+      <w:r>
+        <w:rPr>
+          <w:rFonts w:eastAsia="Times New Roman" w:cs="Segoe UI"/>
+          <w:color w:val="24292E"/>
+          <w:szCs w:val="24"/>
+          <w:lang w:eastAsia="es-ES"/>
+        </w:rPr>
+        <w:t xml:space="preserve"> Store con el fin de mejorar el aspecto del cajón de la máquina registradora. </w:t>
       </w:r>
     </w:p>
     <w:p>
@@ -3417,12 +3999,32 @@
           <w:szCs w:val="24"/>
           <w:lang w:eastAsia="es-ES"/>
         </w:rPr>
-        <w:t>Ambos componentes se han guardado como Resources para colaborar en el desarrollo del juego y poder replicarlos de manera sencilla.</w:t>
-      </w:r>
-    </w:p>
-    <w:p>
-      <w:pPr>
-        <w:pStyle w:val="Heading2"/>
+        <w:t xml:space="preserve">Ambos componentes se han guardado como </w:t>
+      </w:r>
+      <w:proofErr w:type="spellStart"/>
+      <w:r>
+        <w:rPr>
+          <w:rFonts w:eastAsia="Times New Roman" w:cs="Segoe UI"/>
+          <w:color w:val="24292E"/>
+          <w:szCs w:val="24"/>
+          <w:lang w:eastAsia="es-ES"/>
+        </w:rPr>
+        <w:t>Resources</w:t>
+      </w:r>
+      <w:proofErr w:type="spellEnd"/>
+      <w:r>
+        <w:rPr>
+          <w:rFonts w:eastAsia="Times New Roman" w:cs="Segoe UI"/>
+          <w:color w:val="24292E"/>
+          <w:szCs w:val="24"/>
+          <w:lang w:eastAsia="es-ES"/>
+        </w:rPr>
+        <w:t xml:space="preserve"> para colaborar en el desarrollo del juego y poder replicarlos de manera sencilla.</w:t>
+      </w:r>
+    </w:p>
+    <w:p>
+      <w:pPr>
+        <w:pStyle w:val="Ttulo2"/>
         <w:rPr>
           <w:rFonts w:cs="Segoe UI"/>
           <w:szCs w:val="30"/>
@@ -3440,7 +4042,7 @@
       <w:hyperlink r:id="rId17" w:history="1">
         <w:r>
           <w:rPr>
-            <w:rStyle w:val="Hyperlink"/>
+            <w:rStyle w:val="Hipervnculo"/>
           </w:rPr>
           <w:t>https://github.com/raa-coders/game/tree/master/Assets/Resources/Room/Shelves</w:t>
         </w:r>
@@ -3594,7 +4196,7 @@
     </w:p>
     <w:p>
       <w:pPr>
-        <w:pStyle w:val="ListParagraph"/>
+        <w:pStyle w:val="Prrafodelista"/>
         <w:numPr>
           <w:ilvl w:val="0"/>
           <w:numId w:val="11"/>
@@ -3645,12 +4247,32 @@
           <w:szCs w:val="24"/>
           <w:lang w:eastAsia="es-ES"/>
         </w:rPr>
-        <w:t>cubo que es encuentra en la zona superior de la estantería. Una balda más ancha y pero menos alta.</w:t>
-      </w:r>
-    </w:p>
-    <w:p>
-      <w:pPr>
-        <w:pStyle w:val="ListParagraph"/>
+        <w:t xml:space="preserve">cubo que es encuentra en la zona superior de la estantería. Una balda más ancha </w:t>
+      </w:r>
+      <w:proofErr w:type="gramStart"/>
+      <w:r>
+        <w:rPr>
+          <w:rFonts w:eastAsia="Times New Roman" w:cs="Segoe UI"/>
+          <w:color w:val="24292E"/>
+          <w:szCs w:val="24"/>
+          <w:lang w:eastAsia="es-ES"/>
+        </w:rPr>
+        <w:t>y</w:t>
+      </w:r>
+      <w:proofErr w:type="gramEnd"/>
+      <w:r>
+        <w:rPr>
+          <w:rFonts w:eastAsia="Times New Roman" w:cs="Segoe UI"/>
+          <w:color w:val="24292E"/>
+          <w:szCs w:val="24"/>
+          <w:lang w:eastAsia="es-ES"/>
+        </w:rPr>
+        <w:t xml:space="preserve"> pero menos alta.</w:t>
+      </w:r>
+    </w:p>
+    <w:p>
+      <w:pPr>
+        <w:pStyle w:val="Prrafodelista"/>
         <w:jc w:val="both"/>
         <w:rPr>
           <w:rFonts w:eastAsia="Times New Roman" w:cs="Segoe UI"/>
@@ -3662,7 +4284,7 @@
     </w:p>
     <w:p>
       <w:pPr>
-        <w:pStyle w:val="ListParagraph"/>
+        <w:pStyle w:val="Prrafodelista"/>
         <w:numPr>
           <w:ilvl w:val="0"/>
           <w:numId w:val="11"/>
@@ -3675,6 +4297,7 @@
           <w:lang w:eastAsia="es-ES"/>
         </w:rPr>
       </w:pPr>
+      <w:proofErr w:type="spellStart"/>
       <w:r>
         <w:rPr>
           <w:rFonts w:eastAsia="Times New Roman" w:cs="Segoe UI"/>
@@ -3686,6 +4309,7 @@
         </w:rPr>
         <w:t>Bottom</w:t>
       </w:r>
+      <w:proofErr w:type="spellEnd"/>
       <w:r>
         <w:rPr>
           <w:rFonts w:eastAsia="Times New Roman" w:cs="Segoe UI"/>
@@ -3713,23 +4337,43 @@
           <w:szCs w:val="24"/>
           <w:lang w:eastAsia="es-ES"/>
         </w:rPr>
-        <w:t>cubo que es encuentra en la zona inferior de la estantería. Una balda más ancha y pero menos alta.</w:t>
-      </w:r>
-    </w:p>
-    <w:p>
-      <w:pPr>
-        <w:pStyle w:val="ListParagraph"/>
-        <w:rPr>
-          <w:rFonts w:eastAsia="Times New Roman" w:cs="Segoe UI"/>
-          <w:color w:val="24292E"/>
-          <w:szCs w:val="24"/>
-          <w:lang w:eastAsia="es-ES"/>
-        </w:rPr>
-      </w:pPr>
-    </w:p>
-    <w:p>
-      <w:pPr>
-        <w:pStyle w:val="ListParagraph"/>
+        <w:t xml:space="preserve">cubo que es encuentra en la zona inferior de la estantería. Una balda más ancha </w:t>
+      </w:r>
+      <w:proofErr w:type="gramStart"/>
+      <w:r>
+        <w:rPr>
+          <w:rFonts w:eastAsia="Times New Roman" w:cs="Segoe UI"/>
+          <w:color w:val="24292E"/>
+          <w:szCs w:val="24"/>
+          <w:lang w:eastAsia="es-ES"/>
+        </w:rPr>
+        <w:t>y</w:t>
+      </w:r>
+      <w:proofErr w:type="gramEnd"/>
+      <w:r>
+        <w:rPr>
+          <w:rFonts w:eastAsia="Times New Roman" w:cs="Segoe UI"/>
+          <w:color w:val="24292E"/>
+          <w:szCs w:val="24"/>
+          <w:lang w:eastAsia="es-ES"/>
+        </w:rPr>
+        <w:t xml:space="preserve"> pero menos alta.</w:t>
+      </w:r>
+    </w:p>
+    <w:p>
+      <w:pPr>
+        <w:pStyle w:val="Prrafodelista"/>
+        <w:rPr>
+          <w:rFonts w:eastAsia="Times New Roman" w:cs="Segoe UI"/>
+          <w:color w:val="24292E"/>
+          <w:szCs w:val="24"/>
+          <w:lang w:eastAsia="es-ES"/>
+        </w:rPr>
+      </w:pPr>
+    </w:p>
+    <w:p>
+      <w:pPr>
+        <w:pStyle w:val="Prrafodelista"/>
         <w:numPr>
           <w:ilvl w:val="0"/>
           <w:numId w:val="11"/>
@@ -3742,6 +4386,7 @@
           <w:lang w:eastAsia="es-ES"/>
         </w:rPr>
       </w:pPr>
+      <w:proofErr w:type="spellStart"/>
       <w:r>
         <w:rPr>
           <w:rFonts w:eastAsia="Times New Roman" w:cs="Segoe UI"/>
@@ -3753,6 +4398,7 @@
         </w:rPr>
         <w:t>Left</w:t>
       </w:r>
+      <w:proofErr w:type="spellEnd"/>
       <w:r>
         <w:rPr>
           <w:rFonts w:eastAsia="Times New Roman" w:cs="Segoe UI"/>
@@ -3780,23 +4426,43 @@
           <w:szCs w:val="24"/>
           <w:lang w:eastAsia="es-ES"/>
         </w:rPr>
-        <w:t>cubo que es encuentra en la zona izquierda de la estantería. Una balda más alta y pero menos ancha.</w:t>
-      </w:r>
-    </w:p>
-    <w:p>
-      <w:pPr>
-        <w:pStyle w:val="ListParagraph"/>
-        <w:rPr>
-          <w:rFonts w:eastAsia="Times New Roman" w:cs="Segoe UI"/>
-          <w:color w:val="24292E"/>
-          <w:szCs w:val="24"/>
-          <w:lang w:eastAsia="es-ES"/>
-        </w:rPr>
-      </w:pPr>
-    </w:p>
-    <w:p>
-      <w:pPr>
-        <w:pStyle w:val="ListParagraph"/>
+        <w:t xml:space="preserve">cubo que es encuentra en la zona izquierda de la estantería. Una balda más alta </w:t>
+      </w:r>
+      <w:proofErr w:type="gramStart"/>
+      <w:r>
+        <w:rPr>
+          <w:rFonts w:eastAsia="Times New Roman" w:cs="Segoe UI"/>
+          <w:color w:val="24292E"/>
+          <w:szCs w:val="24"/>
+          <w:lang w:eastAsia="es-ES"/>
+        </w:rPr>
+        <w:t>y</w:t>
+      </w:r>
+      <w:proofErr w:type="gramEnd"/>
+      <w:r>
+        <w:rPr>
+          <w:rFonts w:eastAsia="Times New Roman" w:cs="Segoe UI"/>
+          <w:color w:val="24292E"/>
+          <w:szCs w:val="24"/>
+          <w:lang w:eastAsia="es-ES"/>
+        </w:rPr>
+        <w:t xml:space="preserve"> pero menos ancha.</w:t>
+      </w:r>
+    </w:p>
+    <w:p>
+      <w:pPr>
+        <w:pStyle w:val="Prrafodelista"/>
+        <w:rPr>
+          <w:rFonts w:eastAsia="Times New Roman" w:cs="Segoe UI"/>
+          <w:color w:val="24292E"/>
+          <w:szCs w:val="24"/>
+          <w:lang w:eastAsia="es-ES"/>
+        </w:rPr>
+      </w:pPr>
+    </w:p>
+    <w:p>
+      <w:pPr>
+        <w:pStyle w:val="Prrafodelista"/>
         <w:numPr>
           <w:ilvl w:val="0"/>
           <w:numId w:val="11"/>
@@ -3809,6 +4475,7 @@
           <w:lang w:eastAsia="es-ES"/>
         </w:rPr>
       </w:pPr>
+      <w:proofErr w:type="spellStart"/>
       <w:r>
         <w:rPr>
           <w:rFonts w:eastAsia="Times New Roman" w:cs="Segoe UI"/>
@@ -3820,6 +4487,7 @@
         </w:rPr>
         <w:t>Right</w:t>
       </w:r>
+      <w:proofErr w:type="spellEnd"/>
       <w:r>
         <w:rPr>
           <w:rFonts w:eastAsia="Times New Roman" w:cs="Segoe UI"/>
@@ -3847,23 +4515,43 @@
           <w:szCs w:val="24"/>
           <w:lang w:eastAsia="es-ES"/>
         </w:rPr>
-        <w:t>cubo que es encuentra en la zona derecha de la estantería. Una balda más alta y pero menos ancha.</w:t>
-      </w:r>
-    </w:p>
-    <w:p>
-      <w:pPr>
-        <w:pStyle w:val="ListParagraph"/>
-        <w:rPr>
-          <w:rFonts w:eastAsia="Times New Roman" w:cs="Segoe UI"/>
-          <w:color w:val="24292E"/>
-          <w:szCs w:val="24"/>
-          <w:lang w:eastAsia="es-ES"/>
-        </w:rPr>
-      </w:pPr>
-    </w:p>
-    <w:p>
-      <w:pPr>
-        <w:pStyle w:val="ListParagraph"/>
+        <w:t xml:space="preserve">cubo que es encuentra en la zona derecha de la estantería. Una balda más alta </w:t>
+      </w:r>
+      <w:proofErr w:type="gramStart"/>
+      <w:r>
+        <w:rPr>
+          <w:rFonts w:eastAsia="Times New Roman" w:cs="Segoe UI"/>
+          <w:color w:val="24292E"/>
+          <w:szCs w:val="24"/>
+          <w:lang w:eastAsia="es-ES"/>
+        </w:rPr>
+        <w:t>y</w:t>
+      </w:r>
+      <w:proofErr w:type="gramEnd"/>
+      <w:r>
+        <w:rPr>
+          <w:rFonts w:eastAsia="Times New Roman" w:cs="Segoe UI"/>
+          <w:color w:val="24292E"/>
+          <w:szCs w:val="24"/>
+          <w:lang w:eastAsia="es-ES"/>
+        </w:rPr>
+        <w:t xml:space="preserve"> pero menos ancha.</w:t>
+      </w:r>
+    </w:p>
+    <w:p>
+      <w:pPr>
+        <w:pStyle w:val="Prrafodelista"/>
+        <w:rPr>
+          <w:rFonts w:eastAsia="Times New Roman" w:cs="Segoe UI"/>
+          <w:color w:val="24292E"/>
+          <w:szCs w:val="24"/>
+          <w:lang w:eastAsia="es-ES"/>
+        </w:rPr>
+      </w:pPr>
+    </w:p>
+    <w:p>
+      <w:pPr>
+        <w:pStyle w:val="Prrafodelista"/>
         <w:numPr>
           <w:ilvl w:val="0"/>
           <w:numId w:val="11"/>
@@ -3914,23 +4602,43 @@
           <w:szCs w:val="24"/>
           <w:lang w:eastAsia="es-ES"/>
         </w:rPr>
-        <w:t>cubo que es encuentra en la zona trasera de la estantería. Una balda ancha y alta.</w:t>
-      </w:r>
-    </w:p>
-    <w:p>
-      <w:pPr>
-        <w:pStyle w:val="ListParagraph"/>
-        <w:rPr>
-          <w:rFonts w:eastAsia="Times New Roman" w:cs="Segoe UI"/>
-          <w:color w:val="24292E"/>
-          <w:szCs w:val="24"/>
-          <w:lang w:eastAsia="es-ES"/>
-        </w:rPr>
-      </w:pPr>
-    </w:p>
-    <w:p>
-      <w:pPr>
-        <w:pStyle w:val="ListParagraph"/>
+        <w:t xml:space="preserve">cubo que es encuentra en la zona trasera de la estantería. Una </w:t>
+      </w:r>
+      <w:proofErr w:type="spellStart"/>
+      <w:r>
+        <w:rPr>
+          <w:rFonts w:eastAsia="Times New Roman" w:cs="Segoe UI"/>
+          <w:color w:val="24292E"/>
+          <w:szCs w:val="24"/>
+          <w:lang w:eastAsia="es-ES"/>
+        </w:rPr>
+        <w:t>balda</w:t>
+      </w:r>
+      <w:proofErr w:type="spellEnd"/>
+      <w:r>
+        <w:rPr>
+          <w:rFonts w:eastAsia="Times New Roman" w:cs="Segoe UI"/>
+          <w:color w:val="24292E"/>
+          <w:szCs w:val="24"/>
+          <w:lang w:eastAsia="es-ES"/>
+        </w:rPr>
+        <w:t xml:space="preserve"> ancha y alta.</w:t>
+      </w:r>
+    </w:p>
+    <w:p>
+      <w:pPr>
+        <w:pStyle w:val="Prrafodelista"/>
+        <w:rPr>
+          <w:rFonts w:eastAsia="Times New Roman" w:cs="Segoe UI"/>
+          <w:color w:val="24292E"/>
+          <w:szCs w:val="24"/>
+          <w:lang w:eastAsia="es-ES"/>
+        </w:rPr>
+      </w:pPr>
+    </w:p>
+    <w:p>
+      <w:pPr>
+        <w:pStyle w:val="Prrafodelista"/>
         <w:numPr>
           <w:ilvl w:val="0"/>
           <w:numId w:val="11"/>
@@ -4018,7 +4726,27 @@
           <w:szCs w:val="24"/>
           <w:lang w:eastAsia="es-ES"/>
         </w:rPr>
-        <w:t>Se le ha añadido una textura a la estantería para conseguir un mejor acabado de la misma:</w:t>
+        <w:t xml:space="preserve">Se le ha añadido una textura a la estantería para conseguir un mejor acabado de </w:t>
+      </w:r>
+      <w:proofErr w:type="gramStart"/>
+      <w:r>
+        <w:rPr>
+          <w:rFonts w:eastAsia="Times New Roman" w:cs="Segoe UI"/>
+          <w:color w:val="24292E"/>
+          <w:szCs w:val="24"/>
+          <w:lang w:eastAsia="es-ES"/>
+        </w:rPr>
+        <w:t>la misma</w:t>
+      </w:r>
+      <w:proofErr w:type="gramEnd"/>
+      <w:r>
+        <w:rPr>
+          <w:rFonts w:eastAsia="Times New Roman" w:cs="Segoe UI"/>
+          <w:color w:val="24292E"/>
+          <w:szCs w:val="24"/>
+          <w:lang w:eastAsia="es-ES"/>
+        </w:rPr>
+        <w:t>:</w:t>
       </w:r>
     </w:p>
     <w:p>
@@ -4075,7 +4803,7 @@
     </w:p>
     <w:p>
       <w:pPr>
-        <w:pStyle w:val="Heading2"/>
+        <w:pStyle w:val="Ttulo2"/>
         <w:rPr>
           <w:rFonts w:cs="Segoe UI"/>
           <w:szCs w:val="30"/>
@@ -4093,13 +4821,13 @@
     <w:p>
       <w:pPr>
         <w:rPr>
-          <w:rStyle w:val="Hyperlink"/>
+          <w:rStyle w:val="Hipervnculo"/>
         </w:rPr>
       </w:pPr>
       <w:hyperlink r:id="rId22" w:history="1">
         <w:r>
           <w:rPr>
-            <w:rStyle w:val="Hyperlink"/>
+            <w:rStyle w:val="Hipervnculo"/>
           </w:rPr>
           <w:t>https://github.com/raa-coders/game/tree/master/Assets/Resources/Room</w:t>
         </w:r>
@@ -4203,14 +4931,45 @@
           <w:lang w:eastAsia="es-ES"/>
         </w:rPr>
       </w:pPr>
-      <w:r>
-        <w:rPr>
-          <w:rFonts w:eastAsia="Times New Roman" w:cs="Segoe UI"/>
-          <w:color w:val="24292E"/>
-          <w:szCs w:val="24"/>
-          <w:lang w:eastAsia="es-ES"/>
-        </w:rPr>
-        <w:t>Las  sillas se han obtenido del asset store para situarlas en la zona de la barra.</w:t>
+      <w:proofErr w:type="gramStart"/>
+      <w:r>
+        <w:rPr>
+          <w:rFonts w:eastAsia="Times New Roman" w:cs="Segoe UI"/>
+          <w:color w:val="24292E"/>
+          <w:szCs w:val="24"/>
+          <w:lang w:eastAsia="es-ES"/>
+        </w:rPr>
+        <w:t>Las  sillas</w:t>
+      </w:r>
+      <w:proofErr w:type="gramEnd"/>
+      <w:r>
+        <w:rPr>
+          <w:rFonts w:eastAsia="Times New Roman" w:cs="Segoe UI"/>
+          <w:color w:val="24292E"/>
+          <w:szCs w:val="24"/>
+          <w:lang w:eastAsia="es-ES"/>
+        </w:rPr>
+        <w:t xml:space="preserve"> se han obtenido del </w:t>
+      </w:r>
+      <w:proofErr w:type="spellStart"/>
+      <w:r>
+        <w:rPr>
+          <w:rFonts w:eastAsia="Times New Roman" w:cs="Segoe UI"/>
+          <w:color w:val="24292E"/>
+          <w:szCs w:val="24"/>
+          <w:lang w:eastAsia="es-ES"/>
+        </w:rPr>
+        <w:t>asset</w:t>
+      </w:r>
+      <w:proofErr w:type="spellEnd"/>
+      <w:r>
+        <w:rPr>
+          <w:rFonts w:eastAsia="Times New Roman" w:cs="Segoe UI"/>
+          <w:color w:val="24292E"/>
+          <w:szCs w:val="24"/>
+          <w:lang w:eastAsia="es-ES"/>
+        </w:rPr>
+        <w:t xml:space="preserve"> store para situarlas en la zona de la barra.</w:t>
       </w:r>
     </w:p>
     <w:p>
@@ -4241,7 +5000,7 @@
     </w:p>
     <w:p>
       <w:pPr>
-        <w:pStyle w:val="Heading2"/>
+        <w:pStyle w:val="Ttulo2"/>
       </w:pPr>
       <w:r>
         <w:lastRenderedPageBreak/>
@@ -4250,7 +5009,39 @@
     </w:p>
     <w:p>
       <w:r>
-        <w:t>Se ha empleado una música de jazz la cual ameniza el juego, además para de para dar mas ambiente a la zona, se ha incluido un pianista que simula tocarla música que suena. Para ello se ha editado una música de jazz a partir de distintas piezas de soundcloud y se ha utilizado la asset store de unity para el piano.</w:t>
+        <w:t xml:space="preserve">Se ha empleado una música de jazz la cual ameniza el juego, además para de para dar </w:t>
+      </w:r>
+      <w:proofErr w:type="spellStart"/>
+      <w:r>
+        <w:t>mas</w:t>
+      </w:r>
+      <w:proofErr w:type="spellEnd"/>
+      <w:r>
+        <w:t xml:space="preserve"> ambiente a la zona, se ha incluido un pianista que simula tocarla música que suena. Para ello se ha editado una música de jazz a partir de distintas piezas de </w:t>
+      </w:r>
+      <w:proofErr w:type="spellStart"/>
+      <w:r>
+        <w:t>soundcloud</w:t>
+      </w:r>
+      <w:proofErr w:type="spellEnd"/>
+      <w:r>
+        <w:t xml:space="preserve"> y se ha utilizado la </w:t>
+      </w:r>
+      <w:proofErr w:type="spellStart"/>
+      <w:r>
+        <w:t>asset</w:t>
+      </w:r>
+      <w:proofErr w:type="spellEnd"/>
+      <w:r>
+        <w:t xml:space="preserve"> store de </w:t>
+      </w:r>
+      <w:proofErr w:type="spellStart"/>
+      <w:r>
+        <w:t>unity</w:t>
+      </w:r>
+      <w:proofErr w:type="spellEnd"/>
+      <w:r>
+        <w:t xml:space="preserve"> para el piano.</w:t>
       </w:r>
     </w:p>
     <w:p>
@@ -4340,7 +5131,7 @@
     </w:p>
     <w:p>
       <w:pPr>
-        <w:pStyle w:val="Heading2"/>
+        <w:pStyle w:val="Ttulo2"/>
       </w:pPr>
       <w:r>
         <w:t>Scripts de vasos</w:t>
@@ -4573,6 +5364,7 @@
         </w:rPr>
         <w:t>, llamado </w:t>
       </w:r>
+      <w:proofErr w:type="spellStart"/>
       <w:r>
         <w:rPr>
           <w:rStyle w:val="spellingerror"/>
@@ -4587,6 +5379,7 @@
         </w:rPr>
         <w:t>GlassBehaviour</w:t>
       </w:r>
+      <w:proofErr w:type="spellEnd"/>
       <w:r>
         <w:rPr>
           <w:rStyle w:val="normaltextrun"/>
@@ -4597,6 +5390,7 @@
         </w:rPr>
         <w:t>, utiliza el componente </w:t>
       </w:r>
+      <w:proofErr w:type="spellStart"/>
       <w:r>
         <w:rPr>
           <w:rStyle w:val="spellingerror"/>
@@ -4609,6 +5403,7 @@
         </w:rPr>
         <w:t>Event</w:t>
       </w:r>
+      <w:proofErr w:type="spellEnd"/>
       <w:r>
         <w:rPr>
           <w:rStyle w:val="normaltextrun"/>
@@ -4621,6 +5416,7 @@
         </w:rPr>
         <w:t> </w:t>
       </w:r>
+      <w:proofErr w:type="spellStart"/>
       <w:r>
         <w:rPr>
           <w:rStyle w:val="spellingerror"/>
@@ -4633,6 +5429,7 @@
         </w:rPr>
         <w:t>Trigger</w:t>
       </w:r>
+      <w:proofErr w:type="spellEnd"/>
       <w:r>
         <w:rPr>
           <w:rStyle w:val="normaltextrun"/>
@@ -4641,7 +5438,29 @@
           <w:szCs w:val="22"/>
           <w:lang w:val="es-ES"/>
         </w:rPr>
-        <w:t> del objeto al que está vinculado para saber cuándo el jugador interactúa con él. A partir del momento en que eso ocurra, el objeto se “adherirá” al jugador, moviéndose hacia donde él esté mirando. En cuanto el jugador vuelva a interactuar con el objeto que está manejando, dicho objeto se quedará en el sitio en el que el jugador lo ha dejado.</w:t>
+        <w:t xml:space="preserve"> del objeto al que está vinculado para saber cuándo el jugador interactúa con él. A partir del momento en que eso ocurra, el objeto se “adherirá” al jugador, moviéndose hacia donde él esté mirando. En cuanto el jugador vuelva a interactuar </w:t>
+      </w:r>
+      <w:proofErr w:type="gramStart"/>
+      <w:r>
+        <w:rPr>
+          <w:rStyle w:val="normaltextrun"/>
+          <w:rFonts w:ascii="Calibri" w:hAnsi="Calibri" w:cs="Calibri"/>
+          <w:sz w:val="22"/>
+          <w:szCs w:val="22"/>
+          <w:lang w:val="es-ES"/>
+        </w:rPr>
+        <w:t>con el objeto que</w:t>
+      </w:r>
+      <w:proofErr w:type="gramEnd"/>
+      <w:r>
+        <w:rPr>
+          <w:rStyle w:val="normaltextrun"/>
+          <w:rFonts w:ascii="Calibri" w:hAnsi="Calibri" w:cs="Calibri"/>
+          <w:sz w:val="22"/>
+          <w:szCs w:val="22"/>
+          <w:lang w:val="es-ES"/>
+        </w:rPr>
+        <w:t xml:space="preserve"> está manejando, dicho objeto se quedará en el sitio en el que el jugador lo ha dejado.</w:t>
       </w:r>
       <w:r>
         <w:rPr>
@@ -4878,8 +5697,31 @@
           <w:szCs w:val="22"/>
           <w:lang w:val="es-ES"/>
         </w:rPr>
-        <w:t xml:space="preserve">, el stript </w:t>
-      </w:r>
+        <w:t xml:space="preserve">, el </w:t>
+      </w:r>
+      <w:proofErr w:type="spellStart"/>
+      <w:r>
+        <w:rPr>
+          <w:rStyle w:val="normaltextrun"/>
+          <w:rFonts w:ascii="Calibri" w:hAnsi="Calibri" w:cs="Calibri"/>
+          <w:sz w:val="22"/>
+          <w:szCs w:val="22"/>
+          <w:lang w:val="es-ES"/>
+        </w:rPr>
+        <w:t>stript</w:t>
+      </w:r>
+      <w:proofErr w:type="spellEnd"/>
+      <w:r>
+        <w:rPr>
+          <w:rStyle w:val="normaltextrun"/>
+          <w:rFonts w:ascii="Calibri" w:hAnsi="Calibri" w:cs="Calibri"/>
+          <w:sz w:val="22"/>
+          <w:szCs w:val="22"/>
+          <w:lang w:val="es-ES"/>
+        </w:rPr>
+        <w:t xml:space="preserve"> </w:t>
+      </w:r>
+      <w:proofErr w:type="spellStart"/>
       <w:r>
         <w:rPr>
           <w:rStyle w:val="normaltextrun"/>
@@ -4894,6 +5736,7 @@
         </w:rPr>
         <w:t>GlassInteriorBehaviour</w:t>
       </w:r>
+      <w:proofErr w:type="spellEnd"/>
       <w:r>
         <w:rPr>
           <w:rStyle w:val="normaltextrun"/>
@@ -4902,7 +5745,29 @@
           <w:szCs w:val="22"/>
           <w:lang w:val="es-ES"/>
         </w:rPr>
-        <w:t xml:space="preserve"> se encarga de detectar colisiones con líquidos, utilizando un componente de tipo Collider. Cuando recibe una colisión, rellena su contenido y regula la cantidad de cada líquido necesaria para poder obtener la mezcla final.</w:t>
+        <w:t xml:space="preserve"> se encarga de detectar colisiones con líquidos, utilizando un componente de tipo </w:t>
+      </w:r>
+      <w:proofErr w:type="spellStart"/>
+      <w:r>
+        <w:rPr>
+          <w:rStyle w:val="normaltextrun"/>
+          <w:rFonts w:ascii="Calibri" w:hAnsi="Calibri" w:cs="Calibri"/>
+          <w:sz w:val="22"/>
+          <w:szCs w:val="22"/>
+          <w:lang w:val="es-ES"/>
+        </w:rPr>
+        <w:t>Collider</w:t>
+      </w:r>
+      <w:proofErr w:type="spellEnd"/>
+      <w:r>
+        <w:rPr>
+          <w:rStyle w:val="normaltextrun"/>
+          <w:rFonts w:ascii="Calibri" w:hAnsi="Calibri" w:cs="Calibri"/>
+          <w:sz w:val="22"/>
+          <w:szCs w:val="22"/>
+          <w:lang w:val="es-ES"/>
+        </w:rPr>
+        <w:t>. Cuando recibe una colisión, rellena su contenido y regula la cantidad de cada líquido necesaria para poder obtener la mezcla final.</w:t>
       </w:r>
     </w:p>
     <w:p>
@@ -4994,6 +5859,7 @@
         </w:rPr>
         <w:t xml:space="preserve"> encontrarse en la carpeta </w:t>
       </w:r>
+      <w:proofErr w:type="spellStart"/>
       <w:r>
         <w:rPr>
           <w:rStyle w:val="spellingerror"/>
@@ -5008,6 +5874,7 @@
         </w:rPr>
         <w:t>Assets</w:t>
       </w:r>
+      <w:proofErr w:type="spellEnd"/>
       <w:r>
         <w:rPr>
           <w:rStyle w:val="normaltextrun"/>
@@ -5022,6 +5889,7 @@
         </w:rPr>
         <w:t>/Scripts/</w:t>
       </w:r>
+      <w:proofErr w:type="spellStart"/>
       <w:r>
         <w:rPr>
           <w:rStyle w:val="spellingerror"/>
@@ -5036,6 +5904,7 @@
         </w:rPr>
         <w:t>Glasses</w:t>
       </w:r>
+      <w:proofErr w:type="spellEnd"/>
       <w:r>
         <w:rPr>
           <w:rStyle w:val="normaltextrun"/>
@@ -5163,7 +6032,7 @@
     </w:p>
     <w:p>
       <w:pPr>
-        <w:pStyle w:val="Heading2"/>
+        <w:pStyle w:val="Ttulo2"/>
         <w:rPr>
           <w:rStyle w:val="eop"/>
         </w:rPr>
@@ -5171,7 +6040,7 @@
     </w:p>
     <w:p>
       <w:pPr>
-        <w:pStyle w:val="Heading2"/>
+        <w:pStyle w:val="Ttulo2"/>
         <w:rPr>
           <w:rStyle w:val="eop"/>
         </w:rPr>
@@ -5205,6 +6074,7 @@
         </w:rPr>
         <w:t xml:space="preserve">Por su parte, las botellas se manejan exactamente igual que los vasos, utilizando el script </w:t>
       </w:r>
+      <w:proofErr w:type="spellStart"/>
       <w:r>
         <w:rPr>
           <w:rFonts w:ascii="Segoe UI" w:hAnsi="Segoe UI" w:cs="Segoe UI"/>
@@ -5218,6 +6088,7 @@
         </w:rPr>
         <w:t>BottleBehaviour</w:t>
       </w:r>
+      <w:proofErr w:type="spellEnd"/>
       <w:r>
         <w:rPr>
           <w:rFonts w:ascii="Segoe UI" w:hAnsi="Segoe UI" w:cs="Segoe UI"/>
@@ -5227,6 +6098,7 @@
         </w:rPr>
         <w:t xml:space="preserve">. Sin embargo, cuentan con la funcionalidad extra de poder verter su contenido si el jugador gira la cabeza hacia los lados. Cuando la rotación de la botella pasa cierto valor, empieza a instanciar objetos del tipo </w:t>
       </w:r>
+      <w:proofErr w:type="spellStart"/>
       <w:r>
         <w:rPr>
           <w:rFonts w:ascii="Segoe UI" w:hAnsi="Segoe UI" w:cs="Segoe UI"/>
@@ -5240,6 +6112,7 @@
         </w:rPr>
         <w:t>LiquidBehavior</w:t>
       </w:r>
+      <w:proofErr w:type="spellEnd"/>
       <w:r>
         <w:rPr>
           <w:rFonts w:ascii="Segoe UI" w:hAnsi="Segoe UI" w:cs="Segoe UI"/>
@@ -5352,7 +6225,27 @@
           <w:szCs w:val="18"/>
           <w:lang w:val="es-ES"/>
         </w:rPr>
-        <w:t>Cada botella cuenta con su propio material con el que cambiar de color, pudiendo así representar el tipo de líquido que contienen. Por otro lado, el líquido no es más que una esfera a la que aplicamos un shader que la transforma a un color plano. Cuando se acumulan varias “unidades” de líquido da la sensación de una especie de fluido saliendo de la botella.</w:t>
+        <w:t xml:space="preserve">Cada botella cuenta con su propio material con el que cambiar de color, pudiendo así representar el tipo de líquido que contienen. Por otro lado, el líquido no es más que una esfera a la que aplicamos un </w:t>
+      </w:r>
+      <w:proofErr w:type="spellStart"/>
+      <w:r>
+        <w:rPr>
+          <w:rFonts w:ascii="Segoe UI" w:hAnsi="Segoe UI" w:cs="Segoe UI"/>
+          <w:sz w:val="18"/>
+          <w:szCs w:val="18"/>
+          <w:lang w:val="es-ES"/>
+        </w:rPr>
+        <w:t>shader</w:t>
+      </w:r>
+      <w:proofErr w:type="spellEnd"/>
+      <w:r>
+        <w:rPr>
+          <w:rFonts w:ascii="Segoe UI" w:hAnsi="Segoe UI" w:cs="Segoe UI"/>
+          <w:sz w:val="18"/>
+          <w:szCs w:val="18"/>
+          <w:lang w:val="es-ES"/>
+        </w:rPr>
+        <w:t xml:space="preserve"> que la transforma a un color plano. Cuando se acumulan varias “unidades” de líquido da la sensación de una especie de fluido saliendo de la botella.</w:t>
       </w:r>
     </w:p>
     <w:p>
@@ -5462,6 +6355,7 @@
         </w:rPr>
         <w:t>Estos scripts pueden encontrarse en la carpeta </w:t>
       </w:r>
+      <w:proofErr w:type="spellStart"/>
       <w:r>
         <w:rPr>
           <w:rStyle w:val="spellingerror"/>
@@ -5476,6 +6370,7 @@
         </w:rPr>
         <w:t>Assets</w:t>
       </w:r>
+      <w:proofErr w:type="spellEnd"/>
       <w:r>
         <w:rPr>
           <w:rStyle w:val="normaltextrun"/>
@@ -5490,6 +6385,7 @@
         </w:rPr>
         <w:t>/Scripts/</w:t>
       </w:r>
+      <w:proofErr w:type="spellStart"/>
       <w:r>
         <w:rPr>
           <w:rStyle w:val="spellingerror"/>
@@ -5504,6 +6400,7 @@
         </w:rPr>
         <w:t>Bottles</w:t>
       </w:r>
+      <w:proofErr w:type="spellEnd"/>
       <w:r>
         <w:rPr>
           <w:rStyle w:val="normaltextrun"/>
@@ -5569,7 +6466,7 @@
     </w:p>
     <w:p>
       <w:pPr>
-        <w:pStyle w:val="Heading2"/>
+        <w:pStyle w:val="Ttulo2"/>
       </w:pPr>
       <w:r>
         <w:t>Generación de Pedidos</w:t>
@@ -5595,8 +6492,69 @@
           <w:szCs w:val="18"/>
           <w:lang w:val="es-ES"/>
         </w:rPr>
-        <w:t xml:space="preserve">Los pedidos de los clientes son manejados por completo por un GameObject tipo Canvas, que lleva ajunto el script </w:t>
-      </w:r>
+        <w:t xml:space="preserve">Los pedidos de los clientes son manejados por completo por un </w:t>
+      </w:r>
+      <w:proofErr w:type="spellStart"/>
+      <w:r>
+        <w:rPr>
+          <w:rFonts w:ascii="Segoe UI" w:hAnsi="Segoe UI" w:cs="Segoe UI"/>
+          <w:sz w:val="18"/>
+          <w:szCs w:val="18"/>
+          <w:lang w:val="es-ES"/>
+        </w:rPr>
+        <w:t>GameObject</w:t>
+      </w:r>
+      <w:proofErr w:type="spellEnd"/>
+      <w:r>
+        <w:rPr>
+          <w:rFonts w:ascii="Segoe UI" w:hAnsi="Segoe UI" w:cs="Segoe UI"/>
+          <w:sz w:val="18"/>
+          <w:szCs w:val="18"/>
+          <w:lang w:val="es-ES"/>
+        </w:rPr>
+        <w:t xml:space="preserve"> tipo </w:t>
+      </w:r>
+      <w:proofErr w:type="spellStart"/>
+      <w:r>
+        <w:rPr>
+          <w:rFonts w:ascii="Segoe UI" w:hAnsi="Segoe UI" w:cs="Segoe UI"/>
+          <w:sz w:val="18"/>
+          <w:szCs w:val="18"/>
+          <w:lang w:val="es-ES"/>
+        </w:rPr>
+        <w:t>Canvas</w:t>
+      </w:r>
+      <w:proofErr w:type="spellEnd"/>
+      <w:r>
+        <w:rPr>
+          <w:rFonts w:ascii="Segoe UI" w:hAnsi="Segoe UI" w:cs="Segoe UI"/>
+          <w:sz w:val="18"/>
+          <w:szCs w:val="18"/>
+          <w:lang w:val="es-ES"/>
+        </w:rPr>
+        <w:t xml:space="preserve">, que lleva </w:t>
+      </w:r>
+      <w:proofErr w:type="spellStart"/>
+      <w:r>
+        <w:rPr>
+          <w:rFonts w:ascii="Segoe UI" w:hAnsi="Segoe UI" w:cs="Segoe UI"/>
+          <w:sz w:val="18"/>
+          <w:szCs w:val="18"/>
+          <w:lang w:val="es-ES"/>
+        </w:rPr>
+        <w:t>ajunto</w:t>
+      </w:r>
+      <w:proofErr w:type="spellEnd"/>
+      <w:r>
+        <w:rPr>
+          <w:rFonts w:ascii="Segoe UI" w:hAnsi="Segoe UI" w:cs="Segoe UI"/>
+          <w:sz w:val="18"/>
+          <w:szCs w:val="18"/>
+          <w:lang w:val="es-ES"/>
+        </w:rPr>
+        <w:t xml:space="preserve"> el script </w:t>
+      </w:r>
+      <w:proofErr w:type="spellStart"/>
       <w:r>
         <w:rPr>
           <w:rFonts w:ascii="Segoe UI" w:hAnsi="Segoe UI" w:cs="Segoe UI"/>
@@ -5610,6 +6568,7 @@
         </w:rPr>
         <w:t>OrdersCanvas</w:t>
       </w:r>
+      <w:proofErr w:type="spellEnd"/>
       <w:r>
         <w:rPr>
           <w:rFonts w:ascii="Segoe UI" w:hAnsi="Segoe UI" w:cs="Segoe UI"/>
@@ -5617,8 +6576,29 @@
           <w:szCs w:val="18"/>
           <w:lang w:val="es-ES"/>
         </w:rPr>
-        <w:t xml:space="preserve">. Este script guarda en su interior una cola de pedidos (struct </w:t>
-      </w:r>
+        <w:t>. Este script guarda en su interior una cola de pedidos (</w:t>
+      </w:r>
+      <w:proofErr w:type="spellStart"/>
+      <w:r>
+        <w:rPr>
+          <w:rFonts w:ascii="Segoe UI" w:hAnsi="Segoe UI" w:cs="Segoe UI"/>
+          <w:sz w:val="18"/>
+          <w:szCs w:val="18"/>
+          <w:lang w:val="es-ES"/>
+        </w:rPr>
+        <w:t>struct</w:t>
+      </w:r>
+      <w:proofErr w:type="spellEnd"/>
+      <w:r>
+        <w:rPr>
+          <w:rFonts w:ascii="Segoe UI" w:hAnsi="Segoe UI" w:cs="Segoe UI"/>
+          <w:sz w:val="18"/>
+          <w:szCs w:val="18"/>
+          <w:lang w:val="es-ES"/>
+        </w:rPr>
+        <w:t xml:space="preserve"> </w:t>
+      </w:r>
+      <w:proofErr w:type="spellStart"/>
       <w:r>
         <w:rPr>
           <w:rFonts w:ascii="Segoe UI" w:hAnsi="Segoe UI" w:cs="Segoe UI"/>
@@ -5632,6 +6612,7 @@
         </w:rPr>
         <w:t>Order</w:t>
       </w:r>
+      <w:proofErr w:type="spellEnd"/>
       <w:r>
         <w:rPr>
           <w:rFonts w:ascii="Segoe UI" w:hAnsi="Segoe UI" w:cs="Segoe UI"/>
@@ -5710,8 +6691,6 @@
           </wp:inline>
         </w:drawing>
       </w:r>
-      <w:bookmarkStart w:id="0" w:name="_GoBack"/>
-      <w:bookmarkEnd w:id="0"/>
     </w:p>
     <w:p>
       <w:pPr>
@@ -5747,8 +6726,49 @@
           <w:szCs w:val="18"/>
           <w:lang w:val="es-ES"/>
         </w:rPr>
-        <w:t xml:space="preserve">Estos pedidos pueden verse representados en el canvas gracias al prefab </w:t>
-      </w:r>
+        <w:t xml:space="preserve">Estos pedidos pueden verse representados en el </w:t>
+      </w:r>
+      <w:proofErr w:type="spellStart"/>
+      <w:r>
+        <w:rPr>
+          <w:rFonts w:ascii="Segoe UI" w:hAnsi="Segoe UI" w:cs="Segoe UI"/>
+          <w:sz w:val="18"/>
+          <w:szCs w:val="18"/>
+          <w:lang w:val="es-ES"/>
+        </w:rPr>
+        <w:t>canvas</w:t>
+      </w:r>
+      <w:proofErr w:type="spellEnd"/>
+      <w:r>
+        <w:rPr>
+          <w:rFonts w:ascii="Segoe UI" w:hAnsi="Segoe UI" w:cs="Segoe UI"/>
+          <w:sz w:val="18"/>
+          <w:szCs w:val="18"/>
+          <w:lang w:val="es-ES"/>
+        </w:rPr>
+        <w:t xml:space="preserve"> gracias al </w:t>
+      </w:r>
+      <w:proofErr w:type="spellStart"/>
+      <w:r>
+        <w:rPr>
+          <w:rFonts w:ascii="Segoe UI" w:hAnsi="Segoe UI" w:cs="Segoe UI"/>
+          <w:sz w:val="18"/>
+          <w:szCs w:val="18"/>
+          <w:lang w:val="es-ES"/>
+        </w:rPr>
+        <w:t>prefab</w:t>
+      </w:r>
+      <w:proofErr w:type="spellEnd"/>
+      <w:r>
+        <w:rPr>
+          <w:rFonts w:ascii="Segoe UI" w:hAnsi="Segoe UI" w:cs="Segoe UI"/>
+          <w:sz w:val="18"/>
+          <w:szCs w:val="18"/>
+          <w:lang w:val="es-ES"/>
+        </w:rPr>
+        <w:t xml:space="preserve"> </w:t>
+      </w:r>
+      <w:proofErr w:type="spellStart"/>
       <w:r>
         <w:rPr>
           <w:rFonts w:ascii="Segoe UI" w:hAnsi="Segoe UI" w:cs="Segoe UI"/>
@@ -5762,6 +6782,7 @@
         </w:rPr>
         <w:t>OrderIcon</w:t>
       </w:r>
+      <w:proofErr w:type="spellEnd"/>
       <w:r>
         <w:rPr>
           <w:rFonts w:ascii="Segoe UI" w:hAnsi="Segoe UI" w:cs="Segoe UI"/>
@@ -5877,18 +6898,9 @@
           <w:szCs w:val="22"/>
           <w:lang w:val="es-ES"/>
         </w:rPr>
-        <w:t>Dentro del proyecto, los</w:t>
-      </w:r>
-      <w:r>
-        <w:rPr>
-          <w:rStyle w:val="normaltextrun"/>
-          <w:rFonts w:ascii="Calibri" w:hAnsi="Calibri" w:cs="Calibri"/>
-          <w:sz w:val="22"/>
-          <w:szCs w:val="22"/>
-          <w:lang w:val="es-ES"/>
-        </w:rPr>
-        <w:t xml:space="preserve"> scripts pueden encontrarse en la carpeta </w:t>
-      </w:r>
+        <w:t>Dentro del proyecto, los scripts pueden encontrarse en la carpeta </w:t>
+      </w:r>
+      <w:proofErr w:type="spellStart"/>
       <w:r>
         <w:rPr>
           <w:rStyle w:val="spellingerror"/>
@@ -5903,6 +6915,7 @@
         </w:rPr>
         <w:t>Assets</w:t>
       </w:r>
+      <w:proofErr w:type="spellEnd"/>
       <w:r>
         <w:rPr>
           <w:rStyle w:val="normaltextrun"/>
@@ -5917,6 +6930,7 @@
         </w:rPr>
         <w:t>/Scripts/</w:t>
       </w:r>
+      <w:proofErr w:type="spellStart"/>
       <w:r>
         <w:rPr>
           <w:rStyle w:val="spellingerror"/>
@@ -5931,6 +6945,7 @@
         </w:rPr>
         <w:t>Orders</w:t>
       </w:r>
+      <w:proofErr w:type="spellEnd"/>
       <w:r>
         <w:rPr>
           <w:rStyle w:val="spellingerror"/>
@@ -5939,8 +6954,31 @@
           <w:szCs w:val="22"/>
           <w:lang w:val="es-ES"/>
         </w:rPr>
-        <w:t xml:space="preserve">, mientras que los prefabs se almacenan en </w:t>
-      </w:r>
+        <w:t xml:space="preserve">, mientras que los </w:t>
+      </w:r>
+      <w:proofErr w:type="spellStart"/>
+      <w:r>
+        <w:rPr>
+          <w:rStyle w:val="spellingerror"/>
+          <w:rFonts w:ascii="Calibri" w:hAnsi="Calibri" w:cs="Calibri"/>
+          <w:sz w:val="22"/>
+          <w:szCs w:val="22"/>
+          <w:lang w:val="es-ES"/>
+        </w:rPr>
+        <w:t>prefabs</w:t>
+      </w:r>
+      <w:proofErr w:type="spellEnd"/>
+      <w:r>
+        <w:rPr>
+          <w:rStyle w:val="spellingerror"/>
+          <w:rFonts w:ascii="Calibri" w:hAnsi="Calibri" w:cs="Calibri"/>
+          <w:sz w:val="22"/>
+          <w:szCs w:val="22"/>
+          <w:lang w:val="es-ES"/>
+        </w:rPr>
+        <w:t xml:space="preserve"> se almacenan en </w:t>
+      </w:r>
+      <w:proofErr w:type="spellStart"/>
       <w:r>
         <w:rPr>
           <w:rStyle w:val="spellingerror"/>
@@ -5953,7 +6991,52 @@
           <w:szCs w:val="22"/>
           <w:lang w:val="es-ES"/>
         </w:rPr>
-        <w:t>Assets/Prefabs/UI</w:t>
+        <w:t>Assets</w:t>
+      </w:r>
+      <w:proofErr w:type="spellEnd"/>
+      <w:r>
+        <w:rPr>
+          <w:rStyle w:val="spellingerror"/>
+          <w:rFonts w:ascii="Calibri" w:hAnsi="Calibri" w:cs="Calibri"/>
+          <w:b/>
+          <w:bCs/>
+          <w:i/>
+          <w:iCs/>
+          <w:sz w:val="22"/>
+          <w:szCs w:val="22"/>
+          <w:lang w:val="es-ES"/>
+        </w:rPr>
+        <w:t>/</w:t>
+      </w:r>
+      <w:proofErr w:type="spellStart"/>
+      <w:r>
+        <w:rPr>
+          <w:rStyle w:val="spellingerror"/>
+          <w:rFonts w:ascii="Calibri" w:hAnsi="Calibri" w:cs="Calibri"/>
+          <w:b/>
+          <w:bCs/>
+          <w:i/>
+          <w:iCs/>
+          <w:sz w:val="22"/>
+          <w:szCs w:val="22"/>
+          <w:lang w:val="es-ES"/>
+        </w:rPr>
+        <w:t>Prefabs</w:t>
+      </w:r>
+      <w:proofErr w:type="spellEnd"/>
+      <w:r>
+        <w:rPr>
+          <w:rStyle w:val="spellingerror"/>
+          <w:rFonts w:ascii="Calibri" w:hAnsi="Calibri" w:cs="Calibri"/>
+          <w:b/>
+          <w:bCs/>
+          <w:i/>
+          <w:iCs/>
+          <w:sz w:val="22"/>
+          <w:szCs w:val="22"/>
+          <w:lang w:val="es-ES"/>
+        </w:rPr>
+        <w:t>/UI</w:t>
       </w:r>
       <w:r>
         <w:rPr>
@@ -6132,10 +7215,15 @@
     </w:p>
     <w:p>
       <w:pPr>
-        <w:pStyle w:val="Heading2"/>
-      </w:pPr>
-      <w:r>
-        <w:t>Shader de bebidas</w:t>
+        <w:pStyle w:val="Ttulo2"/>
+      </w:pPr>
+      <w:proofErr w:type="spellStart"/>
+      <w:r>
+        <w:t>Shader</w:t>
+      </w:r>
+      <w:proofErr w:type="spellEnd"/>
+      <w:r>
+        <w:t> de bebidas</w:t>
       </w:r>
     </w:p>
     <w:p>
@@ -6183,6 +7271,7 @@
         </w:rPr>
         <w:t> explicando algunos pasos para emular líquidos, se ha escrito un </w:t>
       </w:r>
+      <w:proofErr w:type="spellStart"/>
       <w:r>
         <w:rPr>
           <w:rStyle w:val="spellingerror"/>
@@ -6193,6 +7282,7 @@
         </w:rPr>
         <w:t>shader</w:t>
       </w:r>
+      <w:proofErr w:type="spellEnd"/>
       <w:r>
         <w:rPr>
           <w:rStyle w:val="normaltextrun"/>
@@ -6252,6 +7342,7 @@
         </w:rPr>
         <w:t>El </w:t>
       </w:r>
+      <w:proofErr w:type="spellStart"/>
       <w:r>
         <w:rPr>
           <w:rStyle w:val="spellingerror"/>
@@ -6262,6 +7353,7 @@
         </w:rPr>
         <w:t>shader</w:t>
       </w:r>
+      <w:proofErr w:type="spellEnd"/>
       <w:r>
         <w:rPr>
           <w:rStyle w:val="normaltextrun"/>
@@ -6455,6 +7547,7 @@
         </w:rPr>
         <w:t> Ejemplo de aplicación del </w:t>
       </w:r>
+      <w:proofErr w:type="spellStart"/>
       <w:r>
         <w:rPr>
           <w:rStyle w:val="spellingerror"/>
@@ -6468,6 +7561,7 @@
         </w:rPr>
         <w:t>shader</w:t>
       </w:r>
+      <w:proofErr w:type="spellEnd"/>
       <w:r>
         <w:rPr>
           <w:rStyle w:val="normaltextrun"/>
@@ -6536,6 +7630,7 @@
         </w:rPr>
         <w:t>Puede encontrarse en la carpeta </w:t>
       </w:r>
+      <w:proofErr w:type="spellStart"/>
       <w:r>
         <w:rPr>
           <w:rStyle w:val="spellingerror"/>
@@ -6550,6 +7645,7 @@
         </w:rPr>
         <w:t>Assets</w:t>
       </w:r>
+      <w:proofErr w:type="spellEnd"/>
       <w:r>
         <w:rPr>
           <w:rStyle w:val="normaltextrun"/>
@@ -6564,6 +7660,7 @@
         </w:rPr>
         <w:t>/</w:t>
       </w:r>
+      <w:proofErr w:type="spellStart"/>
       <w:r>
         <w:rPr>
           <w:rStyle w:val="spellingerror"/>
@@ -6578,6 +7675,7 @@
         </w:rPr>
         <w:t>Resources</w:t>
       </w:r>
+      <w:proofErr w:type="spellEnd"/>
       <w:r>
         <w:rPr>
           <w:rStyle w:val="normaltextrun"/>
@@ -6592,6 +7690,7 @@
         </w:rPr>
         <w:t>/</w:t>
       </w:r>
+      <w:proofErr w:type="spellStart"/>
       <w:r>
         <w:rPr>
           <w:rStyle w:val="spellingerror"/>
@@ -6606,6 +7705,7 @@
         </w:rPr>
         <w:t>Glasses</w:t>
       </w:r>
+      <w:proofErr w:type="spellEnd"/>
       <w:r>
         <w:rPr>
           <w:rStyle w:val="normaltextrun"/>
@@ -6748,7 +7848,7 @@
     </w:p>
     <w:p>
       <w:pPr>
-        <w:pStyle w:val="Heading2"/>
+        <w:pStyle w:val="Ttulo2"/>
       </w:pPr>
       <w:r>
         <w:t>Scripts para ampliación de Unity LWRP </w:t>
@@ -6777,6 +7877,7 @@
         </w:rPr>
         <w:t>Se ha actualizado el proyecto a Unity 2019.2.12 con el objetivo de poder trabajar con una </w:t>
       </w:r>
+      <w:proofErr w:type="spellStart"/>
       <w:r>
         <w:rPr>
           <w:rStyle w:val="spellingerror"/>
@@ -6789,6 +7890,7 @@
         </w:rPr>
         <w:t>Scriptable</w:t>
       </w:r>
+      <w:proofErr w:type="spellEnd"/>
       <w:r>
         <w:rPr>
           <w:rStyle w:val="normaltextrun"/>
@@ -6856,6 +7958,7 @@
         </w:rPr>
         <w:t>Hemos decidido utilizar la </w:t>
       </w:r>
+      <w:proofErr w:type="spellStart"/>
       <w:r>
         <w:rPr>
           <w:rStyle w:val="spellingerror"/>
@@ -6868,6 +7971,7 @@
         </w:rPr>
         <w:t>Lightweight</w:t>
       </w:r>
+      <w:proofErr w:type="spellEnd"/>
       <w:r>
         <w:rPr>
           <w:rStyle w:val="normaltextrun"/>
@@ -6890,6 +7994,7 @@
         </w:rPr>
         <w:t>, una de las alternativas que Unity ofrece por defecto, y ampliarla con varios </w:t>
       </w:r>
+      <w:proofErr w:type="spellStart"/>
       <w:r>
         <w:rPr>
           <w:rStyle w:val="spellingerror"/>
@@ -6902,6 +8007,7 @@
         </w:rPr>
         <w:t>passes</w:t>
       </w:r>
+      <w:proofErr w:type="spellEnd"/>
       <w:r>
         <w:rPr>
           <w:rStyle w:val="normaltextrun"/>
@@ -6933,6 +8039,7 @@
         </w:rPr>
         <w:t>. De esa manera, hemos podido crear nuestros propios </w:t>
       </w:r>
+      <w:proofErr w:type="spellStart"/>
       <w:r>
         <w:rPr>
           <w:rStyle w:val="spellingerror"/>
@@ -6943,6 +8050,7 @@
         </w:rPr>
         <w:t>shaders</w:t>
       </w:r>
+      <w:proofErr w:type="spellEnd"/>
       <w:r>
         <w:rPr>
           <w:rStyle w:val="normaltextrun"/>
@@ -7293,6 +8401,7 @@
         </w:rPr>
         <w:t> Captura </w:t>
       </w:r>
+      <w:proofErr w:type="spellStart"/>
       <w:r>
         <w:rPr>
           <w:rStyle w:val="spellingerror"/>
@@ -7306,6 +8415,7 @@
         </w:rPr>
         <w:t>in-game</w:t>
       </w:r>
+      <w:proofErr w:type="spellEnd"/>
       <w:r>
         <w:rPr>
           <w:rStyle w:val="normaltextrun"/>
@@ -7374,6 +8484,7 @@
         </w:rPr>
         <w:t>Todos los scripts y materiales para este apartado se encuentran en la carpeta </w:t>
       </w:r>
+      <w:proofErr w:type="spellStart"/>
       <w:r>
         <w:rPr>
           <w:rStyle w:val="spellingerror"/>
@@ -7386,6 +8497,7 @@
         </w:rPr>
         <w:t>Assets</w:t>
       </w:r>
+      <w:proofErr w:type="spellEnd"/>
       <w:r>
         <w:rPr>
           <w:rStyle w:val="normaltextrun"/>
@@ -7398,6 +8510,7 @@
         </w:rPr>
         <w:t>/</w:t>
       </w:r>
+      <w:proofErr w:type="spellStart"/>
       <w:r>
         <w:rPr>
           <w:rStyle w:val="spellingerror"/>
@@ -7410,6 +8523,7 @@
         </w:rPr>
         <w:t>Rendering</w:t>
       </w:r>
+      <w:proofErr w:type="spellEnd"/>
       <w:r>
         <w:rPr>
           <w:rStyle w:val="normaltextrun"/>
@@ -7808,7 +8922,7 @@
     </w:p>
     <w:p>
       <w:pPr>
-        <w:pStyle w:val="Heading2"/>
+        <w:pStyle w:val="Ttulo2"/>
       </w:pPr>
       <w:r>
         <w:t>Componentes descargados </w:t>
@@ -7837,6 +8951,7 @@
         </w:rPr>
         <w:t>A parte de los </w:t>
       </w:r>
+      <w:proofErr w:type="spellStart"/>
       <w:r>
         <w:rPr>
           <w:rStyle w:val="spellingerror"/>
@@ -7847,6 +8962,7 @@
         </w:rPr>
         <w:t>assets</w:t>
       </w:r>
+      <w:proofErr w:type="spellEnd"/>
       <w:r>
         <w:rPr>
           <w:rStyle w:val="normaltextrun"/>
@@ -8263,6 +9379,7 @@
         </w:rPr>
         <w:t>). Mediante un </w:t>
       </w:r>
+      <w:proofErr w:type="spellStart"/>
       <w:r>
         <w:rPr>
           <w:rStyle w:val="spellingerror"/>
@@ -8273,6 +9390,7 @@
         </w:rPr>
         <w:t>shader</w:t>
       </w:r>
+      <w:proofErr w:type="spellEnd"/>
       <w:r>
         <w:rPr>
           <w:rStyle w:val="normaltextrun"/>
@@ -8462,19 +9580,303 @@
       </w:r>
     </w:p>
     <w:p/>
+    <w:p>
+      <w:pPr>
+        <w:pStyle w:val="Ttulo2"/>
+      </w:pPr>
+      <w:r>
+        <w:t>Personajes</w:t>
+      </w:r>
+    </w:p>
+    <w:p>
+      <w:pPr>
+        <w:pStyle w:val="Ttulo2"/>
+        <w:rPr>
+          <w:rStyle w:val="normaltextrun"/>
+          <w:rFonts w:ascii="Calibri" w:hAnsi="Calibri" w:cs="Calibri"/>
+          <w:b w:val="0"/>
+          <w:sz w:val="22"/>
+          <w:szCs w:val="22"/>
+        </w:rPr>
+      </w:pPr>
+      <w:r>
+        <w:rPr>
+          <w:rStyle w:val="normaltextrun"/>
+          <w:rFonts w:ascii="Calibri" w:hAnsi="Calibri" w:cs="Calibri"/>
+          <w:b w:val="0"/>
+          <w:sz w:val="22"/>
+          <w:szCs w:val="22"/>
+        </w:rPr>
+        <w:t>L</w:t>
+      </w:r>
+      <w:r>
+        <w:rPr>
+          <w:rStyle w:val="normaltextrun"/>
+          <w:rFonts w:ascii="Calibri" w:hAnsi="Calibri" w:cs="Calibri"/>
+          <w:b w:val="0"/>
+          <w:sz w:val="22"/>
+          <w:szCs w:val="22"/>
+        </w:rPr>
+        <w:t>os</w:t>
+      </w:r>
+      <w:r>
+        <w:rPr>
+          <w:rStyle w:val="normaltextrun"/>
+          <w:rFonts w:ascii="Calibri" w:hAnsi="Calibri" w:cs="Calibri"/>
+          <w:b w:val="0"/>
+          <w:sz w:val="22"/>
+          <w:szCs w:val="22"/>
+        </w:rPr>
+        <w:t xml:space="preserve"> personajes están creados con adobe fuse.</w:t>
+      </w:r>
+    </w:p>
+    <w:p>
+      <w:pPr>
+        <w:pStyle w:val="Ttulo2"/>
+        <w:rPr>
+          <w:b w:val="0"/>
+        </w:rPr>
+      </w:pPr>
+      <w:r>
+        <w:rPr>
+          <w:b w:val="0"/>
+          <w:noProof/>
+        </w:rPr>
+        <w:drawing>
+          <wp:inline distT="0" distB="0" distL="0" distR="0" wp14:anchorId="5342B024" wp14:editId="62CEF5CC">
+            <wp:extent cx="5400040" cy="3286125"/>
+            <wp:effectExtent l="0" t="0" r="0" b="9525"/>
+            <wp:docPr id="18" name="Imagen 18"/>
+            <wp:cNvGraphicFramePr>
+              <a:graphicFrameLocks xmlns:a="http://schemas.openxmlformats.org/drawingml/2006/main" noChangeAspect="1"/>
+            </wp:cNvGraphicFramePr>
+            <a:graphic xmlns:a="http://schemas.openxmlformats.org/drawingml/2006/main">
+              <a:graphicData uri="http://schemas.openxmlformats.org/drawingml/2006/picture">
+                <pic:pic xmlns:pic="http://schemas.openxmlformats.org/drawingml/2006/picture">
+                  <pic:nvPicPr>
+                    <pic:cNvPr id="0" name="Picture 5"/>
+                    <pic:cNvPicPr>
+                      <a:picLocks noChangeAspect="1" noChangeArrowheads="1"/>
+                    </pic:cNvPicPr>
+                  </pic:nvPicPr>
+                  <pic:blipFill>
+                    <a:blip r:embed="rId48">
+                      <a:extLst>
+                        <a:ext uri="{28A0092B-C50C-407E-A947-70E740481C1C}">
+                          <a14:useLocalDpi xmlns:a14="http://schemas.microsoft.com/office/drawing/2010/main" val="0"/>
+                        </a:ext>
+                      </a:extLst>
+                    </a:blip>
+                    <a:srcRect/>
+                    <a:stretch>
+                      <a:fillRect/>
+                    </a:stretch>
+                  </pic:blipFill>
+                  <pic:spPr bwMode="auto">
+                    <a:xfrm>
+                      <a:off x="0" y="0"/>
+                      <a:ext cx="5400040" cy="3286125"/>
+                    </a:xfrm>
+                    <a:prstGeom prst="rect">
+                      <a:avLst/>
+                    </a:prstGeom>
+                    <a:noFill/>
+                    <a:ln>
+                      <a:noFill/>
+                    </a:ln>
+                  </pic:spPr>
+                </pic:pic>
+              </a:graphicData>
+            </a:graphic>
+          </wp:inline>
+        </w:drawing>
+      </w:r>
+    </w:p>
+    <w:p>
+      <w:pPr>
+        <w:pStyle w:val="Ttulo2"/>
+        <w:rPr>
+          <w:b w:val="0"/>
+        </w:rPr>
+      </w:pPr>
+      <w:r>
+        <w:rPr>
+          <w:b w:val="0"/>
+          <w:noProof/>
+        </w:rPr>
+        <w:lastRenderedPageBreak/>
+        <w:drawing>
+          <wp:inline distT="0" distB="0" distL="0" distR="0" wp14:anchorId="379475B4" wp14:editId="3C7EC1BF">
+            <wp:extent cx="5400040" cy="3187065"/>
+            <wp:effectExtent l="0" t="0" r="0" b="0"/>
+            <wp:docPr id="30" name="Imagen 30"/>
+            <wp:cNvGraphicFramePr>
+              <a:graphicFrameLocks xmlns:a="http://schemas.openxmlformats.org/drawingml/2006/main" noChangeAspect="1"/>
+            </wp:cNvGraphicFramePr>
+            <a:graphic xmlns:a="http://schemas.openxmlformats.org/drawingml/2006/main">
+              <a:graphicData uri="http://schemas.openxmlformats.org/drawingml/2006/picture">
+                <pic:pic xmlns:pic="http://schemas.openxmlformats.org/drawingml/2006/picture">
+                  <pic:nvPicPr>
+                    <pic:cNvPr id="0" name="Picture 6"/>
+                    <pic:cNvPicPr>
+                      <a:picLocks noChangeAspect="1" noChangeArrowheads="1"/>
+                    </pic:cNvPicPr>
+                  </pic:nvPicPr>
+                  <pic:blipFill>
+                    <a:blip r:embed="rId49">
+                      <a:extLst>
+                        <a:ext uri="{28A0092B-C50C-407E-A947-70E740481C1C}">
+                          <a14:useLocalDpi xmlns:a14="http://schemas.microsoft.com/office/drawing/2010/main" val="0"/>
+                        </a:ext>
+                      </a:extLst>
+                    </a:blip>
+                    <a:srcRect/>
+                    <a:stretch>
+                      <a:fillRect/>
+                    </a:stretch>
+                  </pic:blipFill>
+                  <pic:spPr bwMode="auto">
+                    <a:xfrm>
+                      <a:off x="0" y="0"/>
+                      <a:ext cx="5400040" cy="3187065"/>
+                    </a:xfrm>
+                    <a:prstGeom prst="rect">
+                      <a:avLst/>
+                    </a:prstGeom>
+                    <a:noFill/>
+                    <a:ln>
+                      <a:noFill/>
+                    </a:ln>
+                  </pic:spPr>
+                </pic:pic>
+              </a:graphicData>
+            </a:graphic>
+          </wp:inline>
+        </w:drawing>
+      </w:r>
+    </w:p>
+    <w:p>
+      <w:r>
+        <w:t xml:space="preserve"> </w:t>
+      </w:r>
+      <w:r>
+        <w:rPr>
+          <w:noProof/>
+        </w:rPr>
+        <w:drawing>
+          <wp:inline distT="0" distB="0" distL="0" distR="0" wp14:anchorId="266C08E4" wp14:editId="498915EF">
+            <wp:extent cx="5400040" cy="3197225"/>
+            <wp:effectExtent l="0" t="0" r="0" b="3175"/>
+            <wp:docPr id="31" name="Imagen 31"/>
+            <wp:cNvGraphicFramePr>
+              <a:graphicFrameLocks xmlns:a="http://schemas.openxmlformats.org/drawingml/2006/main" noChangeAspect="1"/>
+            </wp:cNvGraphicFramePr>
+            <a:graphic xmlns:a="http://schemas.openxmlformats.org/drawingml/2006/main">
+              <a:graphicData uri="http://schemas.openxmlformats.org/drawingml/2006/picture">
+                <pic:pic xmlns:pic="http://schemas.openxmlformats.org/drawingml/2006/picture">
+                  <pic:nvPicPr>
+                    <pic:cNvPr id="0" name="Picture 7"/>
+                    <pic:cNvPicPr>
+                      <a:picLocks noChangeAspect="1" noChangeArrowheads="1"/>
+                    </pic:cNvPicPr>
+                  </pic:nvPicPr>
+                  <pic:blipFill>
+                    <a:blip r:embed="rId50">
+                      <a:extLst>
+                        <a:ext uri="{28A0092B-C50C-407E-A947-70E740481C1C}">
+                          <a14:useLocalDpi xmlns:a14="http://schemas.microsoft.com/office/drawing/2010/main" val="0"/>
+                        </a:ext>
+                      </a:extLst>
+                    </a:blip>
+                    <a:srcRect/>
+                    <a:stretch>
+                      <a:fillRect/>
+                    </a:stretch>
+                  </pic:blipFill>
+                  <pic:spPr bwMode="auto">
+                    <a:xfrm>
+                      <a:off x="0" y="0"/>
+                      <a:ext cx="5400040" cy="3197225"/>
+                    </a:xfrm>
+                    <a:prstGeom prst="rect">
+                      <a:avLst/>
+                    </a:prstGeom>
+                    <a:noFill/>
+                    <a:ln>
+                      <a:noFill/>
+                    </a:ln>
+                  </pic:spPr>
+                </pic:pic>
+              </a:graphicData>
+            </a:graphic>
+          </wp:inline>
+        </w:drawing>
+      </w:r>
+    </w:p>
+    <w:p>
+      <w:r>
+        <w:lastRenderedPageBreak/>
+        <w:t xml:space="preserve"> </w:t>
+      </w:r>
+      <w:r>
+        <w:rPr>
+          <w:noProof/>
+        </w:rPr>
+        <w:drawing>
+          <wp:inline distT="0" distB="0" distL="0" distR="0" wp14:anchorId="31D44C5B" wp14:editId="6F22A9C6">
+            <wp:extent cx="5400040" cy="3514725"/>
+            <wp:effectExtent l="0" t="0" r="0" b="9525"/>
+            <wp:docPr id="64" name="Imagen 64"/>
+            <wp:cNvGraphicFramePr>
+              <a:graphicFrameLocks xmlns:a="http://schemas.openxmlformats.org/drawingml/2006/main" noChangeAspect="1"/>
+            </wp:cNvGraphicFramePr>
+            <a:graphic xmlns:a="http://schemas.openxmlformats.org/drawingml/2006/main">
+              <a:graphicData uri="http://schemas.openxmlformats.org/drawingml/2006/picture">
+                <pic:pic xmlns:pic="http://schemas.openxmlformats.org/drawingml/2006/picture">
+                  <pic:nvPicPr>
+                    <pic:cNvPr id="0" name="Picture 8"/>
+                    <pic:cNvPicPr>
+                      <a:picLocks noChangeAspect="1" noChangeArrowheads="1"/>
+                    </pic:cNvPicPr>
+                  </pic:nvPicPr>
+                  <pic:blipFill>
+                    <a:blip r:embed="rId51">
+                      <a:extLst>
+                        <a:ext uri="{28A0092B-C50C-407E-A947-70E740481C1C}">
+                          <a14:useLocalDpi xmlns:a14="http://schemas.microsoft.com/office/drawing/2010/main" val="0"/>
+                        </a:ext>
+                      </a:extLst>
+                    </a:blip>
+                    <a:srcRect/>
+                    <a:stretch>
+                      <a:fillRect/>
+                    </a:stretch>
+                  </pic:blipFill>
+                  <pic:spPr bwMode="auto">
+                    <a:xfrm>
+                      <a:off x="0" y="0"/>
+                      <a:ext cx="5400040" cy="3514725"/>
+                    </a:xfrm>
+                    <a:prstGeom prst="rect">
+                      <a:avLst/>
+                    </a:prstGeom>
+                    <a:noFill/>
+                    <a:ln>
+                      <a:noFill/>
+                    </a:ln>
+                  </pic:spPr>
+                </pic:pic>
+              </a:graphicData>
+            </a:graphic>
+          </wp:inline>
+        </w:drawing>
+      </w:r>
+      <w:bookmarkStart w:id="0" w:name="_GoBack"/>
+      <w:bookmarkEnd w:id="0"/>
+    </w:p>
     <w:p/>
     <w:p>
-      <w:r>
-        <w:t xml:space="preserve"> </w:t>
-      </w:r>
-    </w:p>
-    <w:p>
-      <w:r>
-        <w:t xml:space="preserve"> </w:t>
-      </w:r>
-    </w:p>
-    <w:p/>
-    <w:p>
+      <w:proofErr w:type="spellStart"/>
       <w:r>
         <w:rPr>
           <w:rFonts w:eastAsia="Times New Roman" w:cs="Segoe UI"/>
@@ -8485,8 +9887,9 @@
           <w:szCs w:val="36"/>
           <w:lang w:eastAsia="es-ES"/>
         </w:rPr>
-        <w:t>Game g</w:t>
-      </w:r>
+        <w:t>Game</w:t>
+      </w:r>
+      <w:proofErr w:type="spellEnd"/>
       <w:r>
         <w:rPr>
           <w:rFonts w:eastAsia="Times New Roman" w:cs="Segoe UI"/>
@@ -8497,8 +9900,34 @@
           <w:szCs w:val="36"/>
           <w:lang w:eastAsia="es-ES"/>
         </w:rPr>
+        <w:t xml:space="preserve"> </w:t>
+      </w:r>
+      <w:proofErr w:type="spellStart"/>
+      <w:r>
+        <w:rPr>
+          <w:rFonts w:eastAsia="Times New Roman" w:cs="Segoe UI"/>
+          <w:b/>
+          <w:bCs/>
+          <w:color w:val="24292E"/>
+          <w:sz w:val="36"/>
+          <w:szCs w:val="36"/>
+          <w:lang w:eastAsia="es-ES"/>
+        </w:rPr>
+        <w:t>g</w:t>
+      </w:r>
+      <w:r>
+        <w:rPr>
+          <w:rFonts w:eastAsia="Times New Roman" w:cs="Segoe UI"/>
+          <w:b/>
+          <w:bCs/>
+          <w:color w:val="24292E"/>
+          <w:sz w:val="36"/>
+          <w:szCs w:val="36"/>
+          <w:lang w:eastAsia="es-ES"/>
+        </w:rPr>
         <w:t>uide</w:t>
       </w:r>
+      <w:proofErr w:type="spellEnd"/>
     </w:p>
     <w:p>
       <w:pPr>
@@ -8564,7 +9993,7 @@
     </w:p>
     <w:p>
       <w:pPr>
-        <w:pStyle w:val="ListParagraph"/>
+        <w:pStyle w:val="Prrafodelista"/>
         <w:numPr>
           <w:ilvl w:val="0"/>
           <w:numId w:val="12"/>
@@ -8647,7 +10076,7 @@
     </w:p>
     <w:p>
       <w:pPr>
-        <w:pStyle w:val="ListParagraph"/>
+        <w:pStyle w:val="Prrafodelista"/>
         <w:numPr>
           <w:ilvl w:val="0"/>
           <w:numId w:val="12"/>
@@ -8690,7 +10119,7 @@
     </w:p>
     <w:p>
       <w:pPr>
-        <w:pStyle w:val="ListParagraph"/>
+        <w:pStyle w:val="Prrafodelista"/>
         <w:numPr>
           <w:ilvl w:val="0"/>
           <w:numId w:val="12"/>
@@ -8754,17 +10183,8 @@
           <w:szCs w:val="24"/>
           <w:lang w:eastAsia="es-ES"/>
         </w:rPr>
-        <w:t xml:space="preserve">Cuanto más felices salgan los clientes del bar, más difíciles serán los futuros cócteles. Como decisión de diseño, la dificultad no aumentará a menos que el </w:t>
-      </w:r>
-      <w:r>
-        <w:rPr>
-          <w:rFonts w:eastAsia="Times New Roman" w:cs="Segoe UI"/>
-          <w:color w:val="24292E"/>
-          <w:szCs w:val="24"/>
-          <w:lang w:eastAsia="es-ES"/>
-        </w:rPr>
         <w:lastRenderedPageBreak/>
-        <w:t>jugador haga un buen trabajo (por lo que puede ser más accesible para jugadores no expertos).</w:t>
+        <w:t>Cuanto más felices salgan los clientes del bar, más difíciles serán los futuros cócteles. Como decisión de diseño, la dificultad no aumentará a menos que el jugador haga un buen trabajo (por lo que puede ser más accesible para jugadores no expertos).</w:t>
       </w:r>
     </w:p>
     <w:p>
@@ -8786,6 +10206,7 @@
           <w:lang w:eastAsia="es-ES"/>
         </w:rPr>
       </w:pPr>
+      <w:proofErr w:type="spellStart"/>
       <w:r>
         <w:rPr>
           <w:rFonts w:eastAsia="Times New Roman" w:cs="Segoe UI"/>
@@ -8796,8 +10217,22 @@
           <w:szCs w:val="36"/>
           <w:lang w:eastAsia="es-ES"/>
         </w:rPr>
-        <w:t xml:space="preserve">Game </w:t>
-      </w:r>
+        <w:t>Game</w:t>
+      </w:r>
+      <w:proofErr w:type="spellEnd"/>
+      <w:r>
+        <w:rPr>
+          <w:rFonts w:eastAsia="Times New Roman" w:cs="Segoe UI"/>
+          <w:b/>
+          <w:bCs/>
+          <w:color w:val="24292E"/>
+          <w:sz w:val="36"/>
+          <w:szCs w:val="36"/>
+          <w:lang w:eastAsia="es-ES"/>
+        </w:rPr>
+        <w:t xml:space="preserve"> </w:t>
+      </w:r>
+      <w:proofErr w:type="spellStart"/>
       <w:r>
         <w:rPr>
           <w:rFonts w:eastAsia="Times New Roman" w:cs="Segoe UI"/>
@@ -8811,6 +10246,7 @@
         </w:rPr>
         <w:t>credits</w:t>
       </w:r>
+      <w:proofErr w:type="spellEnd"/>
     </w:p>
     <w:p>
       <w:pPr>
@@ -8851,7 +10287,7 @@
     </w:p>
     <w:p>
       <w:pPr>
-        <w:pStyle w:val="ListParagraph"/>
+        <w:pStyle w:val="Prrafodelista"/>
         <w:numPr>
           <w:ilvl w:val="0"/>
           <w:numId w:val="15"/>
@@ -8875,7 +10311,7 @@
     </w:p>
     <w:p>
       <w:pPr>
-        <w:pStyle w:val="ListParagraph"/>
+        <w:pStyle w:val="Prrafodelista"/>
         <w:numPr>
           <w:ilvl w:val="0"/>
           <w:numId w:val="15"/>
@@ -8894,12 +10330,32 @@
           <w:szCs w:val="24"/>
           <w:lang w:eastAsia="es-ES"/>
         </w:rPr>
-        <w:t>Miguel Ornia Gómez</w:t>
-      </w:r>
-    </w:p>
-    <w:p>
-      <w:pPr>
-        <w:pStyle w:val="ListParagraph"/>
+        <w:t xml:space="preserve">Miguel </w:t>
+      </w:r>
+      <w:proofErr w:type="spellStart"/>
+      <w:r>
+        <w:rPr>
+          <w:rFonts w:eastAsia="Times New Roman" w:cs="Segoe UI"/>
+          <w:color w:val="24292E"/>
+          <w:szCs w:val="24"/>
+          <w:lang w:eastAsia="es-ES"/>
+        </w:rPr>
+        <w:t>Ornia</w:t>
+      </w:r>
+      <w:proofErr w:type="spellEnd"/>
+      <w:r>
+        <w:rPr>
+          <w:rFonts w:eastAsia="Times New Roman" w:cs="Segoe UI"/>
+          <w:color w:val="24292E"/>
+          <w:szCs w:val="24"/>
+          <w:lang w:eastAsia="es-ES"/>
+        </w:rPr>
+        <w:t xml:space="preserve"> Gómez</w:t>
+      </w:r>
+    </w:p>
+    <w:p>
+      <w:pPr>
+        <w:pStyle w:val="Prrafodelista"/>
         <w:numPr>
           <w:ilvl w:val="0"/>
           <w:numId w:val="15"/>
@@ -8923,7 +10379,7 @@
     </w:p>
     <w:p>
       <w:pPr>
-        <w:pStyle w:val="ListParagraph"/>
+        <w:pStyle w:val="Prrafodelista"/>
         <w:numPr>
           <w:ilvl w:val="0"/>
           <w:numId w:val="15"/>
@@ -8956,7 +10412,7 @@
     </w:p>
     <w:p>
       <w:pPr>
-        <w:pStyle w:val="ListParagraph"/>
+        <w:pStyle w:val="Prrafodelista"/>
         <w:numPr>
           <w:ilvl w:val="0"/>
           <w:numId w:val="15"/>
@@ -8993,8 +10449,8 @@
       </w:pPr>
     </w:p>
     <w:sectPr>
-      <w:headerReference w:type="default" r:id="rId48"/>
-      <w:footerReference w:type="default" r:id="rId49"/>
+      <w:headerReference w:type="default" r:id="rId52"/>
+      <w:footerReference w:type="default" r:id="rId53"/>
       <w:pgSz w:w="11906" w:h="16838"/>
       <w:pgMar w:top="1417" w:right="1701" w:bottom="1417" w:left="1701" w:header="708" w:footer="708" w:gutter="0"/>
       <w:pgNumType w:start="0"/>
@@ -9045,7 +10501,7 @@
     <w:sdtContent>
       <w:p>
         <w:pPr>
-          <w:pStyle w:val="Footer"/>
+          <w:pStyle w:val="Piedepgina"/>
         </w:pPr>
         <w:r>
           <w:rPr>
@@ -9309,12 +10765,17 @@
 <w:hdr xmlns:wpc="http://schemas.microsoft.com/office/word/2010/wordprocessingCanvas" xmlns:cx="http://schemas.microsoft.com/office/drawing/2014/chartex" xmlns:cx1="http://schemas.microsoft.com/office/drawing/2015/9/8/chartex" xmlns:cx2="http://schemas.microsoft.com/office/drawing/2015/10/21/chartex" xmlns:cx3="http://schemas.microsoft.com/office/drawing/2016/5/9/chartex" xmlns:cx4="http://schemas.microsoft.com/office/drawing/2016/5/10/chartex" xmlns:cx5="http://schemas.microsoft.com/office/drawing/2016/5/11/chartex" xmlns:cx6="http://schemas.microsoft.com/office/drawing/2016/5/12/chartex" xmlns:cx7="http://schemas.microsoft.com/office/drawing/2016/5/13/chartex" xmlns:cx8="http://schemas.microsoft.com/office/drawing/2016/5/14/chartex" xmlns:mc="http://schemas.openxmlformats.org/markup-compatibility/2006" xmlns:aink="http://schemas.microsoft.com/office/drawing/2016/ink" xmlns:am3d="http://schemas.microsoft.com/office/drawing/2017/model3d" xmlns:o="urn:schemas-microsoft-com:office:office" xmlns:r="http://schemas.openxmlformats.org/officeDocument/2006/relationships" xmlns:m="http://schemas.openxmlformats.org/officeDocument/2006/math" xmlns:v="urn:schemas-microsoft-com:vml" xmlns:wp14="http://schemas.microsoft.com/office/word/2010/wordprocessingDrawing" xmlns:wp="http://schemas.openxmlformats.org/drawingml/2006/wordprocessingDrawing" xmlns:w10="urn:schemas-microsoft-com:office:word" xmlns:w="http://schemas.openxmlformats.org/wordprocessingml/2006/main" xmlns:w14="http://schemas.microsoft.com/office/word/2010/wordml" xmlns:w15="http://schemas.microsoft.com/office/word/2012/wordml" xmlns:w16cid="http://schemas.microsoft.com/office/word/2016/wordml/cid" xmlns:w16se="http://schemas.microsoft.com/office/word/2015/wordml/symex" xmlns:wpg="http://schemas.microsoft.com/office/word/2010/wordprocessingGroup" xmlns:wpi="http://schemas.microsoft.com/office/word/2010/wordprocessingInk" xmlns:wne="http://schemas.microsoft.com/office/word/2006/wordml" xmlns:wps="http://schemas.microsoft.com/office/word/2010/wordprocessingShape" mc:Ignorable="w14 w15 w16se w16cid wp14">
   <w:p>
     <w:pPr>
-      <w:pStyle w:val="Header"/>
+      <w:pStyle w:val="Encabezado"/>
       <w:jc w:val="center"/>
     </w:pPr>
     <w:r>
-      <w:t>Barman Simulator 2019                                                                                                                    Coders</w:t>
+      <w:t xml:space="preserve">Barman Simulator 2019                                                                                                                    </w:t>
     </w:r>
+    <w:proofErr w:type="spellStart"/>
+    <w:r>
+      <w:t>Coders</w:t>
+    </w:r>
+    <w:proofErr w:type="spellEnd"/>
   </w:p>
 </w:hdr>
 </file>
@@ -11296,7 +12757,7 @@
       </w:pPr>
     </w:pPrDefault>
   </w:docDefaults>
-  <w:latentStyles w:defLockedState="0" w:defUIPriority="99" w:defSemiHidden="0" w:defUnhideWhenUsed="0" w:defQFormat="0" w:count="376">
+  <w:latentStyles w:defLockedState="0" w:defUIPriority="99" w:defSemiHidden="0" w:defUnhideWhenUsed="0" w:defQFormat="0" w:count="375">
     <w:lsdException w:name="Normal" w:uiPriority="0" w:qFormat="1"/>
     <w:lsdException w:name="heading 1" w:uiPriority="9" w:qFormat="1"/>
     <w:lsdException w:name="heading 2" w:semiHidden="1" w:uiPriority="9" w:unhideWhenUsed="1" w:qFormat="1"/>
@@ -11672,7 +13133,6 @@
     <w:lsdException w:name="Smart Hyperlink" w:semiHidden="1" w:unhideWhenUsed="1"/>
     <w:lsdException w:name="Hashtag" w:semiHidden="1" w:unhideWhenUsed="1"/>
     <w:lsdException w:name="Unresolved Mention" w:semiHidden="1" w:unhideWhenUsed="1"/>
-    <w:lsdException w:name="Smart Link" w:semiHidden="1" w:unhideWhenUsed="1"/>
   </w:latentStyles>
   <w:style w:type="paragraph" w:default="1" w:styleId="Normal">
     <w:name w:val="Normal"/>
@@ -11683,10 +13143,10 @@
       <w:sz w:val="24"/>
     </w:rPr>
   </w:style>
-  <w:style w:type="paragraph" w:styleId="Heading1">
+  <w:style w:type="paragraph" w:styleId="Ttulo1">
     <w:name w:val="heading 1"/>
     <w:basedOn w:val="Normal"/>
-    <w:link w:val="Heading1Char"/>
+    <w:link w:val="Ttulo1Car"/>
     <w:uiPriority w:val="9"/>
     <w:qFormat/>
     <w:rsid w:val="007B3791"/>
@@ -11704,10 +13164,10 @@
       <w:lang w:eastAsia="es-ES"/>
     </w:rPr>
   </w:style>
-  <w:style w:type="paragraph" w:styleId="Heading2">
+  <w:style w:type="paragraph" w:styleId="Ttulo2">
     <w:name w:val="heading 2"/>
     <w:basedOn w:val="Normal"/>
-    <w:link w:val="Heading2Char"/>
+    <w:link w:val="Ttulo2Car"/>
     <w:uiPriority w:val="9"/>
     <w:qFormat/>
     <w:rsid w:val="007B3791"/>
@@ -11724,10 +13184,10 @@
       <w:lang w:eastAsia="es-ES"/>
     </w:rPr>
   </w:style>
-  <w:style w:type="paragraph" w:styleId="Heading3">
+  <w:style w:type="paragraph" w:styleId="Ttulo3">
     <w:name w:val="heading 3"/>
     <w:basedOn w:val="Normal"/>
-    <w:link w:val="Heading3Char"/>
+    <w:link w:val="Ttulo3Car"/>
     <w:uiPriority w:val="9"/>
     <w:qFormat/>
     <w:rsid w:val="007B3791"/>
@@ -11743,13 +13203,13 @@
       <w:lang w:eastAsia="es-ES"/>
     </w:rPr>
   </w:style>
-  <w:style w:type="character" w:default="1" w:styleId="DefaultParagraphFont">
+  <w:style w:type="character" w:default="1" w:styleId="Fuentedeprrafopredeter">
     <w:name w:val="Default Paragraph Font"/>
     <w:uiPriority w:val="1"/>
     <w:semiHidden/>
     <w:unhideWhenUsed/>
   </w:style>
-  <w:style w:type="table" w:default="1" w:styleId="TableNormal">
+  <w:style w:type="table" w:default="1" w:styleId="Tablanormal">
     <w:name w:val="Normal Table"/>
     <w:uiPriority w:val="99"/>
     <w:semiHidden/>
@@ -11764,16 +13224,16 @@
       </w:tblCellMar>
     </w:tblPr>
   </w:style>
-  <w:style w:type="numbering" w:default="1" w:styleId="NoList">
+  <w:style w:type="numbering" w:default="1" w:styleId="Sinlista">
     <w:name w:val="No List"/>
     <w:uiPriority w:val="99"/>
     <w:semiHidden/>
     <w:unhideWhenUsed/>
   </w:style>
-  <w:style w:type="character" w:customStyle="1" w:styleId="Heading1Char">
-    <w:name w:val="Heading 1 Char"/>
-    <w:basedOn w:val="DefaultParagraphFont"/>
-    <w:link w:val="Heading1"/>
+  <w:style w:type="character" w:customStyle="1" w:styleId="Ttulo1Car">
+    <w:name w:val="Título 1 Car"/>
+    <w:basedOn w:val="Fuentedeprrafopredeter"/>
+    <w:link w:val="Ttulo1"/>
     <w:uiPriority w:val="9"/>
     <w:rsid w:val="007B3791"/>
     <w:rPr>
@@ -11786,10 +13246,10 @@
       <w:lang w:eastAsia="es-ES"/>
     </w:rPr>
   </w:style>
-  <w:style w:type="character" w:customStyle="1" w:styleId="Heading2Char">
-    <w:name w:val="Heading 2 Char"/>
-    <w:basedOn w:val="DefaultParagraphFont"/>
-    <w:link w:val="Heading2"/>
+  <w:style w:type="character" w:customStyle="1" w:styleId="Ttulo2Car">
+    <w:name w:val="Título 2 Car"/>
+    <w:basedOn w:val="Fuentedeprrafopredeter"/>
+    <w:link w:val="Ttulo2"/>
     <w:uiPriority w:val="9"/>
     <w:rsid w:val="007B3791"/>
     <w:rPr>
@@ -11801,10 +13261,10 @@
       <w:lang w:eastAsia="es-ES"/>
     </w:rPr>
   </w:style>
-  <w:style w:type="character" w:customStyle="1" w:styleId="Heading3Char">
-    <w:name w:val="Heading 3 Char"/>
-    <w:basedOn w:val="DefaultParagraphFont"/>
-    <w:link w:val="Heading3"/>
+  <w:style w:type="character" w:customStyle="1" w:styleId="Ttulo3Car">
+    <w:name w:val="Título 3 Car"/>
+    <w:basedOn w:val="Fuentedeprrafopredeter"/>
+    <w:link w:val="Ttulo3"/>
     <w:uiPriority w:val="9"/>
     <w:rsid w:val="007B3791"/>
     <w:rPr>
@@ -11832,9 +13292,9 @@
       <w:lang w:eastAsia="es-ES"/>
     </w:rPr>
   </w:style>
-  <w:style w:type="character" w:styleId="Strong">
+  <w:style w:type="character" w:styleId="Textoennegrita">
     <w:name w:val="Strong"/>
-    <w:basedOn w:val="DefaultParagraphFont"/>
+    <w:basedOn w:val="Fuentedeprrafopredeter"/>
     <w:uiPriority w:val="22"/>
     <w:qFormat/>
     <w:rsid w:val="00856A51"/>
@@ -11856,9 +13316,9 @@
       <w:lang w:eastAsia="es-ES"/>
     </w:rPr>
   </w:style>
-  <w:style w:type="character" w:styleId="Emphasis">
+  <w:style w:type="character" w:styleId="nfasis">
     <w:name w:val="Emphasis"/>
-    <w:basedOn w:val="DefaultParagraphFont"/>
+    <w:basedOn w:val="Fuentedeprrafopredeter"/>
     <w:uiPriority w:val="20"/>
     <w:qFormat/>
     <w:rsid w:val="00856A51"/>
@@ -11867,7 +13327,7 @@
       <w:iCs/>
     </w:rPr>
   </w:style>
-  <w:style w:type="paragraph" w:styleId="ListParagraph">
+  <w:style w:type="paragraph" w:styleId="Prrafodelista">
     <w:name w:val="List Paragraph"/>
     <w:basedOn w:val="Normal"/>
     <w:uiPriority w:val="34"/>
@@ -11878,9 +13338,9 @@
       <w:contextualSpacing/>
     </w:pPr>
   </w:style>
-  <w:style w:type="character" w:styleId="Hyperlink">
+  <w:style w:type="character" w:styleId="Hipervnculo">
     <w:name w:val="Hyperlink"/>
-    <w:basedOn w:val="DefaultParagraphFont"/>
+    <w:basedOn w:val="Fuentedeprrafopredeter"/>
     <w:uiPriority w:val="99"/>
     <w:unhideWhenUsed/>
     <w:rsid w:val="00FD4542"/>
@@ -11889,10 +13349,10 @@
       <w:u w:val="single"/>
     </w:rPr>
   </w:style>
-  <w:style w:type="paragraph" w:styleId="BalloonText">
+  <w:style w:type="paragraph" w:styleId="Textodeglobo">
     <w:name w:val="Balloon Text"/>
     <w:basedOn w:val="Normal"/>
-    <w:link w:val="BalloonTextChar"/>
+    <w:link w:val="TextodegloboCar"/>
     <w:uiPriority w:val="99"/>
     <w:semiHidden/>
     <w:unhideWhenUsed/>
@@ -11906,10 +13366,10 @@
       <w:szCs w:val="18"/>
     </w:rPr>
   </w:style>
-  <w:style w:type="character" w:customStyle="1" w:styleId="BalloonTextChar">
-    <w:name w:val="Balloon Text Char"/>
-    <w:basedOn w:val="DefaultParagraphFont"/>
-    <w:link w:val="BalloonText"/>
+  <w:style w:type="character" w:customStyle="1" w:styleId="TextodegloboCar">
+    <w:name w:val="Texto de globo Car"/>
+    <w:basedOn w:val="Fuentedeprrafopredeter"/>
+    <w:link w:val="Textodeglobo"/>
     <w:uiPriority w:val="99"/>
     <w:semiHidden/>
     <w:rsid w:val="00FD4542"/>
@@ -11919,9 +13379,9 @@
       <w:szCs w:val="18"/>
     </w:rPr>
   </w:style>
-  <w:style w:type="paragraph" w:styleId="NoSpacing">
+  <w:style w:type="paragraph" w:styleId="Sinespaciado">
     <w:name w:val="No Spacing"/>
-    <w:link w:val="NoSpacingChar"/>
+    <w:link w:val="SinespaciadoCar"/>
     <w:uiPriority w:val="1"/>
     <w:qFormat/>
     <w:rsid w:val="008C453A"/>
@@ -11933,10 +13393,10 @@
       <w:lang w:eastAsia="es-ES"/>
     </w:rPr>
   </w:style>
-  <w:style w:type="character" w:customStyle="1" w:styleId="NoSpacingChar">
-    <w:name w:val="No Spacing Char"/>
-    <w:basedOn w:val="DefaultParagraphFont"/>
-    <w:link w:val="NoSpacing"/>
+  <w:style w:type="character" w:customStyle="1" w:styleId="SinespaciadoCar">
+    <w:name w:val="Sin espaciado Car"/>
+    <w:basedOn w:val="Fuentedeprrafopredeter"/>
+    <w:link w:val="Sinespaciado"/>
     <w:uiPriority w:val="1"/>
     <w:rsid w:val="008C453A"/>
     <w:rPr>
@@ -11944,10 +13404,10 @@
       <w:lang w:eastAsia="es-ES"/>
     </w:rPr>
   </w:style>
-  <w:style w:type="paragraph" w:styleId="Header">
+  <w:style w:type="paragraph" w:styleId="Encabezado">
     <w:name w:val="header"/>
     <w:basedOn w:val="Normal"/>
-    <w:link w:val="HeaderChar"/>
+    <w:link w:val="EncabezadoCar"/>
     <w:uiPriority w:val="99"/>
     <w:unhideWhenUsed/>
     <w:rsid w:val="008C453A"/>
@@ -11959,17 +13419,17 @@
       <w:spacing w:after="0" w:line="240" w:lineRule="auto"/>
     </w:pPr>
   </w:style>
-  <w:style w:type="character" w:customStyle="1" w:styleId="HeaderChar">
-    <w:name w:val="Header Char"/>
-    <w:basedOn w:val="DefaultParagraphFont"/>
-    <w:link w:val="Header"/>
+  <w:style w:type="character" w:customStyle="1" w:styleId="EncabezadoCar">
+    <w:name w:val="Encabezado Car"/>
+    <w:basedOn w:val="Fuentedeprrafopredeter"/>
+    <w:link w:val="Encabezado"/>
     <w:uiPriority w:val="99"/>
     <w:rsid w:val="008C453A"/>
   </w:style>
-  <w:style w:type="paragraph" w:styleId="Footer">
+  <w:style w:type="paragraph" w:styleId="Piedepgina">
     <w:name w:val="footer"/>
     <w:basedOn w:val="Normal"/>
-    <w:link w:val="FooterChar"/>
+    <w:link w:val="PiedepginaCar"/>
     <w:uiPriority w:val="99"/>
     <w:unhideWhenUsed/>
     <w:rsid w:val="008C453A"/>
@@ -11981,16 +13441,16 @@
       <w:spacing w:after="0" w:line="240" w:lineRule="auto"/>
     </w:pPr>
   </w:style>
-  <w:style w:type="character" w:customStyle="1" w:styleId="FooterChar">
-    <w:name w:val="Footer Char"/>
-    <w:basedOn w:val="DefaultParagraphFont"/>
-    <w:link w:val="Footer"/>
+  <w:style w:type="character" w:customStyle="1" w:styleId="PiedepginaCar">
+    <w:name w:val="Pie de página Car"/>
+    <w:basedOn w:val="Fuentedeprrafopredeter"/>
+    <w:link w:val="Piedepgina"/>
     <w:uiPriority w:val="99"/>
     <w:rsid w:val="008C453A"/>
   </w:style>
-  <w:style w:type="paragraph" w:styleId="TOCHeading">
+  <w:style w:type="paragraph" w:styleId="TtuloTDC">
     <w:name w:val="TOC Heading"/>
-    <w:basedOn w:val="Heading1"/>
+    <w:basedOn w:val="Ttulo1"/>
     <w:next w:val="Normal"/>
     <w:uiPriority w:val="39"/>
     <w:unhideWhenUsed/>
@@ -12012,7 +13472,7 @@
       <w:szCs w:val="32"/>
     </w:rPr>
   </w:style>
-  <w:style w:type="paragraph" w:styleId="TOC2">
+  <w:style w:type="paragraph" w:styleId="TDC2">
     <w:name w:val="toc 2"/>
     <w:basedOn w:val="Normal"/>
     <w:next w:val="Normal"/>
@@ -12025,7 +13485,7 @@
       <w:ind w:left="240"/>
     </w:pPr>
   </w:style>
-  <w:style w:type="paragraph" w:styleId="TOC3">
+  <w:style w:type="paragraph" w:styleId="TDC3">
     <w:name w:val="toc 3"/>
     <w:basedOn w:val="Normal"/>
     <w:next w:val="Normal"/>
@@ -12053,22 +13513,22 @@
   </w:style>
   <w:style w:type="character" w:customStyle="1" w:styleId="textrun">
     <w:name w:val="textrun"/>
-    <w:basedOn w:val="DefaultParagraphFont"/>
+    <w:basedOn w:val="Fuentedeprrafopredeter"/>
     <w:rsid w:val="00E65BE7"/>
   </w:style>
   <w:style w:type="character" w:customStyle="1" w:styleId="normaltextrun">
     <w:name w:val="normaltextrun"/>
-    <w:basedOn w:val="DefaultParagraphFont"/>
+    <w:basedOn w:val="Fuentedeprrafopredeter"/>
     <w:rsid w:val="00E65BE7"/>
   </w:style>
   <w:style w:type="character" w:customStyle="1" w:styleId="eop">
     <w:name w:val="eop"/>
-    <w:basedOn w:val="DefaultParagraphFont"/>
+    <w:basedOn w:val="Fuentedeprrafopredeter"/>
     <w:rsid w:val="00E65BE7"/>
   </w:style>
   <w:style w:type="character" w:customStyle="1" w:styleId="spellingerror">
     <w:name w:val="spellingerror"/>
-    <w:basedOn w:val="DefaultParagraphFont"/>
+    <w:basedOn w:val="Fuentedeprrafopredeter"/>
     <w:rsid w:val="00E65BE7"/>
   </w:style>
 </w:styles>
@@ -12393,7 +13853,7 @@
 </file>
 
 <file path=customXml/itemProps2.xml><?xml version="1.0" encoding="utf-8"?>
-<ds:datastoreItem xmlns:ds="http://schemas.openxmlformats.org/officeDocument/2006/customXml" ds:itemID="{1DA055CA-60FA-47B9-8062-B34BFC0D714A}">
+<ds:datastoreItem xmlns:ds="http://schemas.openxmlformats.org/officeDocument/2006/customXml" ds:itemID="{7DBE0745-368F-40B1-898E-FC58ACE58103}">
   <ds:schemaRefs>
     <ds:schemaRef ds:uri="http://schemas.openxmlformats.org/officeDocument/2006/bibliography"/>
   </ds:schemaRefs>

--- a/Sprint 4 - Barman Simulator 2019.docx
+++ b/Sprint 4 - Barman Simulator 2019.docx
@@ -1,6 +1,6 @@
 
 <file path=word/document.xml><?xml version="1.0" encoding="utf-8"?>
-<w:document xmlns:wpc="http://schemas.microsoft.com/office/word/2010/wordprocessingCanvas" xmlns:cx="http://schemas.microsoft.com/office/drawing/2014/chartex" xmlns:cx1="http://schemas.microsoft.com/office/drawing/2015/9/8/chartex" xmlns:cx2="http://schemas.microsoft.com/office/drawing/2015/10/21/chartex" xmlns:cx3="http://schemas.microsoft.com/office/drawing/2016/5/9/chartex" xmlns:cx4="http://schemas.microsoft.com/office/drawing/2016/5/10/chartex" xmlns:cx5="http://schemas.microsoft.com/office/drawing/2016/5/11/chartex" xmlns:cx6="http://schemas.microsoft.com/office/drawing/2016/5/12/chartex" xmlns:cx7="http://schemas.microsoft.com/office/drawing/2016/5/13/chartex" xmlns:cx8="http://schemas.microsoft.com/office/drawing/2016/5/14/chartex" xmlns:mc="http://schemas.openxmlformats.org/markup-compatibility/2006" xmlns:aink="http://schemas.microsoft.com/office/drawing/2016/ink" xmlns:am3d="http://schemas.microsoft.com/office/drawing/2017/model3d" xmlns:o="urn:schemas-microsoft-com:office:office" xmlns:r="http://schemas.openxmlformats.org/officeDocument/2006/relationships" xmlns:m="http://schemas.openxmlformats.org/officeDocument/2006/math" xmlns:v="urn:schemas-microsoft-com:vml" xmlns:wp14="http://schemas.microsoft.com/office/word/2010/wordprocessingDrawing" xmlns:wp="http://schemas.openxmlformats.org/drawingml/2006/wordprocessingDrawing" xmlns:w10="urn:schemas-microsoft-com:office:word" xmlns:w="http://schemas.openxmlformats.org/wordprocessingml/2006/main" xmlns:w14="http://schemas.microsoft.com/office/word/2010/wordml" xmlns:w15="http://schemas.microsoft.com/office/word/2012/wordml" xmlns:w16cid="http://schemas.microsoft.com/office/word/2016/wordml/cid" xmlns:w16se="http://schemas.microsoft.com/office/word/2015/wordml/symex" xmlns:wpg="http://schemas.microsoft.com/office/word/2010/wordprocessingGroup" xmlns:wpi="http://schemas.microsoft.com/office/word/2010/wordprocessingInk" xmlns:wne="http://schemas.microsoft.com/office/word/2006/wordml" xmlns:wps="http://schemas.microsoft.com/office/word/2010/wordprocessingShape" mc:Ignorable="w14 w15 w16se w16cid wp14">
+<w:document xmlns:wpc="http://schemas.microsoft.com/office/word/2010/wordprocessingCanvas" xmlns:mc="http://schemas.openxmlformats.org/markup-compatibility/2006" xmlns:o="urn:schemas-microsoft-com:office:office" xmlns:r="http://schemas.openxmlformats.org/officeDocument/2006/relationships" xmlns:m="http://schemas.openxmlformats.org/officeDocument/2006/math" xmlns:v="urn:schemas-microsoft-com:vml" xmlns:wp14="http://schemas.microsoft.com/office/word/2010/wordprocessingDrawing" xmlns:wp="http://schemas.openxmlformats.org/drawingml/2006/wordprocessingDrawing" xmlns:w10="urn:schemas-microsoft-com:office:word" xmlns:w="http://schemas.openxmlformats.org/wordprocessingml/2006/main" xmlns:w14="http://schemas.microsoft.com/office/word/2010/wordml" xmlns:w15="http://schemas.microsoft.com/office/word/2012/wordml" xmlns:wpg="http://schemas.microsoft.com/office/word/2010/wordprocessingGroup" xmlns:wpi="http://schemas.microsoft.com/office/word/2010/wordprocessingInk" xmlns:wne="http://schemas.microsoft.com/office/word/2006/wordml" xmlns:wps="http://schemas.microsoft.com/office/word/2010/wordprocessingShape" mc:Ignorable="w14 w15 wp14">
   <w:body>
     <w:sdt>
       <w:sdtPr>
@@ -174,7 +174,7 @@
                   </wp:anchor>
                 </w:drawing>
               </mc:Choice>
-              <mc:Fallback>
+              <mc:Fallback xmlns:w16se="http://schemas.microsoft.com/office/word/2015/wordml/symex" xmlns:w16cid="http://schemas.microsoft.com/office/word/2016/wordml/cid" xmlns:am3d="http://schemas.microsoft.com/office/drawing/2017/model3d" xmlns:aink="http://schemas.microsoft.com/office/drawing/2016/ink" xmlns:cx8="http://schemas.microsoft.com/office/drawing/2016/5/14/chartex" xmlns:cx7="http://schemas.microsoft.com/office/drawing/2016/5/13/chartex" xmlns:cx6="http://schemas.microsoft.com/office/drawing/2016/5/12/chartex" xmlns:cx5="http://schemas.microsoft.com/office/drawing/2016/5/11/chartex" xmlns:cx4="http://schemas.microsoft.com/office/drawing/2016/5/10/chartex" xmlns:cx3="http://schemas.microsoft.com/office/drawing/2016/5/9/chartex" xmlns:cx2="http://schemas.microsoft.com/office/drawing/2015/10/21/chartex" xmlns:cx1="http://schemas.microsoft.com/office/drawing/2015/9/8/chartex" xmlns:cx="http://schemas.microsoft.com/office/drawing/2014/chartex">
                 <w:pict>
                   <v:shapetype w14:anchorId="498231DC" id="_x0000_t202" coordsize="21600,21600" o:spt="202" path="m,l,21600r21600,l21600,xe">
                     <v:stroke joinstyle="miter"/>
@@ -453,7 +453,7 @@
                   </wp:anchor>
                 </w:drawing>
               </mc:Choice>
-              <mc:Fallback>
+              <mc:Fallback xmlns:w16se="http://schemas.microsoft.com/office/word/2015/wordml/symex" xmlns:w16cid="http://schemas.microsoft.com/office/word/2016/wordml/cid" xmlns:am3d="http://schemas.microsoft.com/office/drawing/2017/model3d" xmlns:aink="http://schemas.microsoft.com/office/drawing/2016/ink" xmlns:cx8="http://schemas.microsoft.com/office/drawing/2016/5/14/chartex" xmlns:cx7="http://schemas.microsoft.com/office/drawing/2016/5/13/chartex" xmlns:cx6="http://schemas.microsoft.com/office/drawing/2016/5/12/chartex" xmlns:cx5="http://schemas.microsoft.com/office/drawing/2016/5/11/chartex" xmlns:cx4="http://schemas.microsoft.com/office/drawing/2016/5/10/chartex" xmlns:cx3="http://schemas.microsoft.com/office/drawing/2016/5/9/chartex" xmlns:cx2="http://schemas.microsoft.com/office/drawing/2015/10/21/chartex" xmlns:cx1="http://schemas.microsoft.com/office/drawing/2015/9/8/chartex" xmlns:cx="http://schemas.microsoft.com/office/drawing/2014/chartex">
                 <w:pict>
                   <v:shape w14:anchorId="2DAA5FF6" id="Cuadro de texto 112" o:spid="_x0000_s1027" type="#_x0000_t202" style="position:absolute;margin-left:0;margin-top:0;width:453pt;height:51.4pt;z-index:251661312;visibility:visible;mso-wrap-style:square;mso-width-percent:734;mso-height-percent:80;mso-left-percent:150;mso-top-percent:837;mso-wrap-distance-left:9pt;mso-wrap-distance-top:0;mso-wrap-distance-right:9pt;mso-wrap-distance-bottom:0;mso-position-horizontal-relative:page;mso-position-vertical-relative:page;mso-width-percent:734;mso-height-percent:80;mso-left-percent:150;mso-top-percent:837;mso-width-relative:page;mso-height-relative:page;v-text-anchor:bottom" o:gfxdata="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" filled="f" stroked="f" strokeweight=".5pt">
                     <v:textbox inset="0,0,0,0">
@@ -762,7 +762,7 @@
                   </wp:anchor>
                 </w:drawing>
               </mc:Choice>
-              <mc:Fallback>
+              <mc:Fallback xmlns:w16se="http://schemas.microsoft.com/office/word/2015/wordml/symex" xmlns:w16cid="http://schemas.microsoft.com/office/word/2016/wordml/cid" xmlns:am3d="http://schemas.microsoft.com/office/drawing/2017/model3d" xmlns:aink="http://schemas.microsoft.com/office/drawing/2016/ink" xmlns:cx8="http://schemas.microsoft.com/office/drawing/2016/5/14/chartex" xmlns:cx7="http://schemas.microsoft.com/office/drawing/2016/5/13/chartex" xmlns:cx6="http://schemas.microsoft.com/office/drawing/2016/5/12/chartex" xmlns:cx5="http://schemas.microsoft.com/office/drawing/2016/5/11/chartex" xmlns:cx4="http://schemas.microsoft.com/office/drawing/2016/5/10/chartex" xmlns:cx3="http://schemas.microsoft.com/office/drawing/2016/5/9/chartex" xmlns:cx2="http://schemas.microsoft.com/office/drawing/2015/10/21/chartex" xmlns:cx1="http://schemas.microsoft.com/office/drawing/2015/9/8/chartex" xmlns:cx="http://schemas.microsoft.com/office/drawing/2014/chartex">
                 <w:pict>
                   <v:shape w14:anchorId="5CD4C75D" id="Cuadro de texto 113" o:spid="_x0000_s1028" type="#_x0000_t202" style="position:absolute;margin-left:0;margin-top:0;width:453pt;height:41.4pt;z-index:251660288;visibility:visible;mso-wrap-style:square;mso-width-percent:734;mso-height-percent:363;mso-left-percent:150;mso-top-percent:455;mso-wrap-distance-left:9pt;mso-wrap-distance-top:0;mso-wrap-distance-right:9pt;mso-wrap-distance-bottom:0;mso-position-horizontal-relative:page;mso-position-vertical-relative:page;mso-width-percent:734;mso-height-percent:363;mso-left-percent:150;mso-top-percent:455;mso-width-relative:page;mso-height-relative:page;v-text-anchor:bottom" o:gfxdata="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" filled="f" stroked="f" strokeweight=".5pt">
                     <v:textbox inset="0,0,0,0">
@@ -991,7 +991,7 @@
                   </wp:anchor>
                 </w:drawing>
               </mc:Choice>
-              <mc:Fallback>
+              <mc:Fallback xmlns:w16se="http://schemas.microsoft.com/office/word/2015/wordml/symex" xmlns:w16cid="http://schemas.microsoft.com/office/word/2016/wordml/cid" xmlns:am3d="http://schemas.microsoft.com/office/drawing/2017/model3d" xmlns:aink="http://schemas.microsoft.com/office/drawing/2016/ink" xmlns:cx8="http://schemas.microsoft.com/office/drawing/2016/5/14/chartex" xmlns:cx7="http://schemas.microsoft.com/office/drawing/2016/5/13/chartex" xmlns:cx6="http://schemas.microsoft.com/office/drawing/2016/5/12/chartex" xmlns:cx5="http://schemas.microsoft.com/office/drawing/2016/5/11/chartex" xmlns:cx4="http://schemas.microsoft.com/office/drawing/2016/5/10/chartex" xmlns:cx3="http://schemas.microsoft.com/office/drawing/2016/5/9/chartex" xmlns:cx2="http://schemas.microsoft.com/office/drawing/2015/10/21/chartex" xmlns:cx1="http://schemas.microsoft.com/office/drawing/2015/9/8/chartex" xmlns:cx="http://schemas.microsoft.com/office/drawing/2014/chartex">
                 <w:pict>
                   <v:group w14:anchorId="544B093B" id="Grupo 114" o:spid="_x0000_s1026" style="position:absolute;margin-left:0;margin-top:0;width:18pt;height:10in;z-index:251659264;mso-width-percent:29;mso-height-percent:909;mso-left-percent:45;mso-position-horizontal-relative:page;mso-position-vertical:center;mso-position-vertical-relative:page;mso-width-percent:29;mso-height-percent:909;mso-left-percent:45" coordsize="2286,91440" o:gfxdata="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">
                     <v:rect id="Rectángulo 115" o:spid="_x0000_s1027" style="position:absolute;width:2286;height:87820;visibility:visible;mso-wrap-style:square;v-text-anchor:middle" o:gfxdata="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" fillcolor="#ed7d31 [3205]" stroked="f" strokeweight="1pt"/>
@@ -1274,7 +1274,27 @@
           <w:szCs w:val="24"/>
           <w:lang w:eastAsia="es-ES"/>
         </w:rPr>
-        <w:t xml:space="preserve"> Arcade, </w:t>
+        <w:t> </w:t>
+      </w:r>
+      <w:proofErr w:type="spellStart"/>
+      <w:r>
+        <w:rPr>
+          <w:rFonts w:eastAsia="Times New Roman" w:cs="Segoe UI"/>
+          <w:color w:val="24292E"/>
+          <w:szCs w:val="24"/>
+          <w:lang w:eastAsia="es-ES"/>
+        </w:rPr>
+        <w:t>Arcade</w:t>
+      </w:r>
+      <w:proofErr w:type="spellEnd"/>
+      <w:r>
+        <w:rPr>
+          <w:rFonts w:eastAsia="Times New Roman" w:cs="Segoe UI"/>
+          <w:color w:val="24292E"/>
+          <w:szCs w:val="24"/>
+          <w:lang w:eastAsia="es-ES"/>
+        </w:rPr>
+        <w:t xml:space="preserve">, </w:t>
       </w:r>
       <w:proofErr w:type="spellStart"/>
       <w:r>
@@ -1501,31 +1521,7 @@
           <w:szCs w:val="24"/>
           <w:lang w:eastAsia="es-ES"/>
         </w:rPr>
-        <w:t xml:space="preserve"> </w:t>
-      </w:r>
-      <w:proofErr w:type="gramStart"/>
-      <w:r>
-        <w:rPr>
-          <w:rFonts w:eastAsia="Times New Roman" w:cs="Segoe UI"/>
-          <w:b/>
-          <w:bCs/>
-          <w:color w:val="24292E"/>
-          <w:szCs w:val="24"/>
-          <w:lang w:eastAsia="es-ES"/>
-        </w:rPr>
-        <w:t>Interface</w:t>
-      </w:r>
-      <w:proofErr w:type="gramEnd"/>
-      <w:r>
-        <w:rPr>
-          <w:rFonts w:eastAsia="Times New Roman" w:cs="Segoe UI"/>
-          <w:b/>
-          <w:bCs/>
-          <w:color w:val="24292E"/>
-          <w:szCs w:val="24"/>
-          <w:lang w:eastAsia="es-ES"/>
-        </w:rPr>
-        <w:t>:</w:t>
+        <w:t xml:space="preserve"> Interface:</w:t>
       </w:r>
       <w:r>
         <w:rPr>
@@ -2247,6 +2243,7 @@
           <w:lang w:val="en-GB" w:eastAsia="es-ES"/>
         </w:rPr>
       </w:pPr>
+      <w:proofErr w:type="spellStart"/>
       <w:r>
         <w:rPr>
           <w:rFonts w:eastAsia="Times New Roman" w:cs="Segoe UI"/>
@@ -2263,7 +2260,17 @@
           <w:szCs w:val="24"/>
           <w:lang w:val="en-GB" w:eastAsia="es-ES"/>
         </w:rPr>
-        <w:t xml:space="preserve">elicidad del </w:t>
+        <w:t>elicidad</w:t>
+      </w:r>
+      <w:proofErr w:type="spellEnd"/>
+      <w:r>
+        <w:rPr>
+          <w:rFonts w:eastAsia="Times New Roman" w:cs="Segoe UI"/>
+          <w:color w:val="24292E"/>
+          <w:szCs w:val="24"/>
+          <w:lang w:val="en-GB" w:eastAsia="es-ES"/>
+        </w:rPr>
+        <w:t xml:space="preserve"> del </w:t>
       </w:r>
       <w:proofErr w:type="spellStart"/>
       <w:r>
@@ -3939,27 +3946,7 @@
           <w:lang w:eastAsia="es-ES"/>
         </w:rPr>
         <w:lastRenderedPageBreak/>
-        <w:t xml:space="preserve">Ambos componentes, tanto la máquina registradora como las botellas, han sido desarrollados empleando la última versión de Unity (2019.2.12f1). Los elementos han sido creados a partir de la unión de objetos 3D. También ha sido necesario crear nuevos materiales para darle a los objetos un aspecto lo más real posible. Por </w:t>
-      </w:r>
-      <w:proofErr w:type="gramStart"/>
-      <w:r>
-        <w:rPr>
-          <w:rFonts w:eastAsia="Times New Roman" w:cs="Segoe UI"/>
-          <w:color w:val="24292E"/>
-          <w:szCs w:val="24"/>
-          <w:lang w:eastAsia="es-ES"/>
-        </w:rPr>
-        <w:t>último</w:t>
-      </w:r>
-      <w:proofErr w:type="gramEnd"/>
-      <w:r>
-        <w:rPr>
-          <w:rFonts w:eastAsia="Times New Roman" w:cs="Segoe UI"/>
-          <w:color w:val="24292E"/>
-          <w:szCs w:val="24"/>
-          <w:lang w:eastAsia="es-ES"/>
-        </w:rPr>
-        <w:t xml:space="preserve"> hemos descargado Money Pack de </w:t>
+        <w:t xml:space="preserve">Ambos componentes, tanto la máquina registradora como las botellas, han sido desarrollados empleando la última versión de Unity (2019.2.12f1). Los elementos han sido creados a partir de la unión de objetos 3D. También ha sido necesario crear nuevos materiales para darle a los objetos un aspecto lo más real posible. Por último hemos descargado Money Pack de </w:t>
       </w:r>
       <w:proofErr w:type="spellStart"/>
       <w:r>
@@ -4247,27 +4234,7 @@
           <w:szCs w:val="24"/>
           <w:lang w:eastAsia="es-ES"/>
         </w:rPr>
-        <w:t xml:space="preserve">cubo que es encuentra en la zona superior de la estantería. Una balda más ancha </w:t>
-      </w:r>
-      <w:proofErr w:type="gramStart"/>
-      <w:r>
-        <w:rPr>
-          <w:rFonts w:eastAsia="Times New Roman" w:cs="Segoe UI"/>
-          <w:color w:val="24292E"/>
-          <w:szCs w:val="24"/>
-          <w:lang w:eastAsia="es-ES"/>
-        </w:rPr>
-        <w:t>y</w:t>
-      </w:r>
-      <w:proofErr w:type="gramEnd"/>
-      <w:r>
-        <w:rPr>
-          <w:rFonts w:eastAsia="Times New Roman" w:cs="Segoe UI"/>
-          <w:color w:val="24292E"/>
-          <w:szCs w:val="24"/>
-          <w:lang w:eastAsia="es-ES"/>
-        </w:rPr>
-        <w:t xml:space="preserve"> pero menos alta.</w:t>
+        <w:t>cubo que es encuentra en la zona superior de la estantería. Una balda más ancha y pero menos alta.</w:t>
       </w:r>
     </w:p>
     <w:p>
@@ -4337,27 +4304,7 @@
           <w:szCs w:val="24"/>
           <w:lang w:eastAsia="es-ES"/>
         </w:rPr>
-        <w:t xml:space="preserve">cubo que es encuentra en la zona inferior de la estantería. Una balda más ancha </w:t>
-      </w:r>
-      <w:proofErr w:type="gramStart"/>
-      <w:r>
-        <w:rPr>
-          <w:rFonts w:eastAsia="Times New Roman" w:cs="Segoe UI"/>
-          <w:color w:val="24292E"/>
-          <w:szCs w:val="24"/>
-          <w:lang w:eastAsia="es-ES"/>
-        </w:rPr>
-        <w:t>y</w:t>
-      </w:r>
-      <w:proofErr w:type="gramEnd"/>
-      <w:r>
-        <w:rPr>
-          <w:rFonts w:eastAsia="Times New Roman" w:cs="Segoe UI"/>
-          <w:color w:val="24292E"/>
-          <w:szCs w:val="24"/>
-          <w:lang w:eastAsia="es-ES"/>
-        </w:rPr>
-        <w:t xml:space="preserve"> pero menos alta.</w:t>
+        <w:t>cubo que es encuentra en la zona inferior de la estantería. Una balda más ancha y pero menos alta.</w:t>
       </w:r>
     </w:p>
     <w:p>
@@ -4426,27 +4373,7 @@
           <w:szCs w:val="24"/>
           <w:lang w:eastAsia="es-ES"/>
         </w:rPr>
-        <w:t xml:space="preserve">cubo que es encuentra en la zona izquierda de la estantería. Una balda más alta </w:t>
-      </w:r>
-      <w:proofErr w:type="gramStart"/>
-      <w:r>
-        <w:rPr>
-          <w:rFonts w:eastAsia="Times New Roman" w:cs="Segoe UI"/>
-          <w:color w:val="24292E"/>
-          <w:szCs w:val="24"/>
-          <w:lang w:eastAsia="es-ES"/>
-        </w:rPr>
-        <w:t>y</w:t>
-      </w:r>
-      <w:proofErr w:type="gramEnd"/>
-      <w:r>
-        <w:rPr>
-          <w:rFonts w:eastAsia="Times New Roman" w:cs="Segoe UI"/>
-          <w:color w:val="24292E"/>
-          <w:szCs w:val="24"/>
-          <w:lang w:eastAsia="es-ES"/>
-        </w:rPr>
-        <w:t xml:space="preserve"> pero menos ancha.</w:t>
+        <w:t>cubo que es encuentra en la zona izquierda de la estantería. Una balda más alta y pero menos ancha.</w:t>
       </w:r>
     </w:p>
     <w:p>
@@ -4515,27 +4442,7 @@
           <w:szCs w:val="24"/>
           <w:lang w:eastAsia="es-ES"/>
         </w:rPr>
-        <w:t xml:space="preserve">cubo que es encuentra en la zona derecha de la estantería. Una balda más alta </w:t>
-      </w:r>
-      <w:proofErr w:type="gramStart"/>
-      <w:r>
-        <w:rPr>
-          <w:rFonts w:eastAsia="Times New Roman" w:cs="Segoe UI"/>
-          <w:color w:val="24292E"/>
-          <w:szCs w:val="24"/>
-          <w:lang w:eastAsia="es-ES"/>
-        </w:rPr>
-        <w:t>y</w:t>
-      </w:r>
-      <w:proofErr w:type="gramEnd"/>
-      <w:r>
-        <w:rPr>
-          <w:rFonts w:eastAsia="Times New Roman" w:cs="Segoe UI"/>
-          <w:color w:val="24292E"/>
-          <w:szCs w:val="24"/>
-          <w:lang w:eastAsia="es-ES"/>
-        </w:rPr>
-        <w:t xml:space="preserve"> pero menos ancha.</w:t>
+        <w:t>cubo que es encuentra en la zona derecha de la estantería. Una balda más alta y pero menos ancha.</w:t>
       </w:r>
     </w:p>
     <w:p>
@@ -4602,27 +4509,7 @@
           <w:szCs w:val="24"/>
           <w:lang w:eastAsia="es-ES"/>
         </w:rPr>
-        <w:t xml:space="preserve">cubo que es encuentra en la zona trasera de la estantería. Una </w:t>
-      </w:r>
-      <w:proofErr w:type="spellStart"/>
-      <w:r>
-        <w:rPr>
-          <w:rFonts w:eastAsia="Times New Roman" w:cs="Segoe UI"/>
-          <w:color w:val="24292E"/>
-          <w:szCs w:val="24"/>
-          <w:lang w:eastAsia="es-ES"/>
-        </w:rPr>
-        <w:t>balda</w:t>
-      </w:r>
-      <w:proofErr w:type="spellEnd"/>
-      <w:r>
-        <w:rPr>
-          <w:rFonts w:eastAsia="Times New Roman" w:cs="Segoe UI"/>
-          <w:color w:val="24292E"/>
-          <w:szCs w:val="24"/>
-          <w:lang w:eastAsia="es-ES"/>
-        </w:rPr>
-        <w:t xml:space="preserve"> ancha y alta.</w:t>
+        <w:t>cubo que es encuentra en la zona trasera de la estantería. Una balda ancha y alta.</w:t>
       </w:r>
     </w:p>
     <w:p>
@@ -4726,27 +4613,7 @@
           <w:szCs w:val="24"/>
           <w:lang w:eastAsia="es-ES"/>
         </w:rPr>
-        <w:t xml:space="preserve">Se le ha añadido una textura a la estantería para conseguir un mejor acabado de </w:t>
-      </w:r>
-      <w:proofErr w:type="gramStart"/>
-      <w:r>
-        <w:rPr>
-          <w:rFonts w:eastAsia="Times New Roman" w:cs="Segoe UI"/>
-          <w:color w:val="24292E"/>
-          <w:szCs w:val="24"/>
-          <w:lang w:eastAsia="es-ES"/>
-        </w:rPr>
-        <w:t>la misma</w:t>
-      </w:r>
-      <w:proofErr w:type="gramEnd"/>
-      <w:r>
-        <w:rPr>
-          <w:rFonts w:eastAsia="Times New Roman" w:cs="Segoe UI"/>
-          <w:color w:val="24292E"/>
-          <w:szCs w:val="24"/>
-          <w:lang w:eastAsia="es-ES"/>
-        </w:rPr>
-        <w:t>:</w:t>
+        <w:t>Se le ha añadido una textura a la estantería para conseguir un mejor acabado de la misma:</w:t>
       </w:r>
     </w:p>
     <w:p>
@@ -4931,25 +4798,14 @@
           <w:lang w:eastAsia="es-ES"/>
         </w:rPr>
       </w:pPr>
-      <w:proofErr w:type="gramStart"/>
-      <w:r>
-        <w:rPr>
-          <w:rFonts w:eastAsia="Times New Roman" w:cs="Segoe UI"/>
-          <w:color w:val="24292E"/>
-          <w:szCs w:val="24"/>
-          <w:lang w:eastAsia="es-ES"/>
-        </w:rPr>
-        <w:t>Las  sillas</w:t>
-      </w:r>
-      <w:proofErr w:type="gramEnd"/>
-      <w:r>
-        <w:rPr>
-          <w:rFonts w:eastAsia="Times New Roman" w:cs="Segoe UI"/>
-          <w:color w:val="24292E"/>
-          <w:szCs w:val="24"/>
-          <w:lang w:eastAsia="es-ES"/>
-        </w:rPr>
-        <w:t xml:space="preserve"> se han obtenido del </w:t>
+      <w:r>
+        <w:rPr>
+          <w:rFonts w:eastAsia="Times New Roman" w:cs="Segoe UI"/>
+          <w:color w:val="24292E"/>
+          <w:szCs w:val="24"/>
+          <w:lang w:eastAsia="es-ES"/>
+        </w:rPr>
+        <w:t xml:space="preserve">Las  sillas se han obtenido del </w:t>
       </w:r>
       <w:proofErr w:type="spellStart"/>
       <w:r>
@@ -5048,6 +4904,7 @@
       <w:r>
         <w:rPr>
           <w:noProof/>
+          <w:lang w:eastAsia="es-ES"/>
         </w:rPr>
         <w:drawing>
           <wp:inline distT="0" distB="0" distL="0" distR="0" wp14:anchorId="1B3EE6C6" wp14:editId="36CBC736">
@@ -5088,6 +4945,7 @@
       <w:r>
         <w:rPr>
           <w:noProof/>
+          <w:lang w:eastAsia="es-ES"/>
         </w:rPr>
         <w:drawing>
           <wp:inline distT="0" distB="0" distL="0" distR="0" wp14:anchorId="049281ED" wp14:editId="038F04EB">
@@ -5179,7 +5037,7 @@
           <w:rFonts w:ascii="Segoe UI" w:eastAsiaTheme="minorHAnsi" w:hAnsi="Segoe UI" w:cstheme="minorBidi"/>
           <w:noProof/>
           <w:szCs w:val="22"/>
-          <w:lang w:val="es-ES"/>
+          <w:lang w:val="es-ES" w:eastAsia="es-ES"/>
         </w:rPr>
         <w:lastRenderedPageBreak/>
         <w:drawing>
@@ -5438,29 +5296,7 @@
           <w:szCs w:val="22"/>
           <w:lang w:val="es-ES"/>
         </w:rPr>
-        <w:t xml:space="preserve"> del objeto al que está vinculado para saber cuándo el jugador interactúa con él. A partir del momento en que eso ocurra, el objeto se “adherirá” al jugador, moviéndose hacia donde él esté mirando. En cuanto el jugador vuelva a interactuar </w:t>
-      </w:r>
-      <w:proofErr w:type="gramStart"/>
-      <w:r>
-        <w:rPr>
-          <w:rStyle w:val="normaltextrun"/>
-          <w:rFonts w:ascii="Calibri" w:hAnsi="Calibri" w:cs="Calibri"/>
-          <w:sz w:val="22"/>
-          <w:szCs w:val="22"/>
-          <w:lang w:val="es-ES"/>
-        </w:rPr>
-        <w:t>con el objeto que</w:t>
-      </w:r>
-      <w:proofErr w:type="gramEnd"/>
-      <w:r>
-        <w:rPr>
-          <w:rStyle w:val="normaltextrun"/>
-          <w:rFonts w:ascii="Calibri" w:hAnsi="Calibri" w:cs="Calibri"/>
-          <w:sz w:val="22"/>
-          <w:szCs w:val="22"/>
-          <w:lang w:val="es-ES"/>
-        </w:rPr>
-        <w:t xml:space="preserve"> está manejando, dicho objeto se quedará en el sitio en el que el jugador lo ha dejado.</w:t>
+        <w:t> del objeto al que está vinculado para saber cuándo el jugador interactúa con él. A partir del momento en que eso ocurra, el objeto se “adherirá” al jugador, moviéndose hacia donde él esté mirando. En cuanto el jugador vuelva a interactuar con el objeto que está manejando, dicho objeto se quedará en el sitio en el que el jugador lo ha dejado.</w:t>
       </w:r>
       <w:r>
         <w:rPr>
@@ -5505,7 +5341,7 @@
           <w:rFonts w:ascii="Segoe UI" w:eastAsiaTheme="minorHAnsi" w:hAnsi="Segoe UI" w:cstheme="minorBidi"/>
           <w:noProof/>
           <w:szCs w:val="22"/>
-          <w:lang w:val="es-ES"/>
+          <w:lang w:val="es-ES" w:eastAsia="es-ES"/>
         </w:rPr>
         <w:drawing>
           <wp:inline distT="0" distB="0" distL="0" distR="0" wp14:anchorId="774C10F0" wp14:editId="23231AFC">
@@ -5956,6 +5792,7 @@
       <w:r>
         <w:rPr>
           <w:noProof/>
+          <w:lang w:val="es-ES" w:eastAsia="es-ES"/>
         </w:rPr>
         <w:lastRenderedPageBreak/>
         <w:drawing>
@@ -6153,6 +5990,7 @@
       <w:r>
         <w:rPr>
           <w:noProof/>
+          <w:lang w:val="es-ES" w:eastAsia="es-ES"/>
         </w:rPr>
         <w:drawing>
           <wp:inline distT="0" distB="0" distL="0" distR="0" wp14:anchorId="3793C69E" wp14:editId="6EE567AE">
@@ -6278,6 +6116,7 @@
       <w:r>
         <w:rPr>
           <w:noProof/>
+          <w:lang w:val="es-ES" w:eastAsia="es-ES"/>
         </w:rPr>
         <w:drawing>
           <wp:inline distT="0" distB="0" distL="0" distR="0" wp14:anchorId="1DD3F48F" wp14:editId="183D8DDC">
@@ -6532,27 +6371,7 @@
           <w:szCs w:val="18"/>
           <w:lang w:val="es-ES"/>
         </w:rPr>
-        <w:t xml:space="preserve">, que lleva </w:t>
-      </w:r>
-      <w:proofErr w:type="spellStart"/>
-      <w:r>
-        <w:rPr>
-          <w:rFonts w:ascii="Segoe UI" w:hAnsi="Segoe UI" w:cs="Segoe UI"/>
-          <w:sz w:val="18"/>
-          <w:szCs w:val="18"/>
-          <w:lang w:val="es-ES"/>
-        </w:rPr>
-        <w:t>ajunto</w:t>
-      </w:r>
-      <w:proofErr w:type="spellEnd"/>
-      <w:r>
-        <w:rPr>
-          <w:rFonts w:ascii="Segoe UI" w:hAnsi="Segoe UI" w:cs="Segoe UI"/>
-          <w:sz w:val="18"/>
-          <w:szCs w:val="18"/>
-          <w:lang w:val="es-ES"/>
-        </w:rPr>
-        <w:t xml:space="preserve"> el script </w:t>
+        <w:t xml:space="preserve">, que lleva ajunto el script </w:t>
       </w:r>
       <w:proofErr w:type="spellStart"/>
       <w:r>
@@ -6653,6 +6472,7 @@
       <w:r>
         <w:rPr>
           <w:noProof/>
+          <w:lang w:val="es-ES" w:eastAsia="es-ES"/>
         </w:rPr>
         <w:lastRenderedPageBreak/>
         <w:drawing>
@@ -6823,6 +6643,7 @@
       <w:r>
         <w:rPr>
           <w:noProof/>
+          <w:lang w:val="es-ES" w:eastAsia="es-ES"/>
         </w:rPr>
         <w:drawing>
           <wp:inline distT="0" distB="0" distL="0" distR="0" wp14:anchorId="01FBA54E" wp14:editId="56D4CD97">
@@ -7078,6 +6899,7 @@
       <w:r>
         <w:rPr>
           <w:noProof/>
+          <w:lang w:val="es-ES" w:eastAsia="es-ES"/>
         </w:rPr>
         <w:drawing>
           <wp:inline distT="0" distB="0" distL="0" distR="0" wp14:anchorId="2FCFF5C4" wp14:editId="58143C4A">
@@ -7146,6 +6968,7 @@
       <w:r>
         <w:rPr>
           <w:noProof/>
+          <w:lang w:val="es-ES" w:eastAsia="es-ES"/>
         </w:rPr>
         <w:lastRenderedPageBreak/>
         <w:drawing>
@@ -7428,7 +7251,7 @@
           <w:rFonts w:ascii="Segoe UI" w:eastAsiaTheme="minorHAnsi" w:hAnsi="Segoe UI" w:cstheme="minorBidi"/>
           <w:noProof/>
           <w:szCs w:val="22"/>
-          <w:lang w:val="es-ES"/>
+          <w:lang w:val="es-ES" w:eastAsia="es-ES"/>
         </w:rPr>
         <w:drawing>
           <wp:inline distT="0" distB="0" distL="0" distR="0" wp14:anchorId="03125956" wp14:editId="312929B8">
@@ -7759,7 +7582,7 @@
           <w:rFonts w:ascii="Segoe UI" w:eastAsiaTheme="minorHAnsi" w:hAnsi="Segoe UI" w:cstheme="minorBidi"/>
           <w:noProof/>
           <w:szCs w:val="22"/>
-          <w:lang w:val="es-ES"/>
+          <w:lang w:val="es-ES" w:eastAsia="es-ES"/>
         </w:rPr>
         <w:lastRenderedPageBreak/>
         <w:drawing>
@@ -7901,7 +7724,33 @@
           <w:szCs w:val="22"/>
           <w:lang w:val="es-ES"/>
         </w:rPr>
-        <w:t> Render Pipeline</w:t>
+        <w:t> </w:t>
+      </w:r>
+      <w:proofErr w:type="spellStart"/>
+      <w:r>
+        <w:rPr>
+          <w:rStyle w:val="normaltextrun"/>
+          <w:rFonts w:ascii="Calibri" w:hAnsi="Calibri" w:cs="Calibri"/>
+          <w:i/>
+          <w:iCs/>
+          <w:sz w:val="22"/>
+          <w:szCs w:val="22"/>
+          <w:lang w:val="es-ES"/>
+        </w:rPr>
+        <w:t>Render</w:t>
+      </w:r>
+      <w:proofErr w:type="spellEnd"/>
+      <w:r>
+        <w:rPr>
+          <w:rStyle w:val="normaltextrun"/>
+          <w:rFonts w:ascii="Calibri" w:hAnsi="Calibri" w:cs="Calibri"/>
+          <w:i/>
+          <w:iCs/>
+          <w:sz w:val="22"/>
+          <w:szCs w:val="22"/>
+          <w:lang w:val="es-ES"/>
+        </w:rPr>
+        <w:t xml:space="preserve"> Pipeline</w:t>
       </w:r>
       <w:r>
         <w:rPr>
@@ -7982,7 +7831,33 @@
           <w:szCs w:val="22"/>
           <w:lang w:val="es-ES"/>
         </w:rPr>
-        <w:t> Render Pipeline</w:t>
+        <w:t> </w:t>
+      </w:r>
+      <w:proofErr w:type="spellStart"/>
+      <w:r>
+        <w:rPr>
+          <w:rStyle w:val="normaltextrun"/>
+          <w:rFonts w:ascii="Calibri" w:hAnsi="Calibri" w:cs="Calibri"/>
+          <w:i/>
+          <w:iCs/>
+          <w:sz w:val="22"/>
+          <w:szCs w:val="22"/>
+          <w:lang w:val="es-ES"/>
+        </w:rPr>
+        <w:t>Render</w:t>
+      </w:r>
+      <w:proofErr w:type="spellEnd"/>
+      <w:r>
+        <w:rPr>
+          <w:rStyle w:val="normaltextrun"/>
+          <w:rFonts w:ascii="Calibri" w:hAnsi="Calibri" w:cs="Calibri"/>
+          <w:i/>
+          <w:iCs/>
+          <w:sz w:val="22"/>
+          <w:szCs w:val="22"/>
+          <w:lang w:val="es-ES"/>
+        </w:rPr>
+        <w:t xml:space="preserve"> Pipeline</w:t>
       </w:r>
       <w:r>
         <w:rPr>
@@ -8114,7 +7989,7 @@
           <w:rFonts w:ascii="Segoe UI" w:eastAsiaTheme="minorHAnsi" w:hAnsi="Segoe UI" w:cstheme="minorBidi"/>
           <w:noProof/>
           <w:szCs w:val="22"/>
-          <w:lang w:val="es-ES"/>
+          <w:lang w:val="es-ES" w:eastAsia="es-ES"/>
         </w:rPr>
         <w:drawing>
           <wp:inline distT="0" distB="0" distL="0" distR="0" wp14:anchorId="1E0B0A0B" wp14:editId="04A008D4">
@@ -8282,7 +8157,7 @@
           <w:rFonts w:ascii="Segoe UI" w:eastAsiaTheme="minorHAnsi" w:hAnsi="Segoe UI" w:cstheme="minorBidi"/>
           <w:noProof/>
           <w:szCs w:val="22"/>
-          <w:lang w:val="es-ES"/>
+          <w:lang w:val="es-ES" w:eastAsia="es-ES"/>
         </w:rPr>
         <w:drawing>
           <wp:inline distT="0" distB="0" distL="0" distR="0" wp14:anchorId="288D0BCF" wp14:editId="19E24995">
@@ -8401,7 +8276,6 @@
         </w:rPr>
         <w:t> Captura </w:t>
       </w:r>
-      <w:proofErr w:type="spellStart"/>
       <w:r>
         <w:rPr>
           <w:rStyle w:val="spellingerror"/>
@@ -8413,7 +8287,21 @@
           <w:szCs w:val="18"/>
           <w:lang w:val="es-ES"/>
         </w:rPr>
-        <w:t>in-game</w:t>
+        <w:t>in-</w:t>
+      </w:r>
+      <w:proofErr w:type="spellStart"/>
+      <w:r>
+        <w:rPr>
+          <w:rStyle w:val="spellingerror"/>
+          <w:rFonts w:ascii="Calibri" w:hAnsi="Calibri" w:cs="Calibri"/>
+          <w:i/>
+          <w:iCs/>
+          <w:color w:val="44546A"/>
+          <w:sz w:val="18"/>
+          <w:szCs w:val="18"/>
+          <w:lang w:val="es-ES"/>
+        </w:rPr>
+        <w:t>game</w:t>
       </w:r>
       <w:proofErr w:type="spellEnd"/>
       <w:r>
@@ -8577,7 +8465,7 @@
           <w:rFonts w:ascii="Segoe UI" w:eastAsiaTheme="minorHAnsi" w:hAnsi="Segoe UI" w:cstheme="minorBidi"/>
           <w:noProof/>
           <w:szCs w:val="22"/>
-          <w:lang w:val="es-ES"/>
+          <w:lang w:val="es-ES" w:eastAsia="es-ES"/>
         </w:rPr>
         <w:lastRenderedPageBreak/>
         <w:drawing>
@@ -8658,7 +8546,7 @@
           <w:rFonts w:ascii="Segoe UI" w:eastAsiaTheme="minorHAnsi" w:hAnsi="Segoe UI" w:cstheme="minorBidi"/>
           <w:noProof/>
           <w:szCs w:val="22"/>
-          <w:lang w:val="es-ES"/>
+          <w:lang w:val="es-ES" w:eastAsia="es-ES"/>
         </w:rPr>
         <w:drawing>
           <wp:inline distT="0" distB="0" distL="0" distR="0" wp14:anchorId="266B800B" wp14:editId="47C26B3F">
@@ -8738,7 +8626,7 @@
           <w:rFonts w:ascii="Segoe UI" w:eastAsiaTheme="minorHAnsi" w:hAnsi="Segoe UI" w:cstheme="minorBidi"/>
           <w:noProof/>
           <w:szCs w:val="22"/>
-          <w:lang w:val="es-ES"/>
+          <w:lang w:val="es-ES" w:eastAsia="es-ES"/>
         </w:rPr>
         <w:drawing>
           <wp:inline distT="0" distB="0" distL="0" distR="0" wp14:anchorId="051BF92C" wp14:editId="4A5692CD">
@@ -9139,7 +9027,7 @@
           <w:noProof/>
           <w:sz w:val="22"/>
           <w:szCs w:val="22"/>
-          <w:lang w:val="es-ES"/>
+          <w:lang w:val="es-ES" w:eastAsia="es-ES"/>
         </w:rPr>
         <w:drawing>
           <wp:inline distT="0" distB="0" distL="0" distR="0" wp14:anchorId="3420C74E" wp14:editId="43F96D72">
@@ -9446,7 +9334,7 @@
           <w:noProof/>
           <w:sz w:val="22"/>
           <w:szCs w:val="22"/>
-          <w:lang w:val="es-ES"/>
+          <w:lang w:val="es-ES" w:eastAsia="es-ES"/>
         </w:rPr>
         <w:lastRenderedPageBreak/>
         <w:drawing>
@@ -9607,17 +9495,7 @@
           <w:sz w:val="22"/>
           <w:szCs w:val="22"/>
         </w:rPr>
-        <w:t>L</w:t>
-      </w:r>
-      <w:r>
-        <w:rPr>
-          <w:rStyle w:val="normaltextrun"/>
-          <w:rFonts w:ascii="Calibri" w:hAnsi="Calibri" w:cs="Calibri"/>
-          <w:b w:val="0"/>
-          <w:sz w:val="22"/>
-          <w:szCs w:val="22"/>
-        </w:rPr>
-        <w:t>os</w:t>
+        <w:t>Los</w:t>
       </w:r>
       <w:r>
         <w:rPr>
@@ -9762,6 +9640,7 @@
       <w:r>
         <w:rPr>
           <w:noProof/>
+          <w:lang w:eastAsia="es-ES"/>
         </w:rPr>
         <w:drawing>
           <wp:inline distT="0" distB="0" distL="0" distR="0" wp14:anchorId="266C08E4" wp14:editId="498915EF">
@@ -9821,6 +9700,7 @@
       <w:r>
         <w:rPr>
           <w:noProof/>
+          <w:lang w:eastAsia="es-ES"/>
         </w:rPr>
         <w:drawing>
           <wp:inline distT="0" distB="0" distL="0" distR="0" wp14:anchorId="31D44C5B" wp14:editId="6F22A9C6">
@@ -9871,8 +9751,6 @@
           </wp:inline>
         </w:drawing>
       </w:r>
-      <w:bookmarkStart w:id="0" w:name="_GoBack"/>
-      <w:bookmarkEnd w:id="0"/>
     </w:p>
     <w:p/>
     <w:p>
@@ -10330,28 +10208,46 @@
           <w:szCs w:val="24"/>
           <w:lang w:eastAsia="es-ES"/>
         </w:rPr>
-        <w:t xml:space="preserve">Miguel </w:t>
-      </w:r>
-      <w:proofErr w:type="spellStart"/>
-      <w:r>
-        <w:rPr>
-          <w:rFonts w:eastAsia="Times New Roman" w:cs="Segoe UI"/>
-          <w:color w:val="24292E"/>
-          <w:szCs w:val="24"/>
-          <w:lang w:eastAsia="es-ES"/>
-        </w:rPr>
-        <w:t>Ornia</w:t>
-      </w:r>
-      <w:proofErr w:type="spellEnd"/>
-      <w:r>
-        <w:rPr>
-          <w:rFonts w:eastAsia="Times New Roman" w:cs="Segoe UI"/>
-          <w:color w:val="24292E"/>
-          <w:szCs w:val="24"/>
-          <w:lang w:eastAsia="es-ES"/>
-        </w:rPr>
-        <w:t xml:space="preserve"> Gómez</w:t>
-      </w:r>
+        <w:t>Miguel Ornia Gómez</w:t>
+      </w:r>
+      <w:r>
+        <w:rPr>
+          <w:rFonts w:eastAsia="Times New Roman" w:cs="Segoe UI"/>
+          <w:color w:val="24292E"/>
+          <w:szCs w:val="24"/>
+          <w:lang w:eastAsia="es-ES"/>
+        </w:rPr>
+        <w:t xml:space="preserve"> </w:t>
+      </w:r>
+      <w:r>
+        <w:rPr>
+          <w:rFonts w:eastAsia="Times New Roman" w:cs="Segoe UI"/>
+          <w:color w:val="24292E"/>
+          <w:szCs w:val="24"/>
+          <w:lang w:eastAsia="es-ES"/>
+        </w:rPr>
+        <w:t>–</w:t>
+      </w:r>
+      <w:r>
+        <w:rPr>
+          <w:rFonts w:eastAsia="Times New Roman" w:cs="Segoe UI"/>
+          <w:color w:val="24292E"/>
+          <w:szCs w:val="24"/>
+          <w:lang w:eastAsia="es-ES"/>
+        </w:rPr>
+        <w:t xml:space="preserve"> D</w:t>
+      </w:r>
+      <w:r>
+        <w:rPr>
+          <w:rFonts w:eastAsia="Times New Roman" w:cs="Segoe UI"/>
+          <w:color w:val="24292E"/>
+          <w:szCs w:val="24"/>
+          <w:lang w:eastAsia="es-ES"/>
+        </w:rPr>
+        <w:t>esarrollador</w:t>
+      </w:r>
+      <w:bookmarkStart w:id="0" w:name="_GoBack"/>
+      <w:bookmarkEnd w:id="0"/>
     </w:p>
     <w:p>
       <w:pPr>
@@ -10463,7 +10359,7 @@
 </file>
 
 <file path=word/endnotes.xml><?xml version="1.0" encoding="utf-8"?>
-<w:endnotes xmlns:wpc="http://schemas.microsoft.com/office/word/2010/wordprocessingCanvas" xmlns:cx="http://schemas.microsoft.com/office/drawing/2014/chartex" xmlns:cx1="http://schemas.microsoft.com/office/drawing/2015/9/8/chartex" xmlns:cx2="http://schemas.microsoft.com/office/drawing/2015/10/21/chartex" xmlns:cx3="http://schemas.microsoft.com/office/drawing/2016/5/9/chartex" xmlns:cx4="http://schemas.microsoft.com/office/drawing/2016/5/10/chartex" xmlns:cx5="http://schemas.microsoft.com/office/drawing/2016/5/11/chartex" xmlns:cx6="http://schemas.microsoft.com/office/drawing/2016/5/12/chartex" xmlns:cx7="http://schemas.microsoft.com/office/drawing/2016/5/13/chartex" xmlns:cx8="http://schemas.microsoft.com/office/drawing/2016/5/14/chartex" xmlns:mc="http://schemas.openxmlformats.org/markup-compatibility/2006" xmlns:aink="http://schemas.microsoft.com/office/drawing/2016/ink" xmlns:am3d="http://schemas.microsoft.com/office/drawing/2017/model3d" xmlns:o="urn:schemas-microsoft-com:office:office" xmlns:r="http://schemas.openxmlformats.org/officeDocument/2006/relationships" xmlns:m="http://schemas.openxmlformats.org/officeDocument/2006/math" xmlns:v="urn:schemas-microsoft-com:vml" xmlns:wp14="http://schemas.microsoft.com/office/word/2010/wordprocessingDrawing" xmlns:wp="http://schemas.openxmlformats.org/drawingml/2006/wordprocessingDrawing" xmlns:w10="urn:schemas-microsoft-com:office:word" xmlns:w="http://schemas.openxmlformats.org/wordprocessingml/2006/main" xmlns:w14="http://schemas.microsoft.com/office/word/2010/wordml" xmlns:w15="http://schemas.microsoft.com/office/word/2012/wordml" xmlns:w16cid="http://schemas.microsoft.com/office/word/2016/wordml/cid" xmlns:w16se="http://schemas.microsoft.com/office/word/2015/wordml/symex" xmlns:wpg="http://schemas.microsoft.com/office/word/2010/wordprocessingGroup" xmlns:wpi="http://schemas.microsoft.com/office/word/2010/wordprocessingInk" xmlns:wne="http://schemas.microsoft.com/office/word/2006/wordml" xmlns:wps="http://schemas.microsoft.com/office/word/2010/wordprocessingShape" mc:Ignorable="w14 w15 w16se w16cid wp14">
+<w:endnotes xmlns:wpc="http://schemas.microsoft.com/office/word/2010/wordprocessingCanvas" xmlns:mc="http://schemas.openxmlformats.org/markup-compatibility/2006" xmlns:o="urn:schemas-microsoft-com:office:office" xmlns:r="http://schemas.openxmlformats.org/officeDocument/2006/relationships" xmlns:m="http://schemas.openxmlformats.org/officeDocument/2006/math" xmlns:v="urn:schemas-microsoft-com:vml" xmlns:wp14="http://schemas.microsoft.com/office/word/2010/wordprocessingDrawing" xmlns:wp="http://schemas.openxmlformats.org/drawingml/2006/wordprocessingDrawing" xmlns:w10="urn:schemas-microsoft-com:office:word" xmlns:w="http://schemas.openxmlformats.org/wordprocessingml/2006/main" xmlns:w14="http://schemas.microsoft.com/office/word/2010/wordml" xmlns:w15="http://schemas.microsoft.com/office/word/2012/wordml" xmlns:wpg="http://schemas.microsoft.com/office/word/2010/wordprocessingGroup" xmlns:wpi="http://schemas.microsoft.com/office/word/2010/wordprocessingInk" xmlns:wne="http://schemas.microsoft.com/office/word/2006/wordml" xmlns:wps="http://schemas.microsoft.com/office/word/2010/wordprocessingShape" mc:Ignorable="w14 w15 wp14">
   <w:endnote w:type="separator" w:id="-1">
     <w:p>
       <w:pPr>
@@ -10488,7 +10384,7 @@
 </file>
 
 <file path=word/footer1.xml><?xml version="1.0" encoding="utf-8"?>
-<w:ftr xmlns:wpc="http://schemas.microsoft.com/office/word/2010/wordprocessingCanvas" xmlns:cx="http://schemas.microsoft.com/office/drawing/2014/chartex" xmlns:cx1="http://schemas.microsoft.com/office/drawing/2015/9/8/chartex" xmlns:cx2="http://schemas.microsoft.com/office/drawing/2015/10/21/chartex" xmlns:cx3="http://schemas.microsoft.com/office/drawing/2016/5/9/chartex" xmlns:cx4="http://schemas.microsoft.com/office/drawing/2016/5/10/chartex" xmlns:cx5="http://schemas.microsoft.com/office/drawing/2016/5/11/chartex" xmlns:cx6="http://schemas.microsoft.com/office/drawing/2016/5/12/chartex" xmlns:cx7="http://schemas.microsoft.com/office/drawing/2016/5/13/chartex" xmlns:cx8="http://schemas.microsoft.com/office/drawing/2016/5/14/chartex" xmlns:mc="http://schemas.openxmlformats.org/markup-compatibility/2006" xmlns:aink="http://schemas.microsoft.com/office/drawing/2016/ink" xmlns:am3d="http://schemas.microsoft.com/office/drawing/2017/model3d" xmlns:o="urn:schemas-microsoft-com:office:office" xmlns:r="http://schemas.openxmlformats.org/officeDocument/2006/relationships" xmlns:m="http://schemas.openxmlformats.org/officeDocument/2006/math" xmlns:v="urn:schemas-microsoft-com:vml" xmlns:wp14="http://schemas.microsoft.com/office/word/2010/wordprocessingDrawing" xmlns:wp="http://schemas.openxmlformats.org/drawingml/2006/wordprocessingDrawing" xmlns:w10="urn:schemas-microsoft-com:office:word" xmlns:w="http://schemas.openxmlformats.org/wordprocessingml/2006/main" xmlns:w14="http://schemas.microsoft.com/office/word/2010/wordml" xmlns:w15="http://schemas.microsoft.com/office/word/2012/wordml" xmlns:w16cid="http://schemas.microsoft.com/office/word/2016/wordml/cid" xmlns:w16se="http://schemas.microsoft.com/office/word/2015/wordml/symex" xmlns:wpg="http://schemas.microsoft.com/office/word/2010/wordprocessingGroup" xmlns:wpi="http://schemas.microsoft.com/office/word/2010/wordprocessingInk" xmlns:wne="http://schemas.microsoft.com/office/word/2006/wordml" xmlns:wps="http://schemas.microsoft.com/office/word/2010/wordprocessingShape" mc:Ignorable="w14 w15 w16se w16cid wp14">
+<w:ftr xmlns:wpc="http://schemas.microsoft.com/office/word/2010/wordprocessingCanvas" xmlns:mc="http://schemas.openxmlformats.org/markup-compatibility/2006" xmlns:o="urn:schemas-microsoft-com:office:office" xmlns:r="http://schemas.openxmlformats.org/officeDocument/2006/relationships" xmlns:m="http://schemas.openxmlformats.org/officeDocument/2006/math" xmlns:v="urn:schemas-microsoft-com:vml" xmlns:wp14="http://schemas.microsoft.com/office/word/2010/wordprocessingDrawing" xmlns:wp="http://schemas.openxmlformats.org/drawingml/2006/wordprocessingDrawing" xmlns:w10="urn:schemas-microsoft-com:office:word" xmlns:w="http://schemas.openxmlformats.org/wordprocessingml/2006/main" xmlns:w14="http://schemas.microsoft.com/office/word/2010/wordml" xmlns:w15="http://schemas.microsoft.com/office/word/2012/wordml" xmlns:wpg="http://schemas.microsoft.com/office/word/2010/wordprocessingGroup" xmlns:wpi="http://schemas.microsoft.com/office/word/2010/wordprocessingInk" xmlns:wne="http://schemas.microsoft.com/office/word/2006/wordml" xmlns:wps="http://schemas.microsoft.com/office/word/2010/wordprocessingShape" mc:Ignorable="w14 w15 wp14">
   <w:sdt>
     <w:sdtPr>
       <w:id w:val="2098979781"/>
@@ -10573,7 +10469,7 @@
                                 <w:rPr>
                                   <w:noProof/>
                                 </w:rPr>
-                                <w:t>8</w:t>
+                                <w:t>18</w:t>
                               </w:r>
                               <w:r>
                                 <w:fldChar w:fldCharType="end"/>
@@ -10636,7 +10532,7 @@
                           <w:rPr>
                             <w:noProof/>
                           </w:rPr>
-                          <w:t>8</w:t>
+                          <w:t>18</w:t>
                         </w:r>
                         <w:r>
                           <w:fldChar w:fldCharType="end"/>
@@ -10717,7 +10613,7 @@
                 </wp:anchor>
               </w:drawing>
             </mc:Choice>
-            <mc:Fallback>
+            <mc:Fallback xmlns:w16se="http://schemas.microsoft.com/office/word/2015/wordml/symex" xmlns:w16cid="http://schemas.microsoft.com/office/word/2016/wordml/cid" xmlns:am3d="http://schemas.microsoft.com/office/drawing/2017/model3d" xmlns:aink="http://schemas.microsoft.com/office/drawing/2016/ink" xmlns:cx8="http://schemas.microsoft.com/office/drawing/2016/5/14/chartex" xmlns:cx7="http://schemas.microsoft.com/office/drawing/2016/5/13/chartex" xmlns:cx6="http://schemas.microsoft.com/office/drawing/2016/5/12/chartex" xmlns:cx5="http://schemas.microsoft.com/office/drawing/2016/5/11/chartex" xmlns:cx4="http://schemas.microsoft.com/office/drawing/2016/5/10/chartex" xmlns:cx3="http://schemas.microsoft.com/office/drawing/2016/5/9/chartex" xmlns:cx2="http://schemas.microsoft.com/office/drawing/2015/10/21/chartex" xmlns:cx1="http://schemas.microsoft.com/office/drawing/2015/9/8/chartex" xmlns:cx="http://schemas.microsoft.com/office/drawing/2014/chartex">
               <w:pict>
                 <v:shapetype w14:anchorId="415A5DBA" id="_x0000_t32" coordsize="21600,21600" o:spt="32" o:oned="t" path="m,l21600,21600e" filled="f">
                   <v:path arrowok="t" fillok="f" o:connecttype="none"/>
@@ -10737,7 +10633,7 @@
 </file>
 
 <file path=word/footnotes.xml><?xml version="1.0" encoding="utf-8"?>
-<w:footnotes xmlns:wpc="http://schemas.microsoft.com/office/word/2010/wordprocessingCanvas" xmlns:cx="http://schemas.microsoft.com/office/drawing/2014/chartex" xmlns:cx1="http://schemas.microsoft.com/office/drawing/2015/9/8/chartex" xmlns:cx2="http://schemas.microsoft.com/office/drawing/2015/10/21/chartex" xmlns:cx3="http://schemas.microsoft.com/office/drawing/2016/5/9/chartex" xmlns:cx4="http://schemas.microsoft.com/office/drawing/2016/5/10/chartex" xmlns:cx5="http://schemas.microsoft.com/office/drawing/2016/5/11/chartex" xmlns:cx6="http://schemas.microsoft.com/office/drawing/2016/5/12/chartex" xmlns:cx7="http://schemas.microsoft.com/office/drawing/2016/5/13/chartex" xmlns:cx8="http://schemas.microsoft.com/office/drawing/2016/5/14/chartex" xmlns:mc="http://schemas.openxmlformats.org/markup-compatibility/2006" xmlns:aink="http://schemas.microsoft.com/office/drawing/2016/ink" xmlns:am3d="http://schemas.microsoft.com/office/drawing/2017/model3d" xmlns:o="urn:schemas-microsoft-com:office:office" xmlns:r="http://schemas.openxmlformats.org/officeDocument/2006/relationships" xmlns:m="http://schemas.openxmlformats.org/officeDocument/2006/math" xmlns:v="urn:schemas-microsoft-com:vml" xmlns:wp14="http://schemas.microsoft.com/office/word/2010/wordprocessingDrawing" xmlns:wp="http://schemas.openxmlformats.org/drawingml/2006/wordprocessingDrawing" xmlns:w10="urn:schemas-microsoft-com:office:word" xmlns:w="http://schemas.openxmlformats.org/wordprocessingml/2006/main" xmlns:w14="http://schemas.microsoft.com/office/word/2010/wordml" xmlns:w15="http://schemas.microsoft.com/office/word/2012/wordml" xmlns:w16cid="http://schemas.microsoft.com/office/word/2016/wordml/cid" xmlns:w16se="http://schemas.microsoft.com/office/word/2015/wordml/symex" xmlns:wpg="http://schemas.microsoft.com/office/word/2010/wordprocessingGroup" xmlns:wpi="http://schemas.microsoft.com/office/word/2010/wordprocessingInk" xmlns:wne="http://schemas.microsoft.com/office/word/2006/wordml" xmlns:wps="http://schemas.microsoft.com/office/word/2010/wordprocessingShape" mc:Ignorable="w14 w15 w16se w16cid wp14">
+<w:footnotes xmlns:wpc="http://schemas.microsoft.com/office/word/2010/wordprocessingCanvas" xmlns:mc="http://schemas.openxmlformats.org/markup-compatibility/2006" xmlns:o="urn:schemas-microsoft-com:office:office" xmlns:r="http://schemas.openxmlformats.org/officeDocument/2006/relationships" xmlns:m="http://schemas.openxmlformats.org/officeDocument/2006/math" xmlns:v="urn:schemas-microsoft-com:vml" xmlns:wp14="http://schemas.microsoft.com/office/word/2010/wordprocessingDrawing" xmlns:wp="http://schemas.openxmlformats.org/drawingml/2006/wordprocessingDrawing" xmlns:w10="urn:schemas-microsoft-com:office:word" xmlns:w="http://schemas.openxmlformats.org/wordprocessingml/2006/main" xmlns:w14="http://schemas.microsoft.com/office/word/2010/wordml" xmlns:w15="http://schemas.microsoft.com/office/word/2012/wordml" xmlns:wpg="http://schemas.microsoft.com/office/word/2010/wordprocessingGroup" xmlns:wpi="http://schemas.microsoft.com/office/word/2010/wordprocessingInk" xmlns:wne="http://schemas.microsoft.com/office/word/2006/wordml" xmlns:wps="http://schemas.microsoft.com/office/word/2010/wordprocessingShape" mc:Ignorable="w14 w15 wp14">
   <w:footnote w:type="separator" w:id="-1">
     <w:p>
       <w:pPr>
@@ -10762,7 +10658,7 @@
 </file>
 
 <file path=word/header1.xml><?xml version="1.0" encoding="utf-8"?>
-<w:hdr xmlns:wpc="http://schemas.microsoft.com/office/word/2010/wordprocessingCanvas" xmlns:cx="http://schemas.microsoft.com/office/drawing/2014/chartex" xmlns:cx1="http://schemas.microsoft.com/office/drawing/2015/9/8/chartex" xmlns:cx2="http://schemas.microsoft.com/office/drawing/2015/10/21/chartex" xmlns:cx3="http://schemas.microsoft.com/office/drawing/2016/5/9/chartex" xmlns:cx4="http://schemas.microsoft.com/office/drawing/2016/5/10/chartex" xmlns:cx5="http://schemas.microsoft.com/office/drawing/2016/5/11/chartex" xmlns:cx6="http://schemas.microsoft.com/office/drawing/2016/5/12/chartex" xmlns:cx7="http://schemas.microsoft.com/office/drawing/2016/5/13/chartex" xmlns:cx8="http://schemas.microsoft.com/office/drawing/2016/5/14/chartex" xmlns:mc="http://schemas.openxmlformats.org/markup-compatibility/2006" xmlns:aink="http://schemas.microsoft.com/office/drawing/2016/ink" xmlns:am3d="http://schemas.microsoft.com/office/drawing/2017/model3d" xmlns:o="urn:schemas-microsoft-com:office:office" xmlns:r="http://schemas.openxmlformats.org/officeDocument/2006/relationships" xmlns:m="http://schemas.openxmlformats.org/officeDocument/2006/math" xmlns:v="urn:schemas-microsoft-com:vml" xmlns:wp14="http://schemas.microsoft.com/office/word/2010/wordprocessingDrawing" xmlns:wp="http://schemas.openxmlformats.org/drawingml/2006/wordprocessingDrawing" xmlns:w10="urn:schemas-microsoft-com:office:word" xmlns:w="http://schemas.openxmlformats.org/wordprocessingml/2006/main" xmlns:w14="http://schemas.microsoft.com/office/word/2010/wordml" xmlns:w15="http://schemas.microsoft.com/office/word/2012/wordml" xmlns:w16cid="http://schemas.microsoft.com/office/word/2016/wordml/cid" xmlns:w16se="http://schemas.microsoft.com/office/word/2015/wordml/symex" xmlns:wpg="http://schemas.microsoft.com/office/word/2010/wordprocessingGroup" xmlns:wpi="http://schemas.microsoft.com/office/word/2010/wordprocessingInk" xmlns:wne="http://schemas.microsoft.com/office/word/2006/wordml" xmlns:wps="http://schemas.microsoft.com/office/word/2010/wordprocessingShape" mc:Ignorable="w14 w15 w16se w16cid wp14">
+<w:hdr xmlns:wpc="http://schemas.microsoft.com/office/word/2010/wordprocessingCanvas" xmlns:mc="http://schemas.openxmlformats.org/markup-compatibility/2006" xmlns:o="urn:schemas-microsoft-com:office:office" xmlns:r="http://schemas.openxmlformats.org/officeDocument/2006/relationships" xmlns:m="http://schemas.openxmlformats.org/officeDocument/2006/math" xmlns:v="urn:schemas-microsoft-com:vml" xmlns:wp14="http://schemas.microsoft.com/office/word/2010/wordprocessingDrawing" xmlns:wp="http://schemas.openxmlformats.org/drawingml/2006/wordprocessingDrawing" xmlns:w10="urn:schemas-microsoft-com:office:word" xmlns:w="http://schemas.openxmlformats.org/wordprocessingml/2006/main" xmlns:w14="http://schemas.microsoft.com/office/word/2010/wordml" xmlns:w15="http://schemas.microsoft.com/office/word/2012/wordml" xmlns:wpg="http://schemas.microsoft.com/office/word/2010/wordprocessingGroup" xmlns:wpi="http://schemas.microsoft.com/office/word/2010/wordprocessingInk" xmlns:wne="http://schemas.microsoft.com/office/word/2006/wordml" xmlns:wps="http://schemas.microsoft.com/office/word/2010/wordprocessingShape" mc:Ignorable="w14 w15 wp14">
   <w:p>
     <w:pPr>
       <w:pStyle w:val="Encabezado"/>
@@ -10781,7 +10677,7 @@
 </file>
 
 <file path=word/numbering.xml><?xml version="1.0" encoding="utf-8"?>
-<w:numbering xmlns:wpc="http://schemas.microsoft.com/office/word/2010/wordprocessingCanvas" xmlns:cx="http://schemas.microsoft.com/office/drawing/2014/chartex" xmlns:cx1="http://schemas.microsoft.com/office/drawing/2015/9/8/chartex" xmlns:cx2="http://schemas.microsoft.com/office/drawing/2015/10/21/chartex" xmlns:cx3="http://schemas.microsoft.com/office/drawing/2016/5/9/chartex" xmlns:cx4="http://schemas.microsoft.com/office/drawing/2016/5/10/chartex" xmlns:cx5="http://schemas.microsoft.com/office/drawing/2016/5/11/chartex" xmlns:cx6="http://schemas.microsoft.com/office/drawing/2016/5/12/chartex" xmlns:cx7="http://schemas.microsoft.com/office/drawing/2016/5/13/chartex" xmlns:cx8="http://schemas.microsoft.com/office/drawing/2016/5/14/chartex" xmlns:mc="http://schemas.openxmlformats.org/markup-compatibility/2006" xmlns:aink="http://schemas.microsoft.com/office/drawing/2016/ink" xmlns:am3d="http://schemas.microsoft.com/office/drawing/2017/model3d" xmlns:o="urn:schemas-microsoft-com:office:office" xmlns:r="http://schemas.openxmlformats.org/officeDocument/2006/relationships" xmlns:m="http://schemas.openxmlformats.org/officeDocument/2006/math" xmlns:v="urn:schemas-microsoft-com:vml" xmlns:wp14="http://schemas.microsoft.com/office/word/2010/wordprocessingDrawing" xmlns:wp="http://schemas.openxmlformats.org/drawingml/2006/wordprocessingDrawing" xmlns:w10="urn:schemas-microsoft-com:office:word" xmlns:w="http://schemas.openxmlformats.org/wordprocessingml/2006/main" xmlns:w14="http://schemas.microsoft.com/office/word/2010/wordml" xmlns:w15="http://schemas.microsoft.com/office/word/2012/wordml" xmlns:w16cid="http://schemas.microsoft.com/office/word/2016/wordml/cid" xmlns:w16se="http://schemas.microsoft.com/office/word/2015/wordml/symex" xmlns:wpg="http://schemas.microsoft.com/office/word/2010/wordprocessingGroup" xmlns:wpi="http://schemas.microsoft.com/office/word/2010/wordprocessingInk" xmlns:wne="http://schemas.microsoft.com/office/word/2006/wordml" xmlns:wps="http://schemas.microsoft.com/office/word/2010/wordprocessingShape" mc:Ignorable="w14 w15 w16se w16cid wp14">
+<w:numbering xmlns:wpc="http://schemas.microsoft.com/office/word/2010/wordprocessingCanvas" xmlns:mc="http://schemas.openxmlformats.org/markup-compatibility/2006" xmlns:o="urn:schemas-microsoft-com:office:office" xmlns:r="http://schemas.openxmlformats.org/officeDocument/2006/relationships" xmlns:m="http://schemas.openxmlformats.org/officeDocument/2006/math" xmlns:v="urn:schemas-microsoft-com:vml" xmlns:wp14="http://schemas.microsoft.com/office/word/2010/wordprocessingDrawing" xmlns:wp="http://schemas.openxmlformats.org/drawingml/2006/wordprocessingDrawing" xmlns:w10="urn:schemas-microsoft-com:office:word" xmlns:w="http://schemas.openxmlformats.org/wordprocessingml/2006/main" xmlns:w14="http://schemas.microsoft.com/office/word/2010/wordml" xmlns:w15="http://schemas.microsoft.com/office/word/2012/wordml" xmlns:wpg="http://schemas.microsoft.com/office/word/2010/wordprocessingGroup" xmlns:wpi="http://schemas.microsoft.com/office/word/2010/wordprocessingInk" xmlns:wne="http://schemas.microsoft.com/office/word/2006/wordml" xmlns:wps="http://schemas.microsoft.com/office/word/2010/wordprocessingShape" mc:Ignorable="w14 w15 wp14">
   <w:abstractNum w:abstractNumId="0" w15:restartNumberingAfterBreak="0">
     <w:nsid w:val="025C22B9"/>
     <w:multiLevelType w:val="hybridMultilevel"/>
@@ -12741,7 +12637,7 @@
 </file>
 
 <file path=word/styles.xml><?xml version="1.0" encoding="utf-8"?>
-<w:styles xmlns:mc="http://schemas.openxmlformats.org/markup-compatibility/2006" xmlns:r="http://schemas.openxmlformats.org/officeDocument/2006/relationships" xmlns:w="http://schemas.openxmlformats.org/wordprocessingml/2006/main" xmlns:w14="http://schemas.microsoft.com/office/word/2010/wordml" xmlns:w15="http://schemas.microsoft.com/office/word/2012/wordml" xmlns:w16cid="http://schemas.microsoft.com/office/word/2016/wordml/cid" xmlns:w16se="http://schemas.microsoft.com/office/word/2015/wordml/symex" mc:Ignorable="w14 w15 w16se w16cid">
+<w:styles xmlns:mc="http://schemas.openxmlformats.org/markup-compatibility/2006" xmlns:r="http://schemas.openxmlformats.org/officeDocument/2006/relationships" xmlns:w="http://schemas.openxmlformats.org/wordprocessingml/2006/main" xmlns:w14="http://schemas.microsoft.com/office/word/2010/wordml" xmlns:w15="http://schemas.microsoft.com/office/word/2012/wordml" mc:Ignorable="w14 w15">
   <w:docDefaults>
     <w:rPrDefault>
       <w:rPr>
@@ -12757,7 +12653,7 @@
       </w:pPr>
     </w:pPrDefault>
   </w:docDefaults>
-  <w:latentStyles w:defLockedState="0" w:defUIPriority="99" w:defSemiHidden="0" w:defUnhideWhenUsed="0" w:defQFormat="0" w:count="375">
+  <w:latentStyles w:defLockedState="0" w:defUIPriority="99" w:defSemiHidden="0" w:defUnhideWhenUsed="0" w:defQFormat="0" w:count="371">
     <w:lsdException w:name="Normal" w:uiPriority="0" w:qFormat="1"/>
     <w:lsdException w:name="heading 1" w:uiPriority="9" w:qFormat="1"/>
     <w:lsdException w:name="heading 2" w:semiHidden="1" w:uiPriority="9" w:unhideWhenUsed="1" w:qFormat="1"/>
@@ -13129,10 +13025,6 @@
     <w:lsdException w:name="List Table 5 Dark Accent 6" w:uiPriority="50"/>
     <w:lsdException w:name="List Table 6 Colorful Accent 6" w:uiPriority="51"/>
     <w:lsdException w:name="List Table 7 Colorful Accent 6" w:uiPriority="52"/>
-    <w:lsdException w:name="Mention" w:semiHidden="1" w:unhideWhenUsed="1"/>
-    <w:lsdException w:name="Smart Hyperlink" w:semiHidden="1" w:unhideWhenUsed="1"/>
-    <w:lsdException w:name="Hashtag" w:semiHidden="1" w:unhideWhenUsed="1"/>
-    <w:lsdException w:name="Unresolved Mention" w:semiHidden="1" w:unhideWhenUsed="1"/>
   </w:latentStyles>
   <w:style w:type="paragraph" w:default="1" w:styleId="Normal">
     <w:name w:val="Normal"/>
@@ -13448,7 +13340,7 @@
     <w:uiPriority w:val="99"/>
     <w:rsid w:val="008C453A"/>
   </w:style>
-  <w:style w:type="paragraph" w:styleId="TtuloTDC">
+  <w:style w:type="paragraph" w:styleId="TtulodeTDC">
     <w:name w:val="TOC Heading"/>
     <w:basedOn w:val="Ttulo1"/>
     <w:next w:val="Normal"/>
@@ -13853,7 +13745,7 @@
 </file>
 
 <file path=customXml/itemProps2.xml><?xml version="1.0" encoding="utf-8"?>
-<ds:datastoreItem xmlns:ds="http://schemas.openxmlformats.org/officeDocument/2006/customXml" ds:itemID="{7DBE0745-368F-40B1-898E-FC58ACE58103}">
+<ds:datastoreItem xmlns:ds="http://schemas.openxmlformats.org/officeDocument/2006/customXml" ds:itemID="{54E44585-21DA-4813-89CA-B38BDB51E3A4}">
   <ds:schemaRefs>
     <ds:schemaRef ds:uri="http://schemas.openxmlformats.org/officeDocument/2006/bibliography"/>
   </ds:schemaRefs>

--- a/Sprint 4 - Barman Simulator 2019.docx
+++ b/Sprint 4 - Barman Simulator 2019.docx
@@ -174,7 +174,7 @@
                   </wp:anchor>
                 </w:drawing>
               </mc:Choice>
-              <mc:Fallback xmlns:w16se="http://schemas.microsoft.com/office/word/2015/wordml/symex" xmlns:w16cid="http://schemas.microsoft.com/office/word/2016/wordml/cid" xmlns:am3d="http://schemas.microsoft.com/office/drawing/2017/model3d" xmlns:aink="http://schemas.microsoft.com/office/drawing/2016/ink" xmlns:cx8="http://schemas.microsoft.com/office/drawing/2016/5/14/chartex" xmlns:cx7="http://schemas.microsoft.com/office/drawing/2016/5/13/chartex" xmlns:cx6="http://schemas.microsoft.com/office/drawing/2016/5/12/chartex" xmlns:cx5="http://schemas.microsoft.com/office/drawing/2016/5/11/chartex" xmlns:cx4="http://schemas.microsoft.com/office/drawing/2016/5/10/chartex" xmlns:cx3="http://schemas.microsoft.com/office/drawing/2016/5/9/chartex" xmlns:cx2="http://schemas.microsoft.com/office/drawing/2015/10/21/chartex" xmlns:cx1="http://schemas.microsoft.com/office/drawing/2015/9/8/chartex" xmlns:cx="http://schemas.microsoft.com/office/drawing/2014/chartex">
+              <mc:Fallback xmlns:cx="http://schemas.microsoft.com/office/drawing/2014/chartex" xmlns:cx1="http://schemas.microsoft.com/office/drawing/2015/9/8/chartex" xmlns:cx2="http://schemas.microsoft.com/office/drawing/2015/10/21/chartex" xmlns:cx3="http://schemas.microsoft.com/office/drawing/2016/5/9/chartex" xmlns:cx4="http://schemas.microsoft.com/office/drawing/2016/5/10/chartex" xmlns:cx5="http://schemas.microsoft.com/office/drawing/2016/5/11/chartex" xmlns:cx6="http://schemas.microsoft.com/office/drawing/2016/5/12/chartex" xmlns:cx7="http://schemas.microsoft.com/office/drawing/2016/5/13/chartex" xmlns:cx8="http://schemas.microsoft.com/office/drawing/2016/5/14/chartex" xmlns:aink="http://schemas.microsoft.com/office/drawing/2016/ink" xmlns:am3d="http://schemas.microsoft.com/office/drawing/2017/model3d" xmlns:w16cid="http://schemas.microsoft.com/office/word/2016/wordml/cid" xmlns:w16se="http://schemas.microsoft.com/office/word/2015/wordml/symex">
                 <w:pict>
                   <v:shapetype w14:anchorId="498231DC" id="_x0000_t202" coordsize="21600,21600" o:spt="202" path="m,l,21600r21600,l21600,xe">
                     <v:stroke joinstyle="miter"/>
@@ -453,7 +453,7 @@
                   </wp:anchor>
                 </w:drawing>
               </mc:Choice>
-              <mc:Fallback xmlns:w16se="http://schemas.microsoft.com/office/word/2015/wordml/symex" xmlns:w16cid="http://schemas.microsoft.com/office/word/2016/wordml/cid" xmlns:am3d="http://schemas.microsoft.com/office/drawing/2017/model3d" xmlns:aink="http://schemas.microsoft.com/office/drawing/2016/ink" xmlns:cx8="http://schemas.microsoft.com/office/drawing/2016/5/14/chartex" xmlns:cx7="http://schemas.microsoft.com/office/drawing/2016/5/13/chartex" xmlns:cx6="http://schemas.microsoft.com/office/drawing/2016/5/12/chartex" xmlns:cx5="http://schemas.microsoft.com/office/drawing/2016/5/11/chartex" xmlns:cx4="http://schemas.microsoft.com/office/drawing/2016/5/10/chartex" xmlns:cx3="http://schemas.microsoft.com/office/drawing/2016/5/9/chartex" xmlns:cx2="http://schemas.microsoft.com/office/drawing/2015/10/21/chartex" xmlns:cx1="http://schemas.microsoft.com/office/drawing/2015/9/8/chartex" xmlns:cx="http://schemas.microsoft.com/office/drawing/2014/chartex">
+              <mc:Fallback xmlns:cx="http://schemas.microsoft.com/office/drawing/2014/chartex" xmlns:cx1="http://schemas.microsoft.com/office/drawing/2015/9/8/chartex" xmlns:cx2="http://schemas.microsoft.com/office/drawing/2015/10/21/chartex" xmlns:cx3="http://schemas.microsoft.com/office/drawing/2016/5/9/chartex" xmlns:cx4="http://schemas.microsoft.com/office/drawing/2016/5/10/chartex" xmlns:cx5="http://schemas.microsoft.com/office/drawing/2016/5/11/chartex" xmlns:cx6="http://schemas.microsoft.com/office/drawing/2016/5/12/chartex" xmlns:cx7="http://schemas.microsoft.com/office/drawing/2016/5/13/chartex" xmlns:cx8="http://schemas.microsoft.com/office/drawing/2016/5/14/chartex" xmlns:aink="http://schemas.microsoft.com/office/drawing/2016/ink" xmlns:am3d="http://schemas.microsoft.com/office/drawing/2017/model3d" xmlns:w16cid="http://schemas.microsoft.com/office/word/2016/wordml/cid" xmlns:w16se="http://schemas.microsoft.com/office/word/2015/wordml/symex">
                 <w:pict>
                   <v:shape w14:anchorId="2DAA5FF6" id="Cuadro de texto 112" o:spid="_x0000_s1027" type="#_x0000_t202" style="position:absolute;margin-left:0;margin-top:0;width:453pt;height:51.4pt;z-index:251661312;visibility:visible;mso-wrap-style:square;mso-width-percent:734;mso-height-percent:80;mso-left-percent:150;mso-top-percent:837;mso-wrap-distance-left:9pt;mso-wrap-distance-top:0;mso-wrap-distance-right:9pt;mso-wrap-distance-bottom:0;mso-position-horizontal-relative:page;mso-position-vertical-relative:page;mso-width-percent:734;mso-height-percent:80;mso-left-percent:150;mso-top-percent:837;mso-width-relative:page;mso-height-relative:page;v-text-anchor:bottom" o:gfxdata="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" filled="f" stroked="f" strokeweight=".5pt">
                     <v:textbox inset="0,0,0,0">
@@ -762,7 +762,7 @@
                   </wp:anchor>
                 </w:drawing>
               </mc:Choice>
-              <mc:Fallback xmlns:w16se="http://schemas.microsoft.com/office/word/2015/wordml/symex" xmlns:w16cid="http://schemas.microsoft.com/office/word/2016/wordml/cid" xmlns:am3d="http://schemas.microsoft.com/office/drawing/2017/model3d" xmlns:aink="http://schemas.microsoft.com/office/drawing/2016/ink" xmlns:cx8="http://schemas.microsoft.com/office/drawing/2016/5/14/chartex" xmlns:cx7="http://schemas.microsoft.com/office/drawing/2016/5/13/chartex" xmlns:cx6="http://schemas.microsoft.com/office/drawing/2016/5/12/chartex" xmlns:cx5="http://schemas.microsoft.com/office/drawing/2016/5/11/chartex" xmlns:cx4="http://schemas.microsoft.com/office/drawing/2016/5/10/chartex" xmlns:cx3="http://schemas.microsoft.com/office/drawing/2016/5/9/chartex" xmlns:cx2="http://schemas.microsoft.com/office/drawing/2015/10/21/chartex" xmlns:cx1="http://schemas.microsoft.com/office/drawing/2015/9/8/chartex" xmlns:cx="http://schemas.microsoft.com/office/drawing/2014/chartex">
+              <mc:Fallback xmlns:cx="http://schemas.microsoft.com/office/drawing/2014/chartex" xmlns:cx1="http://schemas.microsoft.com/office/drawing/2015/9/8/chartex" xmlns:cx2="http://schemas.microsoft.com/office/drawing/2015/10/21/chartex" xmlns:cx3="http://schemas.microsoft.com/office/drawing/2016/5/9/chartex" xmlns:cx4="http://schemas.microsoft.com/office/drawing/2016/5/10/chartex" xmlns:cx5="http://schemas.microsoft.com/office/drawing/2016/5/11/chartex" xmlns:cx6="http://schemas.microsoft.com/office/drawing/2016/5/12/chartex" xmlns:cx7="http://schemas.microsoft.com/office/drawing/2016/5/13/chartex" xmlns:cx8="http://schemas.microsoft.com/office/drawing/2016/5/14/chartex" xmlns:aink="http://schemas.microsoft.com/office/drawing/2016/ink" xmlns:am3d="http://schemas.microsoft.com/office/drawing/2017/model3d" xmlns:w16cid="http://schemas.microsoft.com/office/word/2016/wordml/cid" xmlns:w16se="http://schemas.microsoft.com/office/word/2015/wordml/symex">
                 <w:pict>
                   <v:shape w14:anchorId="5CD4C75D" id="Cuadro de texto 113" o:spid="_x0000_s1028" type="#_x0000_t202" style="position:absolute;margin-left:0;margin-top:0;width:453pt;height:41.4pt;z-index:251660288;visibility:visible;mso-wrap-style:square;mso-width-percent:734;mso-height-percent:363;mso-left-percent:150;mso-top-percent:455;mso-wrap-distance-left:9pt;mso-wrap-distance-top:0;mso-wrap-distance-right:9pt;mso-wrap-distance-bottom:0;mso-position-horizontal-relative:page;mso-position-vertical-relative:page;mso-width-percent:734;mso-height-percent:363;mso-left-percent:150;mso-top-percent:455;mso-width-relative:page;mso-height-relative:page;v-text-anchor:bottom" o:gfxdata="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" filled="f" stroked="f" strokeweight=".5pt">
                     <v:textbox inset="0,0,0,0">
@@ -991,7 +991,7 @@
                   </wp:anchor>
                 </w:drawing>
               </mc:Choice>
-              <mc:Fallback xmlns:w16se="http://schemas.microsoft.com/office/word/2015/wordml/symex" xmlns:w16cid="http://schemas.microsoft.com/office/word/2016/wordml/cid" xmlns:am3d="http://schemas.microsoft.com/office/drawing/2017/model3d" xmlns:aink="http://schemas.microsoft.com/office/drawing/2016/ink" xmlns:cx8="http://schemas.microsoft.com/office/drawing/2016/5/14/chartex" xmlns:cx7="http://schemas.microsoft.com/office/drawing/2016/5/13/chartex" xmlns:cx6="http://schemas.microsoft.com/office/drawing/2016/5/12/chartex" xmlns:cx5="http://schemas.microsoft.com/office/drawing/2016/5/11/chartex" xmlns:cx4="http://schemas.microsoft.com/office/drawing/2016/5/10/chartex" xmlns:cx3="http://schemas.microsoft.com/office/drawing/2016/5/9/chartex" xmlns:cx2="http://schemas.microsoft.com/office/drawing/2015/10/21/chartex" xmlns:cx1="http://schemas.microsoft.com/office/drawing/2015/9/8/chartex" xmlns:cx="http://schemas.microsoft.com/office/drawing/2014/chartex">
+              <mc:Fallback xmlns:cx="http://schemas.microsoft.com/office/drawing/2014/chartex" xmlns:cx1="http://schemas.microsoft.com/office/drawing/2015/9/8/chartex" xmlns:cx2="http://schemas.microsoft.com/office/drawing/2015/10/21/chartex" xmlns:cx3="http://schemas.microsoft.com/office/drawing/2016/5/9/chartex" xmlns:cx4="http://schemas.microsoft.com/office/drawing/2016/5/10/chartex" xmlns:cx5="http://schemas.microsoft.com/office/drawing/2016/5/11/chartex" xmlns:cx6="http://schemas.microsoft.com/office/drawing/2016/5/12/chartex" xmlns:cx7="http://schemas.microsoft.com/office/drawing/2016/5/13/chartex" xmlns:cx8="http://schemas.microsoft.com/office/drawing/2016/5/14/chartex" xmlns:aink="http://schemas.microsoft.com/office/drawing/2016/ink" xmlns:am3d="http://schemas.microsoft.com/office/drawing/2017/model3d" xmlns:w16cid="http://schemas.microsoft.com/office/word/2016/wordml/cid" xmlns:w16se="http://schemas.microsoft.com/office/word/2015/wordml/symex">
                 <w:pict>
                   <v:group w14:anchorId="544B093B" id="Grupo 114" o:spid="_x0000_s1026" style="position:absolute;margin-left:0;margin-top:0;width:18pt;height:10in;z-index:251659264;mso-width-percent:29;mso-height-percent:909;mso-left-percent:45;mso-position-horizontal-relative:page;mso-position-vertical:center;mso-position-vertical-relative:page;mso-width-percent:29;mso-height-percent:909;mso-left-percent:45" coordsize="2286,91440" o:gfxdata="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">
                     <v:rect id="Rectángulo 115" o:spid="_x0000_s1027" style="position:absolute;width:2286;height:87820;visibility:visible;mso-wrap-style:square;v-text-anchor:middle" o:gfxdata="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" fillcolor="#ed7d31 [3205]" stroked="f" strokeweight="1pt"/>
@@ -4065,7 +4065,7 @@
             <v:path o:extrusionok="f" gradientshapeok="t" o:connecttype="rect"/>
             <o:lock v:ext="edit" aspectratio="t"/>
           </v:shapetype>
-          <v:shape id="_x0000_i1025" type="#_x0000_t75" style="width:436.75pt;height:158.35pt">
+          <v:shape id="_x0000_i1025" type="#_x0000_t75" style="width:437pt;height:158.25pt">
             <v:imagedata r:id="rId18" o:title="1"/>
           </v:shape>
         </w:pict>
@@ -4078,7 +4078,7 @@
       </w:pPr>
       <w:r>
         <w:pict w14:anchorId="347E2368">
-          <v:shape id="_x0000_i1026" type="#_x0000_t75" style="width:439pt;height:155.05pt">
+          <v:shape id="_x0000_i1026" type="#_x0000_t75" style="width:438.7pt;height:154.9pt">
             <v:imagedata r:id="rId19" o:title="1"/>
           </v:shape>
         </w:pict>
@@ -4707,7 +4707,7 @@
       </w:pPr>
       <w:r>
         <w:pict w14:anchorId="250278C7">
-          <v:shape id="_x0000_i1027" type="#_x0000_t75" style="width:149.05pt;height:205.95pt">
+          <v:shape id="_x0000_i1027" type="#_x0000_t75" style="width:149pt;height:205.95pt">
             <v:imagedata r:id="rId23" o:title="1"/>
           </v:shape>
         </w:pict>
@@ -4719,7 +4719,7 @@
       </w:pPr>
       <w:r>
         <w:pict w14:anchorId="6AE02C9A">
-          <v:shape id="_x0000_i1028" type="#_x0000_t75" style="width:440.7pt;height:160.9pt">
+          <v:shape id="_x0000_i1028" type="#_x0000_t75" style="width:440.35pt;height:160.75pt">
             <v:imagedata r:id="rId24" o:title="1"/>
           </v:shape>
         </w:pict>
@@ -10186,6 +10186,17 @@
         </w:rPr>
         <w:t>Álvaro Lucas Jiménez</w:t>
       </w:r>
+      <w:r>
+        <w:rPr>
+          <w:rFonts w:eastAsia="Times New Roman" w:cs="Segoe UI"/>
+          <w:color w:val="24292E"/>
+          <w:szCs w:val="24"/>
+          <w:lang w:eastAsia="es-ES"/>
+        </w:rPr>
+        <w:t xml:space="preserve"> – Diseñador de audio</w:t>
+      </w:r>
+      <w:bookmarkStart w:id="0" w:name="_GoBack"/>
+      <w:bookmarkEnd w:id="0"/>
     </w:p>
     <w:p>
       <w:pPr>
@@ -10217,25 +10228,7 @@
           <w:szCs w:val="24"/>
           <w:lang w:eastAsia="es-ES"/>
         </w:rPr>
-        <w:t xml:space="preserve"> </w:t>
-      </w:r>
-      <w:r>
-        <w:rPr>
-          <w:rFonts w:eastAsia="Times New Roman" w:cs="Segoe UI"/>
-          <w:color w:val="24292E"/>
-          <w:szCs w:val="24"/>
-          <w:lang w:eastAsia="es-ES"/>
-        </w:rPr>
-        <w:t>–</w:t>
-      </w:r>
-      <w:r>
-        <w:rPr>
-          <w:rFonts w:eastAsia="Times New Roman" w:cs="Segoe UI"/>
-          <w:color w:val="24292E"/>
-          <w:szCs w:val="24"/>
-          <w:lang w:eastAsia="es-ES"/>
-        </w:rPr>
-        <w:t xml:space="preserve"> D</w:t>
+        <w:t xml:space="preserve"> – D</w:t>
       </w:r>
       <w:r>
         <w:rPr>
@@ -10246,8 +10239,6 @@
         </w:rPr>
         <w:t>esarrollador</w:t>
       </w:r>
-      <w:bookmarkStart w:id="0" w:name="_GoBack"/>
-      <w:bookmarkEnd w:id="0"/>
     </w:p>
     <w:p>
       <w:pPr>
@@ -10469,7 +10460,7 @@
                                 <w:rPr>
                                   <w:noProof/>
                                 </w:rPr>
-                                <w:t>18</w:t>
+                                <w:t>17</w:t>
                               </w:r>
                               <w:r>
                                 <w:fldChar w:fldCharType="end"/>
@@ -10532,7 +10523,7 @@
                           <w:rPr>
                             <w:noProof/>
                           </w:rPr>
-                          <w:t>18</w:t>
+                          <w:t>17</w:t>
                         </w:r>
                         <w:r>
                           <w:fldChar w:fldCharType="end"/>
@@ -10613,7 +10604,7 @@
                 </wp:anchor>
               </w:drawing>
             </mc:Choice>
-            <mc:Fallback xmlns:w16se="http://schemas.microsoft.com/office/word/2015/wordml/symex" xmlns:w16cid="http://schemas.microsoft.com/office/word/2016/wordml/cid" xmlns:am3d="http://schemas.microsoft.com/office/drawing/2017/model3d" xmlns:aink="http://schemas.microsoft.com/office/drawing/2016/ink" xmlns:cx8="http://schemas.microsoft.com/office/drawing/2016/5/14/chartex" xmlns:cx7="http://schemas.microsoft.com/office/drawing/2016/5/13/chartex" xmlns:cx6="http://schemas.microsoft.com/office/drawing/2016/5/12/chartex" xmlns:cx5="http://schemas.microsoft.com/office/drawing/2016/5/11/chartex" xmlns:cx4="http://schemas.microsoft.com/office/drawing/2016/5/10/chartex" xmlns:cx3="http://schemas.microsoft.com/office/drawing/2016/5/9/chartex" xmlns:cx2="http://schemas.microsoft.com/office/drawing/2015/10/21/chartex" xmlns:cx1="http://schemas.microsoft.com/office/drawing/2015/9/8/chartex" xmlns:cx="http://schemas.microsoft.com/office/drawing/2014/chartex">
+            <mc:Fallback xmlns:cx="http://schemas.microsoft.com/office/drawing/2014/chartex" xmlns:cx1="http://schemas.microsoft.com/office/drawing/2015/9/8/chartex" xmlns:cx2="http://schemas.microsoft.com/office/drawing/2015/10/21/chartex" xmlns:cx3="http://schemas.microsoft.com/office/drawing/2016/5/9/chartex" xmlns:cx4="http://schemas.microsoft.com/office/drawing/2016/5/10/chartex" xmlns:cx5="http://schemas.microsoft.com/office/drawing/2016/5/11/chartex" xmlns:cx6="http://schemas.microsoft.com/office/drawing/2016/5/12/chartex" xmlns:cx7="http://schemas.microsoft.com/office/drawing/2016/5/13/chartex" xmlns:cx8="http://schemas.microsoft.com/office/drawing/2016/5/14/chartex" xmlns:aink="http://schemas.microsoft.com/office/drawing/2016/ink" xmlns:am3d="http://schemas.microsoft.com/office/drawing/2017/model3d" xmlns:w16cid="http://schemas.microsoft.com/office/word/2016/wordml/cid" xmlns:w16se="http://schemas.microsoft.com/office/word/2015/wordml/symex">
               <w:pict>
                 <v:shapetype w14:anchorId="415A5DBA" id="_x0000_t32" coordsize="21600,21600" o:spt="32" o:oned="t" path="m,l21600,21600e" filled="f">
                   <v:path arrowok="t" fillok="f" o:connecttype="none"/>
@@ -13745,7 +13736,7 @@
 </file>
 
 <file path=customXml/itemProps2.xml><?xml version="1.0" encoding="utf-8"?>
-<ds:datastoreItem xmlns:ds="http://schemas.openxmlformats.org/officeDocument/2006/customXml" ds:itemID="{54E44585-21DA-4813-89CA-B38BDB51E3A4}">
+<ds:datastoreItem xmlns:ds="http://schemas.openxmlformats.org/officeDocument/2006/customXml" ds:itemID="{2E93BCB8-B96A-4F0F-BF14-6D4605ED2313}">
   <ds:schemaRefs>
     <ds:schemaRef ds:uri="http://schemas.openxmlformats.org/officeDocument/2006/bibliography"/>
   </ds:schemaRefs>
